--- a/SheikOodallyResume.docx
+++ b/SheikOodallyResume.docx
@@ -1,6 +1,6 @@
 
 <file path=word/document.xml><?xml version="1.0" encoding="utf-8"?>
-<w:document xmlns:wpc="http://schemas.microsoft.com/office/word/2010/wordprocessingCanvas" xmlns:cx="http://schemas.microsoft.com/office/drawing/2014/chartex" xmlns:cx1="http://schemas.microsoft.com/office/drawing/2015/9/8/chartex" xmlns:cx2="http://schemas.microsoft.com/office/drawing/2015/10/21/chartex" xmlns:cx3="http://schemas.microsoft.com/office/drawing/2016/5/9/chartex" xmlns:cx4="http://schemas.microsoft.com/office/drawing/2016/5/10/chartex" xmlns:cx5="http://schemas.microsoft.com/office/drawing/2016/5/11/chartex" xmlns:cx6="http://schemas.microsoft.com/office/drawing/2016/5/12/chartex" xmlns:cx7="http://schemas.microsoft.com/office/drawing/2016/5/13/chartex" xmlns:cx8="http://schemas.microsoft.com/office/drawing/2016/5/14/chartex" xmlns:mc="http://schemas.openxmlformats.org/markup-compatibility/2006" xmlns:aink="http://schemas.microsoft.com/office/drawing/2016/ink" xmlns:am3d="http://schemas.microsoft.com/office/drawing/2017/model3d" xmlns:o="urn:schemas-microsoft-com:office:office" xmlns:r="http://schemas.openxmlformats.org/officeDocument/2006/relationships" xmlns:m="http://schemas.openxmlformats.org/officeDocument/2006/math" xmlns:v="urn:schemas-microsoft-com:vml" xmlns:wp14="http://schemas.microsoft.com/office/word/2010/wordprocessingDrawing" xmlns:wp="http://schemas.openxmlformats.org/drawingml/2006/wordprocessingDrawing" xmlns:w10="urn:schemas-microsoft-com:office:word" xmlns:w="http://schemas.openxmlformats.org/wordprocessingml/2006/main" xmlns:w14="http://schemas.microsoft.com/office/word/2010/wordml" xmlns:w15="http://schemas.microsoft.com/office/word/2012/wordml" xmlns:w16cid="http://schemas.microsoft.com/office/word/2016/wordml/cid" xmlns:w16se="http://schemas.microsoft.com/office/word/2015/wordml/symex" xmlns:wpg="http://schemas.microsoft.com/office/word/2010/wordprocessingGroup" xmlns:wpi="http://schemas.microsoft.com/office/word/2010/wordprocessingInk" xmlns:wne="http://schemas.microsoft.com/office/word/2006/wordml" xmlns:wps="http://schemas.microsoft.com/office/word/2010/wordprocessingShape" mc:Ignorable="w14 w15 w16se w16cid wp14">
+<w:document xmlns:wpc="http://schemas.microsoft.com/office/word/2010/wordprocessingCanvas" xmlns:cx="http://schemas.microsoft.com/office/drawing/2014/chartex" xmlns:cx1="http://schemas.microsoft.com/office/drawing/2015/9/8/chartex" xmlns:cx2="http://schemas.microsoft.com/office/drawing/2015/10/21/chartex" xmlns:cx3="http://schemas.microsoft.com/office/drawing/2016/5/9/chartex" xmlns:cx4="http://schemas.microsoft.com/office/drawing/2016/5/10/chartex" xmlns:cx5="http://schemas.microsoft.com/office/drawing/2016/5/11/chartex" xmlns:cx6="http://schemas.microsoft.com/office/drawing/2016/5/12/chartex" xmlns:cx7="http://schemas.microsoft.com/office/drawing/2016/5/13/chartex" xmlns:cx8="http://schemas.microsoft.com/office/drawing/2016/5/14/chartex" xmlns:mc="http://schemas.openxmlformats.org/markup-compatibility/2006" xmlns:aink="http://schemas.microsoft.com/office/drawing/2016/ink" xmlns:am3d="http://schemas.microsoft.com/office/drawing/2017/model3d" xmlns:o="urn:schemas-microsoft-com:office:office" xmlns:r="http://schemas.openxmlformats.org/officeDocument/2006/relationships" xmlns:m="http://schemas.openxmlformats.org/officeDocument/2006/math" xmlns:v="urn:schemas-microsoft-com:vml" xmlns:wp14="http://schemas.microsoft.com/office/word/2010/wordprocessingDrawing" xmlns:wp="http://schemas.openxmlformats.org/drawingml/2006/wordprocessingDrawing" xmlns:w10="urn:schemas-microsoft-com:office:word" xmlns:w="http://schemas.openxmlformats.org/wordprocessingml/2006/main" xmlns:w14="http://schemas.microsoft.com/office/word/2010/wordml" xmlns:w15="http://schemas.microsoft.com/office/word/2012/wordml" xmlns:w16cex="http://schemas.microsoft.com/office/word/2018/wordml/cex" xmlns:w16cid="http://schemas.microsoft.com/office/word/2016/wordml/cid" xmlns:w16="http://schemas.microsoft.com/office/word/2018/wordml" xmlns:w16se="http://schemas.microsoft.com/office/word/2015/wordml/symex" xmlns:wpg="http://schemas.microsoft.com/office/word/2010/wordprocessingGroup" xmlns:wpi="http://schemas.microsoft.com/office/word/2010/wordprocessingInk" xmlns:wne="http://schemas.microsoft.com/office/word/2006/wordml" xmlns:wps="http://schemas.microsoft.com/office/word/2010/wordprocessingShape" mc:Ignorable="w14 w15 w16se w16cid w16 w16cex wp14">
   <w:body>
     <w:p>
       <w:pPr>
@@ -27,13 +27,7 @@
         <w:jc w:val="center"/>
       </w:pPr>
       <w:r>
-        <w:t>1 Cedarwo</w:t>
-      </w:r>
-      <w:r>
-        <w:t>o</w:t>
-      </w:r>
-      <w:r>
-        <w:t>ds Crescent, Kitchener, Ontario, N2C 2L8</w:t>
+        <w:t>Kitchener, Ontario</w:t>
       </w:r>
     </w:p>
     <w:p>
@@ -275,7 +269,35 @@
           <w:sz w:val="23"/>
           <w:szCs w:val="23"/>
         </w:rPr>
-        <w:t>Create clean, standards-compliant code in JavaScript, HTML5, CSS3 and SQL</w:t>
+        <w:t>Experience</w:t>
+      </w:r>
+      <w:r>
+        <w:rPr>
+          <w:sz w:val="23"/>
+          <w:szCs w:val="23"/>
+        </w:rPr>
+        <w:t xml:space="preserve"> in designing</w:t>
+      </w:r>
+      <w:r>
+        <w:rPr>
+          <w:sz w:val="23"/>
+          <w:szCs w:val="23"/>
+        </w:rPr>
+        <w:t xml:space="preserve"> and creating</w:t>
+      </w:r>
+      <w:r>
+        <w:rPr>
+          <w:sz w:val="23"/>
+          <w:szCs w:val="23"/>
+        </w:rPr>
+        <w:t xml:space="preserve"> web applications using HTML5, CSS3, XHTML, Java Script, jQuery, jQuery Mobile, ReactJS</w:t>
+      </w:r>
+      <w:r>
+        <w:rPr>
+          <w:sz w:val="23"/>
+          <w:szCs w:val="23"/>
+        </w:rPr>
+        <w:t>.</w:t>
       </w:r>
     </w:p>
     <w:p>
@@ -298,7 +320,14 @@
           <w:sz w:val="23"/>
           <w:szCs w:val="23"/>
         </w:rPr>
-        <w:t>Good knowledge on Bootstrap, jQuery, MongoDB</w:t>
+        <w:t xml:space="preserve">Experience </w:t>
+      </w:r>
+      <w:r>
+        <w:rPr>
+          <w:sz w:val="23"/>
+          <w:szCs w:val="23"/>
+        </w:rPr>
+        <w:t>connecting and using APIs with ReactJS</w:t>
       </w:r>
       <w:r>
         <w:rPr>
@@ -306,13 +335,6 @@
           <w:szCs w:val="23"/>
         </w:rPr>
         <w:t xml:space="preserve"> </w:t>
-      </w:r>
-      <w:r>
-        <w:rPr>
-          <w:sz w:val="23"/>
-          <w:szCs w:val="23"/>
-        </w:rPr>
-        <w:t>and React</w:t>
       </w:r>
     </w:p>
     <w:p>
@@ -335,7 +357,7 @@
           <w:sz w:val="23"/>
           <w:szCs w:val="23"/>
         </w:rPr>
-        <w:t xml:space="preserve">Develop web sites using Microsoft Web and Java Web Technologies such as ASP.NET </w:t>
+        <w:t xml:space="preserve">Experience using ContextApi, Hooks, React Bootstrap, Router and so on. </w:t>
       </w:r>
     </w:p>
     <w:p>
@@ -358,7 +380,14 @@
           <w:sz w:val="23"/>
           <w:szCs w:val="23"/>
         </w:rPr>
-        <w:t>Object Oriented Programming Experience</w:t>
+        <w:t>Knowledge on SQL, PHP, Mongo DB, JSON</w:t>
+      </w:r>
+      <w:r>
+        <w:rPr>
+          <w:sz w:val="23"/>
+          <w:szCs w:val="23"/>
+        </w:rPr>
+        <w:t>, C#</w:t>
       </w:r>
     </w:p>
     <w:p>
@@ -381,94 +410,7 @@
           <w:sz w:val="23"/>
           <w:szCs w:val="23"/>
         </w:rPr>
-        <w:t xml:space="preserve">Experience with modern version control </w:t>
-      </w:r>
-      <w:r>
-        <w:rPr>
-          <w:sz w:val="23"/>
-          <w:szCs w:val="23"/>
-        </w:rPr>
-        <w:t>such as GitHub</w:t>
-      </w:r>
-      <w:r>
-        <w:rPr>
-          <w:sz w:val="23"/>
-          <w:szCs w:val="23"/>
-        </w:rPr>
-        <w:t>.</w:t>
-      </w:r>
-    </w:p>
-    <w:p>
-      <w:pPr>
-        <w:pStyle w:val="ListParagraph"/>
-        <w:numPr>
-          <w:ilvl w:val="0"/>
-          <w:numId w:val="1"/>
-        </w:numPr>
-        <w:spacing w:after="0" w:line="40" w:lineRule="atLeast"/>
-        <w:contextualSpacing w:val="0"/>
-        <w:rPr>
-          <w:sz w:val="23"/>
-          <w:szCs w:val="23"/>
-        </w:rPr>
-      </w:pPr>
-      <w:r>
-        <w:rPr>
-          <w:sz w:val="23"/>
-          <w:szCs w:val="23"/>
-        </w:rPr>
-        <w:t>Develop software designs for web applications and mobile applications using Photoshop and illustrator</w:t>
-      </w:r>
-    </w:p>
-    <w:p>
-      <w:pPr>
-        <w:pStyle w:val="Default"/>
-        <w:numPr>
-          <w:ilvl w:val="0"/>
-          <w:numId w:val="1"/>
-        </w:numPr>
-        <w:spacing w:line="40" w:lineRule="atLeast"/>
-        <w:ind w:left="714" w:hanging="357"/>
-        <w:rPr>
-          <w:sz w:val="23"/>
-          <w:szCs w:val="23"/>
-        </w:rPr>
-      </w:pPr>
-      <w:r>
-        <w:rPr>
-          <w:sz w:val="23"/>
-          <w:szCs w:val="23"/>
-        </w:rPr>
-        <w:t>Understands software development lifecycle and Agile Development Methodology</w:t>
-      </w:r>
-      <w:r>
-        <w:rPr>
-          <w:sz w:val="23"/>
-          <w:szCs w:val="23"/>
-        </w:rPr>
-        <w:t xml:space="preserve"> </w:t>
-      </w:r>
-    </w:p>
-    <w:p>
-      <w:pPr>
-        <w:pStyle w:val="Default"/>
-        <w:numPr>
-          <w:ilvl w:val="0"/>
-          <w:numId w:val="1"/>
-        </w:numPr>
-        <w:spacing w:line="40" w:lineRule="atLeast"/>
-        <w:ind w:left="714" w:hanging="357"/>
-        <w:rPr>
-          <w:sz w:val="23"/>
-          <w:szCs w:val="23"/>
-        </w:rPr>
-      </w:pPr>
-      <w:r>
-        <w:rPr>
-          <w:sz w:val="23"/>
-          <w:szCs w:val="23"/>
-        </w:rPr>
-        <w:t>Develop promotional materials for business and consumer applications using Photoshop and a solid understanding of good website design</w:t>
+        <w:t>Object Oriented Programming Experience</w:t>
       </w:r>
     </w:p>
     <w:p>
@@ -491,7 +433,94 @@
           <w:sz w:val="23"/>
           <w:szCs w:val="23"/>
         </w:rPr>
-        <w:t>Employ MVC architecture to develop layered software solutions</w:t>
+        <w:t xml:space="preserve">Experience with modern version control </w:t>
+      </w:r>
+      <w:r>
+        <w:rPr>
+          <w:sz w:val="23"/>
+          <w:szCs w:val="23"/>
+        </w:rPr>
+        <w:t>such as GitHub</w:t>
+      </w:r>
+      <w:r>
+        <w:rPr>
+          <w:sz w:val="23"/>
+          <w:szCs w:val="23"/>
+        </w:rPr>
+        <w:t>.</w:t>
+      </w:r>
+    </w:p>
+    <w:p>
+      <w:pPr>
+        <w:pStyle w:val="ListParagraph"/>
+        <w:numPr>
+          <w:ilvl w:val="0"/>
+          <w:numId w:val="1"/>
+        </w:numPr>
+        <w:spacing w:after="0" w:line="40" w:lineRule="atLeast"/>
+        <w:contextualSpacing w:val="0"/>
+        <w:rPr>
+          <w:sz w:val="23"/>
+          <w:szCs w:val="23"/>
+        </w:rPr>
+      </w:pPr>
+      <w:r>
+        <w:rPr>
+          <w:sz w:val="23"/>
+          <w:szCs w:val="23"/>
+        </w:rPr>
+        <w:t>Develop software designs for web applications and mobile applications using Photoshop and illustrator</w:t>
+      </w:r>
+    </w:p>
+    <w:p>
+      <w:pPr>
+        <w:pStyle w:val="Default"/>
+        <w:numPr>
+          <w:ilvl w:val="0"/>
+          <w:numId w:val="1"/>
+        </w:numPr>
+        <w:spacing w:line="40" w:lineRule="atLeast"/>
+        <w:ind w:left="714" w:hanging="357"/>
+        <w:rPr>
+          <w:sz w:val="23"/>
+          <w:szCs w:val="23"/>
+        </w:rPr>
+      </w:pPr>
+      <w:r>
+        <w:rPr>
+          <w:sz w:val="23"/>
+          <w:szCs w:val="23"/>
+        </w:rPr>
+        <w:t>Understands software development lifecycle and Agile Development Methodology</w:t>
+      </w:r>
+      <w:r>
+        <w:rPr>
+          <w:sz w:val="23"/>
+          <w:szCs w:val="23"/>
+        </w:rPr>
+        <w:t xml:space="preserve"> </w:t>
+      </w:r>
+    </w:p>
+    <w:p>
+      <w:pPr>
+        <w:pStyle w:val="Default"/>
+        <w:numPr>
+          <w:ilvl w:val="0"/>
+          <w:numId w:val="1"/>
+        </w:numPr>
+        <w:spacing w:line="40" w:lineRule="atLeast"/>
+        <w:ind w:left="714" w:hanging="357"/>
+        <w:rPr>
+          <w:sz w:val="23"/>
+          <w:szCs w:val="23"/>
+        </w:rPr>
+      </w:pPr>
+      <w:r>
+        <w:rPr>
+          <w:sz w:val="23"/>
+          <w:szCs w:val="23"/>
+        </w:rPr>
+        <w:t>Develop promotional materials for business and consumer applications using Photoshop and a solid understanding of good website design</w:t>
       </w:r>
     </w:p>
     <w:p>
@@ -514,7 +543,7 @@
           <w:sz w:val="23"/>
           <w:szCs w:val="23"/>
         </w:rPr>
-        <w:t>Document the UI design of a software application for the purpose of justifying it and supporting it to stakeholders</w:t>
+        <w:t>Employ MVC architecture to develop layered software solutions</w:t>
       </w:r>
     </w:p>
     <w:p>
@@ -618,14 +647,16 @@
           <w:sz w:val="23"/>
           <w:szCs w:val="23"/>
         </w:rPr>
-        <w:t xml:space="preserve"> Mauritian</w:t>
-      </w:r>
-      <w:r>
-        <w:rPr>
-          <w:sz w:val="23"/>
-          <w:szCs w:val="23"/>
-        </w:rPr>
-        <w:t xml:space="preserve"> Creole and Hindi</w:t>
+        <w:t xml:space="preserve"> </w:t>
+      </w:r>
+      <w:bookmarkStart w:id="0" w:name="_GoBack"/>
+      <w:bookmarkEnd w:id="0"/>
+      <w:r>
+        <w:rPr>
+          <w:sz w:val="23"/>
+          <w:szCs w:val="23"/>
+        </w:rPr>
+        <w:t>Creole and Hindi</w:t>
       </w:r>
     </w:p>
     <w:p>
@@ -664,6 +695,115 @@
           <w:szCs w:val="24"/>
         </w:rPr>
         <w:t xml:space="preserve"> </w:t>
+      </w:r>
+    </w:p>
+    <w:p>
+      <w:pPr>
+        <w:pStyle w:val="ListParagraph"/>
+        <w:numPr>
+          <w:ilvl w:val="0"/>
+          <w:numId w:val="5"/>
+        </w:numPr>
+        <w:spacing w:line="240" w:lineRule="auto"/>
+        <w:rPr>
+          <w:b/>
+          <w:bCs/>
+          <w:sz w:val="24"/>
+          <w:szCs w:val="24"/>
+        </w:rPr>
+      </w:pPr>
+      <w:r>
+        <w:rPr>
+          <w:sz w:val="24"/>
+          <w:szCs w:val="24"/>
+        </w:rPr>
+        <w:t xml:space="preserve">Capstone </w:t>
+      </w:r>
+      <w:r>
+        <w:rPr>
+          <w:sz w:val="24"/>
+          <w:szCs w:val="24"/>
+        </w:rPr>
+        <w:t>project (</w:t>
+      </w:r>
+      <w:r>
+        <w:rPr>
+          <w:sz w:val="24"/>
+          <w:szCs w:val="24"/>
+        </w:rPr>
+        <w:t>Property Booking website)</w:t>
+      </w:r>
+      <w:r>
+        <w:rPr>
+          <w:sz w:val="24"/>
+          <w:szCs w:val="24"/>
+        </w:rPr>
+        <w:t xml:space="preserve"> using ReactJS(ContextApi,</w:t>
+      </w:r>
+      <w:r>
+        <w:rPr>
+          <w:sz w:val="24"/>
+          <w:szCs w:val="24"/>
+        </w:rPr>
+        <w:t xml:space="preserve"> </w:t>
+      </w:r>
+      <w:r>
+        <w:rPr>
+          <w:sz w:val="24"/>
+          <w:szCs w:val="24"/>
+        </w:rPr>
+        <w:t>Router</w:t>
+      </w:r>
+      <w:r>
+        <w:rPr>
+          <w:sz w:val="24"/>
+          <w:szCs w:val="24"/>
+        </w:rPr>
+        <w:t xml:space="preserve"> </w:t>
+      </w:r>
+      <w:r>
+        <w:rPr>
+          <w:sz w:val="24"/>
+          <w:szCs w:val="24"/>
+        </w:rPr>
+        <w:t>,CSS3)</w:t>
+      </w:r>
+    </w:p>
+    <w:p>
+      <w:pPr>
+        <w:pStyle w:val="ListParagraph"/>
+        <w:numPr>
+          <w:ilvl w:val="0"/>
+          <w:numId w:val="5"/>
+        </w:numPr>
+        <w:spacing w:line="240" w:lineRule="auto"/>
+        <w:rPr>
+          <w:b/>
+          <w:bCs/>
+          <w:sz w:val="24"/>
+          <w:szCs w:val="24"/>
+        </w:rPr>
+      </w:pPr>
+      <w:r>
+        <w:rPr>
+          <w:sz w:val="24"/>
+          <w:szCs w:val="24"/>
+        </w:rPr>
+        <w:t>Recipe Website using ReactJs, Hooks, API</w:t>
+      </w:r>
+      <w:r>
+        <w:rPr>
+          <w:sz w:val="24"/>
+          <w:szCs w:val="24"/>
+        </w:rPr>
+        <w:t>(from edamam)</w:t>
+      </w:r>
+      <w:r>
+        <w:rPr>
+          <w:sz w:val="24"/>
+          <w:szCs w:val="24"/>
+        </w:rPr>
+        <w:t>, CSS3</w:t>
       </w:r>
     </w:p>
     <w:p>
@@ -946,7 +1086,7 @@
           <w:sz w:val="23"/>
           <w:szCs w:val="23"/>
         </w:rPr>
-        <w:t>3</w:t>
+        <w:t>5</w:t>
       </w:r>
       <w:r>
         <w:rPr>
@@ -1109,7 +1249,6 @@
           <w:sz w:val="24"/>
           <w:szCs w:val="24"/>
         </w:rPr>
-        <w:lastRenderedPageBreak/>
         <w:t>WORK HISTORY</w:t>
       </w:r>
       <w:r>
@@ -1293,7 +1432,21 @@
           <w:sz w:val="23"/>
           <w:szCs w:val="23"/>
         </w:rPr>
-        <w:t>eep and mop hallways, vacuum carpets, deep clean bathrooms and order</w:t>
+        <w:t xml:space="preserve">eep and mop hallways, vacuum carpets, deep clean </w:t>
+      </w:r>
+      <w:r>
+        <w:rPr>
+          <w:sz w:val="23"/>
+          <w:szCs w:val="23"/>
+        </w:rPr>
+        <w:t xml:space="preserve">plaza </w:t>
+      </w:r>
+      <w:r>
+        <w:rPr>
+          <w:sz w:val="23"/>
+          <w:szCs w:val="23"/>
+        </w:rPr>
+        <w:t>and order</w:t>
       </w:r>
       <w:r>
         <w:rPr>
@@ -1693,10 +1846,15 @@
           <w:sz w:val="23"/>
           <w:szCs w:val="23"/>
         </w:rPr>
-        <w:t>Maintaining portfolio website and learning React</w:t>
-      </w:r>
-      <w:bookmarkStart w:id="0" w:name="_GoBack"/>
-      <w:bookmarkEnd w:id="0"/>
+        <w:t>Learning React</w:t>
+      </w:r>
+      <w:r>
+        <w:rPr>
+          <w:sz w:val="23"/>
+          <w:szCs w:val="23"/>
+        </w:rPr>
+        <w:t xml:space="preserve"> and building apps</w:t>
+      </w:r>
     </w:p>
     <w:p>
       <w:pPr>
@@ -1764,7 +1922,7 @@
 </file>
 
 <file path=word/endnotes.xml><?xml version="1.0" encoding="utf-8"?>
-<w:endnotes xmlns:wpc="http://schemas.microsoft.com/office/word/2010/wordprocessingCanvas" xmlns:cx="http://schemas.microsoft.com/office/drawing/2014/chartex" xmlns:cx1="http://schemas.microsoft.com/office/drawing/2015/9/8/chartex" xmlns:cx2="http://schemas.microsoft.com/office/drawing/2015/10/21/chartex" xmlns:cx3="http://schemas.microsoft.com/office/drawing/2016/5/9/chartex" xmlns:cx4="http://schemas.microsoft.com/office/drawing/2016/5/10/chartex" xmlns:cx5="http://schemas.microsoft.com/office/drawing/2016/5/11/chartex" xmlns:cx6="http://schemas.microsoft.com/office/drawing/2016/5/12/chartex" xmlns:cx7="http://schemas.microsoft.com/office/drawing/2016/5/13/chartex" xmlns:cx8="http://schemas.microsoft.com/office/drawing/2016/5/14/chartex" xmlns:mc="http://schemas.openxmlformats.org/markup-compatibility/2006" xmlns:aink="http://schemas.microsoft.com/office/drawing/2016/ink" xmlns:am3d="http://schemas.microsoft.com/office/drawing/2017/model3d" xmlns:o="urn:schemas-microsoft-com:office:office" xmlns:r="http://schemas.openxmlformats.org/officeDocument/2006/relationships" xmlns:m="http://schemas.openxmlformats.org/officeDocument/2006/math" xmlns:v="urn:schemas-microsoft-com:vml" xmlns:wp14="http://schemas.microsoft.com/office/word/2010/wordprocessingDrawing" xmlns:wp="http://schemas.openxmlformats.org/drawingml/2006/wordprocessingDrawing" xmlns:w10="urn:schemas-microsoft-com:office:word" xmlns:w="http://schemas.openxmlformats.org/wordprocessingml/2006/main" xmlns:w14="http://schemas.microsoft.com/office/word/2010/wordml" xmlns:w15="http://schemas.microsoft.com/office/word/2012/wordml" xmlns:w16cid="http://schemas.microsoft.com/office/word/2016/wordml/cid" xmlns:w16se="http://schemas.microsoft.com/office/word/2015/wordml/symex" xmlns:wpg="http://schemas.microsoft.com/office/word/2010/wordprocessingGroup" xmlns:wpi="http://schemas.microsoft.com/office/word/2010/wordprocessingInk" xmlns:wne="http://schemas.microsoft.com/office/word/2006/wordml" xmlns:wps="http://schemas.microsoft.com/office/word/2010/wordprocessingShape" mc:Ignorable="w14 w15 w16se w16cid wp14">
+<w:endnotes xmlns:wpc="http://schemas.microsoft.com/office/word/2010/wordprocessingCanvas" xmlns:cx="http://schemas.microsoft.com/office/drawing/2014/chartex" xmlns:cx1="http://schemas.microsoft.com/office/drawing/2015/9/8/chartex" xmlns:cx2="http://schemas.microsoft.com/office/drawing/2015/10/21/chartex" xmlns:cx3="http://schemas.microsoft.com/office/drawing/2016/5/9/chartex" xmlns:cx4="http://schemas.microsoft.com/office/drawing/2016/5/10/chartex" xmlns:cx5="http://schemas.microsoft.com/office/drawing/2016/5/11/chartex" xmlns:cx6="http://schemas.microsoft.com/office/drawing/2016/5/12/chartex" xmlns:cx7="http://schemas.microsoft.com/office/drawing/2016/5/13/chartex" xmlns:cx8="http://schemas.microsoft.com/office/drawing/2016/5/14/chartex" xmlns:mc="http://schemas.openxmlformats.org/markup-compatibility/2006" xmlns:aink="http://schemas.microsoft.com/office/drawing/2016/ink" xmlns:am3d="http://schemas.microsoft.com/office/drawing/2017/model3d" xmlns:o="urn:schemas-microsoft-com:office:office" xmlns:r="http://schemas.openxmlformats.org/officeDocument/2006/relationships" xmlns:m="http://schemas.openxmlformats.org/officeDocument/2006/math" xmlns:v="urn:schemas-microsoft-com:vml" xmlns:wp14="http://schemas.microsoft.com/office/word/2010/wordprocessingDrawing" xmlns:wp="http://schemas.openxmlformats.org/drawingml/2006/wordprocessingDrawing" xmlns:w10="urn:schemas-microsoft-com:office:word" xmlns:w="http://schemas.openxmlformats.org/wordprocessingml/2006/main" xmlns:w14="http://schemas.microsoft.com/office/word/2010/wordml" xmlns:w15="http://schemas.microsoft.com/office/word/2012/wordml" xmlns:w16cex="http://schemas.microsoft.com/office/word/2018/wordml/cex" xmlns:w16cid="http://schemas.microsoft.com/office/word/2016/wordml/cid" xmlns:w16="http://schemas.microsoft.com/office/word/2018/wordml" xmlns:w16se="http://schemas.microsoft.com/office/word/2015/wordml/symex" xmlns:wpg="http://schemas.microsoft.com/office/word/2010/wordprocessingGroup" xmlns:wpi="http://schemas.microsoft.com/office/word/2010/wordprocessingInk" xmlns:wne="http://schemas.microsoft.com/office/word/2006/wordml" xmlns:wps="http://schemas.microsoft.com/office/word/2010/wordprocessingShape" mc:Ignorable="w14 w15 w16se w16cid w16 w16cex wp14">
   <w:endnote w:type="separator" w:id="-1">
     <w:p>
       <w:pPr>
@@ -1789,7 +1947,7 @@
 </file>
 
 <file path=word/footnotes.xml><?xml version="1.0" encoding="utf-8"?>
-<w:footnotes xmlns:wpc="http://schemas.microsoft.com/office/word/2010/wordprocessingCanvas" xmlns:cx="http://schemas.microsoft.com/office/drawing/2014/chartex" xmlns:cx1="http://schemas.microsoft.com/office/drawing/2015/9/8/chartex" xmlns:cx2="http://schemas.microsoft.com/office/drawing/2015/10/21/chartex" xmlns:cx3="http://schemas.microsoft.com/office/drawing/2016/5/9/chartex" xmlns:cx4="http://schemas.microsoft.com/office/drawing/2016/5/10/chartex" xmlns:cx5="http://schemas.microsoft.com/office/drawing/2016/5/11/chartex" xmlns:cx6="http://schemas.microsoft.com/office/drawing/2016/5/12/chartex" xmlns:cx7="http://schemas.microsoft.com/office/drawing/2016/5/13/chartex" xmlns:cx8="http://schemas.microsoft.com/office/drawing/2016/5/14/chartex" xmlns:mc="http://schemas.openxmlformats.org/markup-compatibility/2006" xmlns:aink="http://schemas.microsoft.com/office/drawing/2016/ink" xmlns:am3d="http://schemas.microsoft.com/office/drawing/2017/model3d" xmlns:o="urn:schemas-microsoft-com:office:office" xmlns:r="http://schemas.openxmlformats.org/officeDocument/2006/relationships" xmlns:m="http://schemas.openxmlformats.org/officeDocument/2006/math" xmlns:v="urn:schemas-microsoft-com:vml" xmlns:wp14="http://schemas.microsoft.com/office/word/2010/wordprocessingDrawing" xmlns:wp="http://schemas.openxmlformats.org/drawingml/2006/wordprocessingDrawing" xmlns:w10="urn:schemas-microsoft-com:office:word" xmlns:w="http://schemas.openxmlformats.org/wordprocessingml/2006/main" xmlns:w14="http://schemas.microsoft.com/office/word/2010/wordml" xmlns:w15="http://schemas.microsoft.com/office/word/2012/wordml" xmlns:w16cid="http://schemas.microsoft.com/office/word/2016/wordml/cid" xmlns:w16se="http://schemas.microsoft.com/office/word/2015/wordml/symex" xmlns:wpg="http://schemas.microsoft.com/office/word/2010/wordprocessingGroup" xmlns:wpi="http://schemas.microsoft.com/office/word/2010/wordprocessingInk" xmlns:wne="http://schemas.microsoft.com/office/word/2006/wordml" xmlns:wps="http://schemas.microsoft.com/office/word/2010/wordprocessingShape" mc:Ignorable="w14 w15 w16se w16cid wp14">
+<w:footnotes xmlns:wpc="http://schemas.microsoft.com/office/word/2010/wordprocessingCanvas" xmlns:cx="http://schemas.microsoft.com/office/drawing/2014/chartex" xmlns:cx1="http://schemas.microsoft.com/office/drawing/2015/9/8/chartex" xmlns:cx2="http://schemas.microsoft.com/office/drawing/2015/10/21/chartex" xmlns:cx3="http://schemas.microsoft.com/office/drawing/2016/5/9/chartex" xmlns:cx4="http://schemas.microsoft.com/office/drawing/2016/5/10/chartex" xmlns:cx5="http://schemas.microsoft.com/office/drawing/2016/5/11/chartex" xmlns:cx6="http://schemas.microsoft.com/office/drawing/2016/5/12/chartex" xmlns:cx7="http://schemas.microsoft.com/office/drawing/2016/5/13/chartex" xmlns:cx8="http://schemas.microsoft.com/office/drawing/2016/5/14/chartex" xmlns:mc="http://schemas.openxmlformats.org/markup-compatibility/2006" xmlns:aink="http://schemas.microsoft.com/office/drawing/2016/ink" xmlns:am3d="http://schemas.microsoft.com/office/drawing/2017/model3d" xmlns:o="urn:schemas-microsoft-com:office:office" xmlns:r="http://schemas.openxmlformats.org/officeDocument/2006/relationships" xmlns:m="http://schemas.openxmlformats.org/officeDocument/2006/math" xmlns:v="urn:schemas-microsoft-com:vml" xmlns:wp14="http://schemas.microsoft.com/office/word/2010/wordprocessingDrawing" xmlns:wp="http://schemas.openxmlformats.org/drawingml/2006/wordprocessingDrawing" xmlns:w10="urn:schemas-microsoft-com:office:word" xmlns:w="http://schemas.openxmlformats.org/wordprocessingml/2006/main" xmlns:w14="http://schemas.microsoft.com/office/word/2010/wordml" xmlns:w15="http://schemas.microsoft.com/office/word/2012/wordml" xmlns:w16cex="http://schemas.microsoft.com/office/word/2018/wordml/cex" xmlns:w16cid="http://schemas.microsoft.com/office/word/2016/wordml/cid" xmlns:w16="http://schemas.microsoft.com/office/word/2018/wordml" xmlns:w16se="http://schemas.microsoft.com/office/word/2015/wordml/symex" xmlns:wpg="http://schemas.microsoft.com/office/word/2010/wordprocessingGroup" xmlns:wpi="http://schemas.microsoft.com/office/word/2010/wordprocessingInk" xmlns:wne="http://schemas.microsoft.com/office/word/2006/wordml" xmlns:wps="http://schemas.microsoft.com/office/word/2010/wordprocessingShape" mc:Ignorable="w14 w15 w16se w16cid w16 w16cex wp14">
   <w:footnote w:type="separator" w:id="-1">
     <w:p>
       <w:pPr>
@@ -1814,7 +1972,7 @@
 </file>
 
 <file path=word/numbering.xml><?xml version="1.0" encoding="utf-8"?>
-<w:numbering xmlns:wpc="http://schemas.microsoft.com/office/word/2010/wordprocessingCanvas" xmlns:cx="http://schemas.microsoft.com/office/drawing/2014/chartex" xmlns:cx1="http://schemas.microsoft.com/office/drawing/2015/9/8/chartex" xmlns:cx2="http://schemas.microsoft.com/office/drawing/2015/10/21/chartex" xmlns:cx3="http://schemas.microsoft.com/office/drawing/2016/5/9/chartex" xmlns:cx4="http://schemas.microsoft.com/office/drawing/2016/5/10/chartex" xmlns:cx5="http://schemas.microsoft.com/office/drawing/2016/5/11/chartex" xmlns:cx6="http://schemas.microsoft.com/office/drawing/2016/5/12/chartex" xmlns:cx7="http://schemas.microsoft.com/office/drawing/2016/5/13/chartex" xmlns:cx8="http://schemas.microsoft.com/office/drawing/2016/5/14/chartex" xmlns:mc="http://schemas.openxmlformats.org/markup-compatibility/2006" xmlns:aink="http://schemas.microsoft.com/office/drawing/2016/ink" xmlns:am3d="http://schemas.microsoft.com/office/drawing/2017/model3d" xmlns:o="urn:schemas-microsoft-com:office:office" xmlns:r="http://schemas.openxmlformats.org/officeDocument/2006/relationships" xmlns:m="http://schemas.openxmlformats.org/officeDocument/2006/math" xmlns:v="urn:schemas-microsoft-com:vml" xmlns:wp14="http://schemas.microsoft.com/office/word/2010/wordprocessingDrawing" xmlns:wp="http://schemas.openxmlformats.org/drawingml/2006/wordprocessingDrawing" xmlns:w10="urn:schemas-microsoft-com:office:word" xmlns:w="http://schemas.openxmlformats.org/wordprocessingml/2006/main" xmlns:w14="http://schemas.microsoft.com/office/word/2010/wordml" xmlns:w15="http://schemas.microsoft.com/office/word/2012/wordml" xmlns:w16cid="http://schemas.microsoft.com/office/word/2016/wordml/cid" xmlns:w16se="http://schemas.microsoft.com/office/word/2015/wordml/symex" xmlns:wpg="http://schemas.microsoft.com/office/word/2010/wordprocessingGroup" xmlns:wpi="http://schemas.microsoft.com/office/word/2010/wordprocessingInk" xmlns:wne="http://schemas.microsoft.com/office/word/2006/wordml" xmlns:wps="http://schemas.microsoft.com/office/word/2010/wordprocessingShape" mc:Ignorable="w14 w15 w16se w16cid wp14">
+<w:numbering xmlns:wpc="http://schemas.microsoft.com/office/word/2010/wordprocessingCanvas" xmlns:cx="http://schemas.microsoft.com/office/drawing/2014/chartex" xmlns:cx1="http://schemas.microsoft.com/office/drawing/2015/9/8/chartex" xmlns:cx2="http://schemas.microsoft.com/office/drawing/2015/10/21/chartex" xmlns:cx3="http://schemas.microsoft.com/office/drawing/2016/5/9/chartex" xmlns:cx4="http://schemas.microsoft.com/office/drawing/2016/5/10/chartex" xmlns:cx5="http://schemas.microsoft.com/office/drawing/2016/5/11/chartex" xmlns:cx6="http://schemas.microsoft.com/office/drawing/2016/5/12/chartex" xmlns:cx7="http://schemas.microsoft.com/office/drawing/2016/5/13/chartex" xmlns:cx8="http://schemas.microsoft.com/office/drawing/2016/5/14/chartex" xmlns:mc="http://schemas.openxmlformats.org/markup-compatibility/2006" xmlns:aink="http://schemas.microsoft.com/office/drawing/2016/ink" xmlns:am3d="http://schemas.microsoft.com/office/drawing/2017/model3d" xmlns:o="urn:schemas-microsoft-com:office:office" xmlns:r="http://schemas.openxmlformats.org/officeDocument/2006/relationships" xmlns:m="http://schemas.openxmlformats.org/officeDocument/2006/math" xmlns:v="urn:schemas-microsoft-com:vml" xmlns:wp14="http://schemas.microsoft.com/office/word/2010/wordprocessingDrawing" xmlns:wp="http://schemas.openxmlformats.org/drawingml/2006/wordprocessingDrawing" xmlns:w10="urn:schemas-microsoft-com:office:word" xmlns:w="http://schemas.openxmlformats.org/wordprocessingml/2006/main" xmlns:w14="http://schemas.microsoft.com/office/word/2010/wordml" xmlns:w15="http://schemas.microsoft.com/office/word/2012/wordml" xmlns:w16cex="http://schemas.microsoft.com/office/word/2018/wordml/cex" xmlns:w16cid="http://schemas.microsoft.com/office/word/2016/wordml/cid" xmlns:w16="http://schemas.microsoft.com/office/word/2018/wordml" xmlns:w16se="http://schemas.microsoft.com/office/word/2015/wordml/symex" xmlns:wpg="http://schemas.microsoft.com/office/word/2010/wordprocessingGroup" xmlns:wpi="http://schemas.microsoft.com/office/word/2010/wordprocessingInk" xmlns:wne="http://schemas.microsoft.com/office/word/2006/wordml" xmlns:wps="http://schemas.microsoft.com/office/word/2010/wordprocessingShape" mc:Ignorable="w14 w15 w16se w16cid w16 w16cex wp14">
   <w:abstractNum w:abstractNumId="0" w15:restartNumberingAfterBreak="0">
     <w:nsid w:val="23901730"/>
     <w:multiLevelType w:val="hybridMultilevel"/>
@@ -2399,7 +2557,7 @@
 </file>
 
 <file path=word/styles.xml><?xml version="1.0" encoding="utf-8"?>
-<w:styles xmlns:mc="http://schemas.openxmlformats.org/markup-compatibility/2006" xmlns:r="http://schemas.openxmlformats.org/officeDocument/2006/relationships" xmlns:w="http://schemas.openxmlformats.org/wordprocessingml/2006/main" xmlns:w14="http://schemas.microsoft.com/office/word/2010/wordml" xmlns:w15="http://schemas.microsoft.com/office/word/2012/wordml" xmlns:w16cid="http://schemas.microsoft.com/office/word/2016/wordml/cid" xmlns:w16se="http://schemas.microsoft.com/office/word/2015/wordml/symex" mc:Ignorable="w14 w15 w16se w16cid">
+<w:styles xmlns:mc="http://schemas.openxmlformats.org/markup-compatibility/2006" xmlns:r="http://schemas.openxmlformats.org/officeDocument/2006/relationships" xmlns:w="http://schemas.openxmlformats.org/wordprocessingml/2006/main" xmlns:w14="http://schemas.microsoft.com/office/word/2010/wordml" xmlns:w15="http://schemas.microsoft.com/office/word/2012/wordml" xmlns:w16cex="http://schemas.microsoft.com/office/word/2018/wordml/cex" xmlns:w16cid="http://schemas.microsoft.com/office/word/2016/wordml/cid" xmlns:w16="http://schemas.microsoft.com/office/word/2018/wordml" xmlns:w16se="http://schemas.microsoft.com/office/word/2015/wordml/symex" mc:Ignorable="w14 w15 w16se w16cid w16 w16cex">
   <w:docDefaults>
     <w:rPrDefault>
       <w:rPr>

--- a/SheikOodallyResume.docx
+++ b/SheikOodallyResume.docx
@@ -6,14 +6,14 @@
       <w:pPr>
         <w:ind w:left="104"/>
         <w:rPr>
-          <w:rFonts w:ascii="Calibri" w:hAnsi="Calibri" w:cstheme="minorHAnsi"/>
+          <w:rFonts w:asciiTheme="minorHAnsi" w:hAnsiTheme="minorHAnsi" w:cstheme="minorHAnsi"/>
           <w:sz w:val="56"/>
           <w:szCs w:val="56"/>
         </w:rPr>
       </w:pPr>
       <w:r>
         <w:rPr>
-          <w:rFonts w:ascii="Calibri" w:hAnsi="Calibri" w:cstheme="minorHAnsi"/>
+          <w:rFonts w:asciiTheme="minorHAnsi" w:hAnsiTheme="minorHAnsi" w:cstheme="minorHAnsi"/>
           <w:w w:val="120"/>
           <w:sz w:val="56"/>
           <w:szCs w:val="56"/>
@@ -25,14 +25,14 @@
       <w:pPr>
         <w:ind w:left="104"/>
         <w:rPr>
-          <w:rFonts w:ascii="Calibri" w:hAnsi="Calibri" w:cstheme="minorHAnsi"/>
+          <w:rFonts w:asciiTheme="minorHAnsi" w:hAnsiTheme="minorHAnsi" w:cstheme="minorHAnsi"/>
           <w:sz w:val="20"/>
           <w:szCs w:val="20"/>
         </w:rPr>
       </w:pPr>
       <w:r>
         <w:rPr>
-          <w:rFonts w:ascii="Calibri" w:hAnsi="Calibri" w:cstheme="minorHAnsi"/>
+          <w:rFonts w:asciiTheme="minorHAnsi" w:hAnsiTheme="minorHAnsi" w:cstheme="minorHAnsi"/>
           <w:sz w:val="20"/>
           <w:szCs w:val="20"/>
         </w:rPr>
@@ -40,7 +40,7 @@
       </w:r>
       <w:r>
         <w:rPr>
-          <w:rFonts w:ascii="Calibri" w:hAnsi="Calibri" w:cstheme="minorHAnsi"/>
+          <w:rFonts w:asciiTheme="minorHAnsi" w:hAnsiTheme="minorHAnsi" w:cstheme="minorHAnsi"/>
           <w:sz w:val="20"/>
           <w:szCs w:val="20"/>
         </w:rPr>
@@ -48,33 +48,25 @@
       </w:r>
       <w:r>
         <w:rPr>
-          <w:rFonts w:ascii="Calibri" w:hAnsi="Calibri" w:cstheme="minorHAnsi"/>
+          <w:rFonts w:asciiTheme="minorHAnsi" w:hAnsiTheme="minorHAnsi" w:cstheme="minorHAnsi"/>
           <w:sz w:val="20"/>
           <w:szCs w:val="20"/>
         </w:rPr>
-        <w:t xml:space="preserve">Web </w:t>
-      </w:r>
-      <w:r>
-        <w:rPr>
-          <w:rFonts w:ascii="Calibri" w:hAnsi="Calibri" w:cstheme="minorHAnsi"/>
-          <w:sz w:val="20"/>
-          <w:szCs w:val="20"/>
-        </w:rPr>
-        <w:t>Designer</w:t>
+        <w:t>Developer</w:t>
       </w:r>
     </w:p>
     <w:p>
       <w:pPr>
         <w:pStyle w:val="BodyText"/>
         <w:rPr>
-          <w:rFonts w:ascii="Calibri" w:hAnsi="Calibri" w:cstheme="minorHAnsi"/>
-          <w:sz w:val="22"/>
-          <w:szCs w:val="22"/>
-        </w:rPr>
-      </w:pPr>
-      <w:r>
-        <w:rPr>
-          <w:rFonts w:ascii="Calibri" w:hAnsi="Calibri" w:cstheme="minorHAnsi"/>
+          <w:rFonts w:asciiTheme="minorHAnsi" w:hAnsiTheme="minorHAnsi" w:cstheme="minorHAnsi"/>
+          <w:sz w:val="22"/>
+          <w:szCs w:val="22"/>
+        </w:rPr>
+      </w:pPr>
+      <w:r>
+        <w:rPr>
+          <w:rFonts w:asciiTheme="minorHAnsi" w:hAnsiTheme="minorHAnsi" w:cstheme="minorHAnsi"/>
           <w:sz w:val="22"/>
           <w:szCs w:val="22"/>
         </w:rPr>
@@ -86,12 +78,12 @@
         <w:pStyle w:val="BodyText"/>
         <w:ind w:right="166"/>
         <w:rPr>
-          <w:rFonts w:ascii="Calibri" w:hAnsi="Calibri" w:cstheme="minorHAnsi"/>
-        </w:rPr>
-      </w:pPr>
-      <w:r>
-        <w:rPr>
-          <w:rFonts w:ascii="Calibri" w:hAnsi="Calibri" w:cstheme="minorHAnsi"/>
+          <w:rFonts w:asciiTheme="minorHAnsi" w:hAnsiTheme="minorHAnsi" w:cstheme="minorHAnsi"/>
+        </w:rPr>
+      </w:pPr>
+      <w:r>
+        <w:rPr>
+          <w:rFonts w:asciiTheme="minorHAnsi" w:hAnsiTheme="minorHAnsi" w:cstheme="minorHAnsi"/>
           <w:w w:val="115"/>
         </w:rPr>
         <w:t>Phone: 226 505 9038</w:t>
@@ -104,7 +96,7 @@
         <w:ind w:right="166"/>
         <w:rPr>
           <w:rStyle w:val="Hyperlink"/>
-          <w:rFonts w:ascii="Calibri" w:hAnsi="Calibri" w:cstheme="minorHAnsi"/>
+          <w:rFonts w:asciiTheme="minorHAnsi" w:hAnsiTheme="minorHAnsi" w:cstheme="minorHAnsi"/>
           <w:color w:val="auto"/>
           <w:w w:val="115"/>
           <w:lang w:val="en-CA"/>
@@ -112,18 +104,26 @@
       </w:pPr>
       <w:r>
         <w:rPr>
-          <w:rFonts w:ascii="Calibri" w:hAnsi="Calibri" w:cstheme="minorHAnsi"/>
+          <w:rFonts w:asciiTheme="minorHAnsi" w:hAnsiTheme="minorHAnsi" w:cstheme="minorHAnsi"/>
           <w:w w:val="115"/>
           <w:lang w:val="en-CA"/>
         </w:rPr>
-        <w:t xml:space="preserve">Email : </w:t>
+        <w:t>Email:</w:t>
+      </w:r>
+      <w:r>
+        <w:rPr>
+          <w:rFonts w:asciiTheme="minorHAnsi" w:hAnsiTheme="minorHAnsi" w:cstheme="minorHAnsi"/>
+          <w:w w:val="115"/>
+          <w:lang w:val="en-CA"/>
+        </w:rPr>
+        <w:t xml:space="preserve"> </w:t>
       </w:r>
       <w:hyperlink r:id="rId5" w:history="1">
         <w:r>
           <w:rPr>
             <w:rStyle w:val="Hyperlink"/>
-            <w:rFonts w:ascii="Calibri" w:hAnsi="Calibri" w:cstheme="minorHAnsi"/>
-            <w:color w:val="auto"/>
+            <w:rFonts w:asciiTheme="minorHAnsi" w:hAnsiTheme="minorHAnsi" w:cstheme="minorHAnsi"/>
+            <w:color w:val="2F5496" w:themeColor="accent1" w:themeShade="BF"/>
             <w:w w:val="115"/>
             <w:lang w:val="en-CA"/>
           </w:rPr>
@@ -137,38 +137,46 @@
         <w:spacing w:line="264" w:lineRule="auto"/>
         <w:ind w:right="166"/>
         <w:rPr>
-          <w:rFonts w:ascii="Calibri" w:hAnsi="Calibri" w:cstheme="minorHAnsi"/>
+          <w:rFonts w:asciiTheme="minorHAnsi" w:hAnsiTheme="minorHAnsi" w:cstheme="minorHAnsi"/>
           <w:w w:val="115"/>
           <w:lang w:val="en-CA"/>
         </w:rPr>
       </w:pPr>
       <w:r>
         <w:rPr>
-          <w:rFonts w:ascii="Calibri" w:hAnsi="Calibri" w:cstheme="minorHAnsi"/>
+          <w:rFonts w:asciiTheme="minorHAnsi" w:hAnsiTheme="minorHAnsi" w:cstheme="minorHAnsi"/>
           <w:w w:val="115"/>
           <w:lang w:val="en-CA"/>
         </w:rPr>
-        <w:t xml:space="preserve">Portfolio : </w:t>
+        <w:t>Portfolio:</w:t>
+      </w:r>
+      <w:r>
+        <w:rPr>
+          <w:rFonts w:asciiTheme="minorHAnsi" w:hAnsiTheme="minorHAnsi" w:cstheme="minorHAnsi"/>
+          <w:w w:val="115"/>
+          <w:lang w:val="en-CA"/>
+        </w:rPr>
+        <w:t xml:space="preserve"> </w:t>
       </w:r>
       <w:hyperlink r:id="rId6" w:history="1">
         <w:r>
           <w:rPr>
             <w:rStyle w:val="Hyperlink"/>
-            <w:rFonts w:ascii="Calibri" w:hAnsi="Calibri" w:cstheme="minorHAnsi"/>
-            <w:color w:val="auto"/>
+            <w:rFonts w:asciiTheme="minorHAnsi" w:hAnsiTheme="minorHAnsi" w:cstheme="minorHAnsi"/>
+            <w:color w:val="2F5496" w:themeColor="accent1" w:themeShade="BF"/>
           </w:rPr>
           <w:t>www.sheikoodally.com/</w:t>
         </w:r>
       </w:hyperlink>
       <w:r>
         <w:rPr>
-          <w:rFonts w:ascii="Calibri" w:hAnsi="Calibri" w:cstheme="minorHAnsi"/>
+          <w:rFonts w:asciiTheme="minorHAnsi" w:hAnsiTheme="minorHAnsi" w:cstheme="minorHAnsi"/>
         </w:rPr>
         <w:t xml:space="preserve"> </w:t>
       </w:r>
       <w:r>
         <w:rPr>
-          <w:rFonts w:ascii="Calibri" w:hAnsi="Calibri" w:cstheme="minorHAnsi"/>
+          <w:rFonts w:asciiTheme="minorHAnsi" w:hAnsiTheme="minorHAnsi" w:cstheme="minorHAnsi"/>
           <w:w w:val="115"/>
           <w:lang w:val="en-CA"/>
         </w:rPr>
@@ -181,14 +189,14 @@
         <w:spacing w:line="264" w:lineRule="auto"/>
         <w:ind w:right="166"/>
         <w:rPr>
-          <w:rFonts w:ascii="Calibri" w:hAnsi="Calibri" w:cstheme="minorHAnsi"/>
+          <w:rFonts w:asciiTheme="minorHAnsi" w:hAnsiTheme="minorHAnsi" w:cstheme="minorHAnsi"/>
           <w:w w:val="110"/>
           <w:lang w:val="en-CA"/>
         </w:rPr>
       </w:pPr>
       <w:r>
         <w:rPr>
-          <w:rFonts w:ascii="Calibri" w:hAnsi="Calibri" w:cstheme="minorHAnsi"/>
+          <w:rFonts w:asciiTheme="minorHAnsi" w:hAnsiTheme="minorHAnsi" w:cstheme="minorHAnsi"/>
         </w:rPr>
         <w:t xml:space="preserve">LinkedIn: </w:t>
       </w:r>
@@ -196,8 +204,8 @@
         <w:r>
           <w:rPr>
             <w:rStyle w:val="Hyperlink"/>
-            <w:rFonts w:ascii="Calibri" w:hAnsi="Calibri" w:cstheme="minorHAnsi"/>
-            <w:color w:val="auto"/>
+            <w:rFonts w:asciiTheme="minorHAnsi" w:hAnsiTheme="minorHAnsi" w:cstheme="minorHAnsi"/>
+            <w:color w:val="2F5496" w:themeColor="accent1" w:themeShade="BF"/>
             <w:w w:val="110"/>
             <w:lang w:val="en-CA"/>
           </w:rPr>
@@ -211,14 +219,14 @@
         <w:spacing w:line="264" w:lineRule="auto"/>
         <w:ind w:right="166"/>
         <w:rPr>
-          <w:rFonts w:ascii="Calibri" w:hAnsi="Calibri" w:cstheme="minorHAnsi"/>
+          <w:rFonts w:asciiTheme="minorHAnsi" w:hAnsiTheme="minorHAnsi" w:cstheme="minorHAnsi"/>
           <w:w w:val="110"/>
           <w:lang w:val="en-CA"/>
         </w:rPr>
       </w:pPr>
       <w:r>
         <w:rPr>
-          <w:rFonts w:ascii="Calibri" w:hAnsi="Calibri" w:cstheme="minorHAnsi"/>
+          <w:rFonts w:asciiTheme="minorHAnsi" w:hAnsiTheme="minorHAnsi" w:cstheme="minorHAnsi"/>
           <w:w w:val="110"/>
           <w:lang w:val="en-CA"/>
         </w:rPr>
@@ -228,8 +236,8 @@
         <w:r>
           <w:rPr>
             <w:rStyle w:val="Hyperlink"/>
-            <w:rFonts w:ascii="Calibri" w:hAnsi="Calibri" w:cstheme="minorHAnsi"/>
-            <w:color w:val="auto"/>
+            <w:rFonts w:asciiTheme="minorHAnsi" w:hAnsiTheme="minorHAnsi" w:cstheme="minorHAnsi"/>
+            <w:color w:val="2F5496" w:themeColor="accent1" w:themeShade="BF"/>
           </w:rPr>
           <w:t>/sheikoodally</w:t>
         </w:r>
@@ -241,7 +249,7 @@
         <w:spacing w:line="264" w:lineRule="auto"/>
         <w:ind w:right="166"/>
         <w:rPr>
-          <w:rFonts w:ascii="Calibri" w:hAnsi="Calibri" w:cstheme="minorHAnsi"/>
+          <w:rFonts w:asciiTheme="minorHAnsi" w:hAnsiTheme="minorHAnsi" w:cstheme="minorHAnsi"/>
         </w:rPr>
         <w:sectPr>
           <w:pgSz w:w="11900" w:h="16840"/>
@@ -254,7 +262,7 @@
       </w:pPr>
       <w:r>
         <w:rPr>
-          <w:rFonts w:ascii="Calibri" w:hAnsi="Calibri" w:cstheme="minorHAnsi"/>
+          <w:rFonts w:asciiTheme="minorHAnsi" w:hAnsiTheme="minorHAnsi" w:cstheme="minorHAnsi"/>
           <w:w w:val="115"/>
         </w:rPr>
         <w:t>Address: Ontario, Canada</w:t>
@@ -267,7 +275,7 @@
           <w:tab w:val="left" w:pos="10175"/>
         </w:tabs>
         <w:rPr>
-          <w:rFonts w:ascii="Calibri" w:hAnsi="Calibri" w:cstheme="minorHAnsi"/>
+          <w:rFonts w:asciiTheme="minorHAnsi" w:hAnsiTheme="minorHAnsi" w:cstheme="minorHAnsi"/>
           <w:bCs w:val="0"/>
           <w:spacing w:val="-3"/>
           <w:sz w:val="22"/>
@@ -279,7 +287,7 @@
       <w:bookmarkEnd w:id="0"/>
       <w:r>
         <w:rPr>
-          <w:rFonts w:ascii="Calibri" w:hAnsi="Calibri" w:cstheme="minorHAnsi"/>
+          <w:rFonts w:asciiTheme="minorHAnsi" w:hAnsiTheme="minorHAnsi" w:cstheme="minorHAnsi"/>
           <w:bCs w:val="0"/>
           <w:spacing w:val="-3"/>
           <w:w w:val="110"/>
@@ -291,7 +299,7 @@
       </w:r>
       <w:r>
         <w:rPr>
-          <w:rFonts w:ascii="Calibri" w:hAnsi="Calibri" w:cstheme="minorHAnsi"/>
+          <w:rFonts w:asciiTheme="minorHAnsi" w:hAnsiTheme="minorHAnsi" w:cstheme="minorHAnsi"/>
           <w:bCs w:val="0"/>
           <w:spacing w:val="-3"/>
           <w:sz w:val="22"/>
@@ -310,7 +318,7 @@
           <w:tab w:val="left" w:pos="10175"/>
         </w:tabs>
         <w:rPr>
-          <w:rFonts w:ascii="Calibri" w:hAnsi="Calibri" w:cstheme="minorHAnsi"/>
+          <w:rFonts w:asciiTheme="minorHAnsi" w:hAnsiTheme="minorHAnsi" w:cstheme="minorHAnsi"/>
           <w:b w:val="0"/>
           <w:sz w:val="22"/>
           <w:szCs w:val="22"/>
@@ -318,12 +326,12 @@
       </w:pPr>
       <w:r>
         <w:rPr>
-          <w:rFonts w:ascii="Calibri" w:hAnsi="Calibri" w:cstheme="minorHAnsi"/>
+          <w:rFonts w:asciiTheme="minorHAnsi" w:hAnsiTheme="minorHAnsi" w:cstheme="minorHAnsi"/>
           <w:b w:val="0"/>
           <w:sz w:val="22"/>
           <w:szCs w:val="22"/>
         </w:rPr>
-        <w:t>I am seeking a full-time opportunity to extend my development skills in an Agile environment</w:t>
+        <w:t>I have always had a love for technology and websites, be it upgrading and repairing PC's to creating simple blogs. This love for technology has led me to web development where my love has developed into my passion.</w:t>
       </w:r>
     </w:p>
     <w:p>
@@ -333,7 +341,7 @@
           <w:tab w:val="left" w:pos="10175"/>
         </w:tabs>
         <w:rPr>
-          <w:rFonts w:ascii="Calibri" w:hAnsi="Calibri" w:cstheme="minorHAnsi"/>
+          <w:rFonts w:asciiTheme="minorHAnsi" w:hAnsiTheme="minorHAnsi" w:cstheme="minorHAnsi"/>
           <w:bCs w:val="0"/>
           <w:sz w:val="22"/>
           <w:szCs w:val="22"/>
@@ -347,17 +355,18 @@
           <w:tab w:val="left" w:pos="10175"/>
         </w:tabs>
         <w:rPr>
-          <w:rFonts w:ascii="Calibri" w:hAnsi="Calibri" w:cstheme="minorHAnsi"/>
+          <w:rFonts w:asciiTheme="minorHAnsi" w:hAnsiTheme="minorHAnsi" w:cstheme="minorHAnsi"/>
           <w:bCs w:val="0"/>
           <w:sz w:val="22"/>
           <w:szCs w:val="22"/>
+          <w:shd w:val="clear" w:color="auto" w:fill="EFE8E0"/>
         </w:rPr>
       </w:pPr>
       <w:bookmarkStart w:id="2" w:name="SKILLS"/>
       <w:bookmarkEnd w:id="2"/>
       <w:r>
         <w:rPr>
-          <w:rFonts w:ascii="Calibri" w:hAnsi="Calibri" w:cstheme="minorHAnsi"/>
+          <w:rFonts w:asciiTheme="minorHAnsi" w:hAnsiTheme="minorHAnsi" w:cstheme="minorHAnsi"/>
           <w:bCs w:val="0"/>
           <w:w w:val="110"/>
           <w:sz w:val="22"/>
@@ -368,7 +377,7 @@
       </w:r>
       <w:r>
         <w:rPr>
-          <w:rFonts w:ascii="Calibri" w:hAnsi="Calibri" w:cstheme="minorHAnsi"/>
+          <w:rFonts w:asciiTheme="minorHAnsi" w:hAnsiTheme="minorHAnsi" w:cstheme="minorHAnsi"/>
           <w:bCs w:val="0"/>
           <w:sz w:val="22"/>
           <w:szCs w:val="22"/>
@@ -376,6 +385,569 @@
         </w:rPr>
         <w:tab/>
       </w:r>
+      <w:bookmarkStart w:id="3" w:name="HTML_5,_CSS3,_Javascript,_JQuery,_PHP,_P"/>
+      <w:bookmarkEnd w:id="3"/>
+    </w:p>
+    <w:p>
+      <w:pPr>
+        <w:widowControl/>
+        <w:autoSpaceDE/>
+        <w:autoSpaceDN/>
+        <w:spacing w:line="40" w:lineRule="atLeast"/>
+        <w:ind w:left="255"/>
+        <w:contextualSpacing/>
+        <w:rPr>
+          <w:rFonts w:asciiTheme="minorHAnsi" w:hAnsiTheme="minorHAnsi" w:cstheme="minorHAnsi"/>
+          <w:b/>
+          <w:bCs/>
+          <w:sz w:val="24"/>
+          <w:szCs w:val="24"/>
+        </w:rPr>
+      </w:pPr>
+      <w:r>
+        <w:rPr>
+          <w:rFonts w:asciiTheme="minorHAnsi" w:hAnsiTheme="minorHAnsi" w:cstheme="minorHAnsi"/>
+          <w:b/>
+          <w:bCs/>
+          <w:sz w:val="24"/>
+          <w:szCs w:val="24"/>
+        </w:rPr>
+        <w:t xml:space="preserve">LANGUAGES </w:t>
+      </w:r>
+    </w:p>
+    <w:tbl>
+      <w:tblPr>
+        <w:tblStyle w:val="TableGrid"/>
+        <w:tblW w:w="0" w:type="auto"/>
+        <w:tblInd w:w="255" w:type="dxa"/>
+        <w:tblLook w:val="04A0" w:firstRow="1" w:lastRow="0" w:firstColumn="1" w:lastColumn="0" w:noHBand="0" w:noVBand="1"/>
+      </w:tblPr>
+      <w:tblGrid>
+        <w:gridCol w:w="1711"/>
+        <w:gridCol w:w="1711"/>
+        <w:gridCol w:w="1712"/>
+        <w:gridCol w:w="1712"/>
+        <w:gridCol w:w="1712"/>
+      </w:tblGrid>
+      <w:tr>
+        <w:tc>
+          <w:tcPr>
+            <w:tcW w:w="1711" w:type="dxa"/>
+            <w:tcBorders>
+              <w:top w:val="nil"/>
+              <w:left w:val="nil"/>
+              <w:bottom w:val="nil"/>
+              <w:right w:val="nil"/>
+            </w:tcBorders>
+          </w:tcPr>
+          <w:p>
+            <w:pPr>
+              <w:widowControl/>
+              <w:autoSpaceDE/>
+              <w:autoSpaceDN/>
+              <w:spacing w:line="40" w:lineRule="atLeast"/>
+              <w:contextualSpacing/>
+              <w:rPr>
+                <w:rFonts w:asciiTheme="minorHAnsi" w:hAnsiTheme="minorHAnsi" w:cstheme="minorHAnsi"/>
+                <w:b/>
+                <w:bCs/>
+              </w:rPr>
+            </w:pPr>
+            <w:r>
+              <w:rPr>
+                <w:rFonts w:asciiTheme="minorHAnsi" w:hAnsiTheme="minorHAnsi" w:cstheme="minorHAnsi"/>
+                <w:b/>
+                <w:bCs/>
+              </w:rPr>
+              <w:t>JavaScript</w:t>
+            </w:r>
+          </w:p>
+        </w:tc>
+        <w:tc>
+          <w:tcPr>
+            <w:tcW w:w="1711" w:type="dxa"/>
+            <w:tcBorders>
+              <w:top w:val="nil"/>
+              <w:left w:val="nil"/>
+              <w:bottom w:val="nil"/>
+              <w:right w:val="nil"/>
+            </w:tcBorders>
+          </w:tcPr>
+          <w:p>
+            <w:pPr>
+              <w:widowControl/>
+              <w:autoSpaceDE/>
+              <w:autoSpaceDN/>
+              <w:spacing w:line="40" w:lineRule="atLeast"/>
+              <w:contextualSpacing/>
+              <w:rPr>
+                <w:rFonts w:asciiTheme="minorHAnsi" w:hAnsiTheme="minorHAnsi" w:cstheme="minorHAnsi"/>
+                <w:b/>
+                <w:bCs/>
+              </w:rPr>
+            </w:pPr>
+            <w:r>
+              <w:rPr>
+                <w:rFonts w:asciiTheme="minorHAnsi" w:hAnsiTheme="minorHAnsi" w:cstheme="minorHAnsi"/>
+                <w:b/>
+                <w:bCs/>
+              </w:rPr>
+              <w:t>HTML</w:t>
+            </w:r>
+          </w:p>
+        </w:tc>
+        <w:tc>
+          <w:tcPr>
+            <w:tcW w:w="1712" w:type="dxa"/>
+            <w:tcBorders>
+              <w:top w:val="nil"/>
+              <w:left w:val="nil"/>
+              <w:bottom w:val="nil"/>
+              <w:right w:val="nil"/>
+            </w:tcBorders>
+          </w:tcPr>
+          <w:p>
+            <w:pPr>
+              <w:widowControl/>
+              <w:autoSpaceDE/>
+              <w:autoSpaceDN/>
+              <w:spacing w:line="40" w:lineRule="atLeast"/>
+              <w:contextualSpacing/>
+              <w:rPr>
+                <w:rFonts w:asciiTheme="minorHAnsi" w:hAnsiTheme="minorHAnsi" w:cstheme="minorHAnsi"/>
+                <w:b/>
+                <w:bCs/>
+              </w:rPr>
+            </w:pPr>
+            <w:r>
+              <w:rPr>
+                <w:rFonts w:asciiTheme="minorHAnsi" w:hAnsiTheme="minorHAnsi" w:cstheme="minorHAnsi"/>
+                <w:b/>
+                <w:bCs/>
+              </w:rPr>
+              <w:t>CSS</w:t>
+            </w:r>
+          </w:p>
+        </w:tc>
+        <w:tc>
+          <w:tcPr>
+            <w:tcW w:w="1712" w:type="dxa"/>
+            <w:tcBorders>
+              <w:top w:val="nil"/>
+              <w:left w:val="nil"/>
+              <w:bottom w:val="nil"/>
+              <w:right w:val="nil"/>
+            </w:tcBorders>
+          </w:tcPr>
+          <w:p>
+            <w:pPr>
+              <w:widowControl/>
+              <w:autoSpaceDE/>
+              <w:autoSpaceDN/>
+              <w:spacing w:line="40" w:lineRule="atLeast"/>
+              <w:contextualSpacing/>
+              <w:rPr>
+                <w:rFonts w:asciiTheme="minorHAnsi" w:hAnsiTheme="minorHAnsi" w:cstheme="minorHAnsi"/>
+              </w:rPr>
+            </w:pPr>
+            <w:r>
+              <w:rPr>
+                <w:rFonts w:asciiTheme="minorHAnsi" w:hAnsiTheme="minorHAnsi" w:cstheme="minorHAnsi"/>
+              </w:rPr>
+              <w:t>SQL</w:t>
+            </w:r>
+          </w:p>
+        </w:tc>
+        <w:tc>
+          <w:tcPr>
+            <w:tcW w:w="1712" w:type="dxa"/>
+            <w:tcBorders>
+              <w:top w:val="nil"/>
+              <w:left w:val="nil"/>
+              <w:bottom w:val="nil"/>
+              <w:right w:val="nil"/>
+            </w:tcBorders>
+          </w:tcPr>
+          <w:p>
+            <w:pPr>
+              <w:widowControl/>
+              <w:autoSpaceDE/>
+              <w:autoSpaceDN/>
+              <w:spacing w:line="40" w:lineRule="atLeast"/>
+              <w:contextualSpacing/>
+              <w:rPr>
+                <w:rFonts w:asciiTheme="minorHAnsi" w:hAnsiTheme="minorHAnsi" w:cstheme="minorHAnsi"/>
+              </w:rPr>
+            </w:pPr>
+            <w:r>
+              <w:rPr>
+                <w:rFonts w:asciiTheme="minorHAnsi" w:hAnsiTheme="minorHAnsi" w:cstheme="minorHAnsi"/>
+              </w:rPr>
+              <w:t>C#</w:t>
+            </w:r>
+          </w:p>
+        </w:tc>
+      </w:tr>
+    </w:tbl>
+    <w:p>
+      <w:pPr>
+        <w:widowControl/>
+        <w:autoSpaceDE/>
+        <w:autoSpaceDN/>
+        <w:spacing w:line="40" w:lineRule="atLeast"/>
+        <w:contextualSpacing/>
+        <w:rPr>
+          <w:rFonts w:asciiTheme="minorHAnsi" w:hAnsiTheme="minorHAnsi" w:cstheme="minorHAnsi"/>
+        </w:rPr>
+      </w:pPr>
+    </w:p>
+    <w:p>
+      <w:pPr>
+        <w:widowControl/>
+        <w:autoSpaceDE/>
+        <w:autoSpaceDN/>
+        <w:spacing w:line="40" w:lineRule="atLeast"/>
+        <w:ind w:left="255"/>
+        <w:contextualSpacing/>
+        <w:rPr>
+          <w:rFonts w:asciiTheme="minorHAnsi" w:hAnsiTheme="minorHAnsi" w:cstheme="minorHAnsi"/>
+          <w:b/>
+          <w:bCs/>
+          <w:sz w:val="24"/>
+          <w:szCs w:val="24"/>
+        </w:rPr>
+      </w:pPr>
+      <w:r>
+        <w:rPr>
+          <w:rFonts w:asciiTheme="minorHAnsi" w:hAnsiTheme="minorHAnsi" w:cstheme="minorHAnsi"/>
+          <w:b/>
+          <w:bCs/>
+          <w:sz w:val="24"/>
+          <w:szCs w:val="24"/>
+        </w:rPr>
+        <w:t>TOOLS / FRAMEWORKS / TECHNOLOGIES</w:t>
+      </w:r>
+    </w:p>
+    <w:tbl>
+      <w:tblPr>
+        <w:tblStyle w:val="TableGrid"/>
+        <w:tblW w:w="0" w:type="auto"/>
+        <w:tblInd w:w="255" w:type="dxa"/>
+        <w:tblBorders>
+          <w:top w:val="none" w:sz="0" w:space="0" w:color="auto"/>
+          <w:left w:val="none" w:sz="0" w:space="0" w:color="auto"/>
+          <w:bottom w:val="none" w:sz="0" w:space="0" w:color="auto"/>
+          <w:right w:val="none" w:sz="0" w:space="0" w:color="auto"/>
+          <w:insideH w:val="none" w:sz="0" w:space="0" w:color="auto"/>
+          <w:insideV w:val="none" w:sz="0" w:space="0" w:color="auto"/>
+        </w:tblBorders>
+        <w:tblLook w:val="04A0" w:firstRow="1" w:lastRow="0" w:firstColumn="1" w:lastColumn="0" w:noHBand="0" w:noVBand="1"/>
+      </w:tblPr>
+      <w:tblGrid>
+        <w:gridCol w:w="1677"/>
+        <w:gridCol w:w="1673"/>
+        <w:gridCol w:w="1689"/>
+        <w:gridCol w:w="1709"/>
+        <w:gridCol w:w="1651"/>
+      </w:tblGrid>
+      <w:tr>
+        <w:tc>
+          <w:tcPr>
+            <w:tcW w:w="1677" w:type="dxa"/>
+          </w:tcPr>
+          <w:p>
+            <w:pPr>
+              <w:widowControl/>
+              <w:autoSpaceDE/>
+              <w:autoSpaceDN/>
+              <w:spacing w:line="40" w:lineRule="atLeast"/>
+              <w:contextualSpacing/>
+              <w:rPr>
+                <w:rFonts w:asciiTheme="minorHAnsi" w:hAnsiTheme="minorHAnsi" w:cstheme="minorHAnsi"/>
+                <w:b/>
+                <w:bCs/>
+                <w:sz w:val="24"/>
+                <w:szCs w:val="24"/>
+              </w:rPr>
+            </w:pPr>
+            <w:r>
+              <w:rPr>
+                <w:rFonts w:asciiTheme="minorHAnsi" w:hAnsiTheme="minorHAnsi" w:cstheme="minorHAnsi"/>
+                <w:b/>
+                <w:bCs/>
+                <w:sz w:val="24"/>
+                <w:szCs w:val="24"/>
+              </w:rPr>
+              <w:t>ReactJS</w:t>
+            </w:r>
+          </w:p>
+        </w:tc>
+        <w:tc>
+          <w:tcPr>
+            <w:tcW w:w="1673" w:type="dxa"/>
+          </w:tcPr>
+          <w:p>
+            <w:pPr>
+              <w:widowControl/>
+              <w:autoSpaceDE/>
+              <w:autoSpaceDN/>
+              <w:spacing w:line="40" w:lineRule="atLeast"/>
+              <w:contextualSpacing/>
+              <w:rPr>
+                <w:rFonts w:asciiTheme="minorHAnsi" w:hAnsiTheme="minorHAnsi" w:cstheme="minorHAnsi"/>
+                <w:b/>
+                <w:bCs/>
+                <w:sz w:val="24"/>
+                <w:szCs w:val="24"/>
+              </w:rPr>
+            </w:pPr>
+            <w:r>
+              <w:rPr>
+                <w:rFonts w:asciiTheme="minorHAnsi" w:hAnsiTheme="minorHAnsi" w:cstheme="minorHAnsi"/>
+                <w:b/>
+                <w:bCs/>
+                <w:sz w:val="24"/>
+                <w:szCs w:val="24"/>
+              </w:rPr>
+              <w:t>Bootstrap</w:t>
+            </w:r>
+          </w:p>
+        </w:tc>
+        <w:tc>
+          <w:tcPr>
+            <w:tcW w:w="1689" w:type="dxa"/>
+          </w:tcPr>
+          <w:p>
+            <w:pPr>
+              <w:widowControl/>
+              <w:autoSpaceDE/>
+              <w:autoSpaceDN/>
+              <w:spacing w:line="40" w:lineRule="atLeast"/>
+              <w:contextualSpacing/>
+              <w:rPr>
+                <w:rFonts w:asciiTheme="minorHAnsi" w:hAnsiTheme="minorHAnsi" w:cstheme="minorHAnsi"/>
+                <w:b/>
+                <w:bCs/>
+                <w:sz w:val="24"/>
+                <w:szCs w:val="24"/>
+              </w:rPr>
+            </w:pPr>
+            <w:r>
+              <w:rPr>
+                <w:rFonts w:asciiTheme="minorHAnsi" w:hAnsiTheme="minorHAnsi" w:cstheme="minorHAnsi"/>
+                <w:b/>
+                <w:bCs/>
+                <w:sz w:val="24"/>
+                <w:szCs w:val="24"/>
+              </w:rPr>
+              <w:t>Redux</w:t>
+            </w:r>
+          </w:p>
+        </w:tc>
+        <w:tc>
+          <w:tcPr>
+            <w:tcW w:w="1709" w:type="dxa"/>
+          </w:tcPr>
+          <w:p>
+            <w:pPr>
+              <w:widowControl/>
+              <w:autoSpaceDE/>
+              <w:autoSpaceDN/>
+              <w:spacing w:line="40" w:lineRule="atLeast"/>
+              <w:contextualSpacing/>
+              <w:rPr>
+                <w:rFonts w:asciiTheme="minorHAnsi" w:hAnsiTheme="minorHAnsi" w:cstheme="minorHAnsi"/>
+                <w:sz w:val="24"/>
+                <w:szCs w:val="24"/>
+              </w:rPr>
+            </w:pPr>
+            <w:r>
+              <w:rPr>
+                <w:rFonts w:asciiTheme="minorHAnsi" w:hAnsiTheme="minorHAnsi" w:cstheme="minorHAnsi"/>
+                <w:sz w:val="24"/>
+                <w:szCs w:val="24"/>
+              </w:rPr>
+              <w:t>REST APIS</w:t>
+            </w:r>
+          </w:p>
+        </w:tc>
+        <w:tc>
+          <w:tcPr>
+            <w:tcW w:w="1651" w:type="dxa"/>
+          </w:tcPr>
+          <w:p>
+            <w:pPr>
+              <w:widowControl/>
+              <w:autoSpaceDE/>
+              <w:autoSpaceDN/>
+              <w:spacing w:line="40" w:lineRule="atLeast"/>
+              <w:contextualSpacing/>
+              <w:rPr>
+                <w:rFonts w:asciiTheme="minorHAnsi" w:hAnsiTheme="minorHAnsi" w:cstheme="minorHAnsi"/>
+                <w:b/>
+                <w:bCs/>
+                <w:sz w:val="24"/>
+                <w:szCs w:val="24"/>
+              </w:rPr>
+            </w:pPr>
+            <w:r>
+              <w:rPr>
+                <w:rFonts w:asciiTheme="minorHAnsi" w:hAnsiTheme="minorHAnsi" w:cstheme="minorHAnsi"/>
+                <w:b/>
+                <w:bCs/>
+              </w:rPr>
+              <w:t>Git</w:t>
+            </w:r>
+          </w:p>
+        </w:tc>
+      </w:tr>
+      <w:tr>
+        <w:trPr>
+          <w:trHeight w:val="80"/>
+        </w:trPr>
+        <w:tc>
+          <w:tcPr>
+            <w:tcW w:w="1677" w:type="dxa"/>
+          </w:tcPr>
+          <w:p>
+            <w:pPr>
+              <w:widowControl/>
+              <w:autoSpaceDE/>
+              <w:autoSpaceDN/>
+              <w:spacing w:line="40" w:lineRule="atLeast"/>
+              <w:contextualSpacing/>
+              <w:rPr>
+                <w:rFonts w:asciiTheme="minorHAnsi" w:hAnsiTheme="minorHAnsi" w:cstheme="minorHAnsi"/>
+                <w:b/>
+                <w:bCs/>
+              </w:rPr>
+            </w:pPr>
+            <w:r>
+              <w:rPr>
+                <w:rFonts w:asciiTheme="minorHAnsi" w:hAnsiTheme="minorHAnsi" w:cstheme="minorHAnsi"/>
+                <w:b/>
+                <w:bCs/>
+                <w:sz w:val="24"/>
+                <w:szCs w:val="24"/>
+              </w:rPr>
+              <w:t xml:space="preserve">Html5/ CSS3 </w:t>
+            </w:r>
+          </w:p>
+        </w:tc>
+        <w:tc>
+          <w:tcPr>
+            <w:tcW w:w="1673" w:type="dxa"/>
+          </w:tcPr>
+          <w:p>
+            <w:pPr>
+              <w:widowControl/>
+              <w:autoSpaceDE/>
+              <w:autoSpaceDN/>
+              <w:spacing w:line="40" w:lineRule="atLeast"/>
+              <w:contextualSpacing/>
+              <w:rPr>
+                <w:rFonts w:asciiTheme="minorHAnsi" w:hAnsiTheme="minorHAnsi" w:cstheme="minorHAnsi"/>
+                <w:sz w:val="24"/>
+                <w:szCs w:val="24"/>
+              </w:rPr>
+            </w:pPr>
+            <w:r>
+              <w:rPr>
+                <w:rFonts w:asciiTheme="minorHAnsi" w:hAnsiTheme="minorHAnsi" w:cstheme="minorHAnsi"/>
+                <w:sz w:val="24"/>
+                <w:szCs w:val="24"/>
+              </w:rPr>
+              <w:t>Material UI</w:t>
+            </w:r>
+          </w:p>
+        </w:tc>
+        <w:tc>
+          <w:tcPr>
+            <w:tcW w:w="1689" w:type="dxa"/>
+          </w:tcPr>
+          <w:p>
+            <w:pPr>
+              <w:widowControl/>
+              <w:autoSpaceDE/>
+              <w:autoSpaceDN/>
+              <w:spacing w:line="40" w:lineRule="atLeast"/>
+              <w:contextualSpacing/>
+              <w:rPr>
+                <w:rFonts w:asciiTheme="minorHAnsi" w:hAnsiTheme="minorHAnsi" w:cstheme="minorHAnsi"/>
+                <w:sz w:val="24"/>
+                <w:szCs w:val="24"/>
+              </w:rPr>
+            </w:pPr>
+            <w:r>
+              <w:rPr>
+                <w:rFonts w:asciiTheme="minorHAnsi" w:hAnsiTheme="minorHAnsi" w:cstheme="minorHAnsi"/>
+                <w:sz w:val="24"/>
+                <w:szCs w:val="24"/>
+              </w:rPr>
+              <w:t>ContextAPI</w:t>
+            </w:r>
+          </w:p>
+        </w:tc>
+        <w:tc>
+          <w:tcPr>
+            <w:tcW w:w="1709" w:type="dxa"/>
+          </w:tcPr>
+          <w:p>
+            <w:pPr>
+              <w:widowControl/>
+              <w:autoSpaceDE/>
+              <w:autoSpaceDN/>
+              <w:spacing w:line="40" w:lineRule="atLeast"/>
+              <w:contextualSpacing/>
+              <w:rPr>
+                <w:rFonts w:asciiTheme="minorHAnsi" w:hAnsiTheme="minorHAnsi" w:cstheme="minorHAnsi"/>
+              </w:rPr>
+            </w:pPr>
+            <w:r>
+              <w:rPr>
+                <w:rFonts w:asciiTheme="minorHAnsi" w:hAnsiTheme="minorHAnsi" w:cstheme="minorHAnsi"/>
+              </w:rPr>
+              <w:t>JSON/MongoDB</w:t>
+            </w:r>
+          </w:p>
+        </w:tc>
+        <w:tc>
+          <w:tcPr>
+            <w:tcW w:w="1651" w:type="dxa"/>
+          </w:tcPr>
+          <w:p>
+            <w:pPr>
+              <w:widowControl/>
+              <w:autoSpaceDE/>
+              <w:autoSpaceDN/>
+              <w:spacing w:line="40" w:lineRule="atLeast"/>
+              <w:contextualSpacing/>
+              <w:rPr>
+                <w:rFonts w:asciiTheme="minorHAnsi" w:hAnsiTheme="minorHAnsi" w:cstheme="minorHAnsi"/>
+              </w:rPr>
+            </w:pPr>
+            <w:r>
+              <w:rPr>
+                <w:rFonts w:asciiTheme="minorHAnsi" w:hAnsiTheme="minorHAnsi" w:cstheme="minorHAnsi"/>
+              </w:rPr>
+              <w:t>Agile</w:t>
+            </w:r>
+          </w:p>
+        </w:tc>
+      </w:tr>
+    </w:tbl>
+    <w:p>
+      <w:pPr>
+        <w:widowControl/>
+        <w:autoSpaceDE/>
+        <w:autoSpaceDN/>
+        <w:spacing w:line="40" w:lineRule="atLeast"/>
+        <w:contextualSpacing/>
+        <w:rPr>
+          <w:rFonts w:asciiTheme="minorHAnsi" w:eastAsiaTheme="minorHAnsi" w:hAnsiTheme="minorHAnsi" w:cstheme="minorHAnsi"/>
+          <w:lang w:bidi="ar-SA"/>
+        </w:rPr>
+      </w:pPr>
     </w:p>
     <w:p>
       <w:pPr>
@@ -391,93 +963,101 @@
         <w:ind w:left="714" w:hanging="357"/>
         <w:contextualSpacing/>
         <w:rPr>
-          <w:rFonts w:ascii="Calibri" w:eastAsiaTheme="minorHAnsi" w:hAnsi="Calibri" w:cstheme="minorHAnsi"/>
+          <w:rFonts w:asciiTheme="minorHAnsi" w:eastAsiaTheme="minorHAnsi" w:hAnsiTheme="minorHAnsi" w:cstheme="minorHAnsi"/>
           <w:lang w:bidi="ar-SA"/>
         </w:rPr>
       </w:pPr>
-      <w:bookmarkStart w:id="3" w:name="HTML_5,_CSS3,_Javascript,_JQuery,_PHP,_P"/>
-      <w:bookmarkEnd w:id="3"/>
-      <w:r>
-        <w:rPr>
-          <w:rFonts w:ascii="Calibri" w:hAnsi="Calibri" w:cstheme="minorHAnsi"/>
-        </w:rPr>
-        <w:t>2</w:t>
-      </w:r>
-      <w:r>
-        <w:rPr>
-          <w:rFonts w:ascii="Calibri" w:hAnsi="Calibri" w:cstheme="minorHAnsi"/>
-        </w:rPr>
-        <w:t>+ Year</w:t>
-      </w:r>
-      <w:r>
-        <w:rPr>
-          <w:rFonts w:ascii="Calibri" w:hAnsi="Calibri" w:cstheme="minorHAnsi"/>
-        </w:rPr>
-        <w:t>s</w:t>
-      </w:r>
-      <w:r>
-        <w:rPr>
-          <w:rFonts w:ascii="Calibri" w:hAnsi="Calibri" w:cstheme="minorHAnsi"/>
-        </w:rPr>
-        <w:t xml:space="preserve"> of </w:t>
-      </w:r>
-      <w:r>
-        <w:rPr>
-          <w:rFonts w:ascii="Calibri" w:hAnsi="Calibri" w:cstheme="minorHAnsi"/>
+      <w:r>
+        <w:rPr>
+          <w:rFonts w:asciiTheme="minorHAnsi" w:hAnsiTheme="minorHAnsi" w:cstheme="minorHAnsi"/>
+        </w:rPr>
+        <w:t>1</w:t>
+      </w:r>
+      <w:r>
+        <w:rPr>
+          <w:rFonts w:asciiTheme="minorHAnsi" w:hAnsiTheme="minorHAnsi" w:cstheme="minorHAnsi"/>
+        </w:rPr>
+        <w:t xml:space="preserve"> Year of </w:t>
+      </w:r>
+      <w:r>
+        <w:rPr>
+          <w:rFonts w:asciiTheme="minorHAnsi" w:hAnsiTheme="minorHAnsi" w:cstheme="minorHAnsi"/>
         </w:rPr>
         <w:t>e</w:t>
       </w:r>
       <w:r>
         <w:rPr>
-          <w:rFonts w:ascii="Calibri" w:hAnsi="Calibri" w:cstheme="minorHAnsi"/>
-        </w:rPr>
-        <w:t xml:space="preserve">xperience in creating web applications using </w:t>
-      </w:r>
-      <w:r>
-        <w:rPr>
-          <w:rFonts w:ascii="Calibri" w:hAnsi="Calibri" w:cstheme="minorHAnsi"/>
+          <w:rFonts w:asciiTheme="minorHAnsi" w:hAnsiTheme="minorHAnsi" w:cstheme="minorHAnsi"/>
+        </w:rPr>
+        <w:t xml:space="preserve">xperience in using </w:t>
+      </w:r>
+      <w:r>
+        <w:rPr>
+          <w:rFonts w:asciiTheme="minorHAnsi" w:hAnsiTheme="minorHAnsi" w:cstheme="minorHAnsi"/>
+          <w:b/>
+          <w:bCs/>
         </w:rPr>
         <w:t>HTML5</w:t>
       </w:r>
       <w:r>
         <w:rPr>
-          <w:rFonts w:ascii="Calibri" w:hAnsi="Calibri" w:cstheme="minorHAnsi"/>
+          <w:rFonts w:asciiTheme="minorHAnsi" w:hAnsiTheme="minorHAnsi" w:cstheme="minorHAnsi"/>
         </w:rPr>
         <w:t xml:space="preserve">, </w:t>
       </w:r>
       <w:r>
         <w:rPr>
-          <w:rFonts w:ascii="Calibri" w:hAnsi="Calibri" w:cstheme="minorHAnsi"/>
+          <w:rFonts w:asciiTheme="minorHAnsi" w:hAnsiTheme="minorHAnsi" w:cstheme="minorHAnsi"/>
+          <w:b/>
+          <w:bCs/>
         </w:rPr>
         <w:t>CSS3</w:t>
       </w:r>
       <w:r>
         <w:rPr>
-          <w:rFonts w:ascii="Calibri" w:hAnsi="Calibri" w:cstheme="minorHAnsi"/>
-        </w:rPr>
-        <w:t xml:space="preserve">/Bootstrap, </w:t>
-      </w:r>
-      <w:r>
-        <w:rPr>
-          <w:rFonts w:ascii="Calibri" w:hAnsi="Calibri" w:cstheme="minorHAnsi"/>
+          <w:rFonts w:asciiTheme="minorHAnsi" w:hAnsiTheme="minorHAnsi" w:cstheme="minorHAnsi"/>
+        </w:rPr>
+        <w:t>/</w:t>
+      </w:r>
+      <w:r>
+        <w:rPr>
+          <w:rFonts w:asciiTheme="minorHAnsi" w:hAnsiTheme="minorHAnsi" w:cstheme="minorHAnsi"/>
+          <w:b/>
+          <w:bCs/>
+        </w:rPr>
+        <w:t>Bootstrap</w:t>
+      </w:r>
+      <w:r>
+        <w:rPr>
+          <w:rFonts w:asciiTheme="minorHAnsi" w:hAnsiTheme="minorHAnsi" w:cstheme="minorHAnsi"/>
+        </w:rPr>
+        <w:t xml:space="preserve">, </w:t>
+      </w:r>
+      <w:r>
+        <w:rPr>
+          <w:rFonts w:asciiTheme="minorHAnsi" w:hAnsiTheme="minorHAnsi" w:cstheme="minorHAnsi"/>
+          <w:b/>
+          <w:bCs/>
         </w:rPr>
         <w:t>JavaScript</w:t>
       </w:r>
       <w:r>
         <w:rPr>
-          <w:rFonts w:ascii="Calibri" w:hAnsi="Calibri" w:cstheme="minorHAnsi"/>
+          <w:rFonts w:asciiTheme="minorHAnsi" w:hAnsiTheme="minorHAnsi" w:cstheme="minorHAnsi"/>
         </w:rPr>
         <w:t xml:space="preserve">, </w:t>
       </w:r>
       <w:r>
         <w:rPr>
-          <w:rFonts w:ascii="Calibri" w:hAnsi="Calibri" w:cstheme="minorHAnsi"/>
-        </w:rPr>
-        <w:t>React</w:t>
-      </w:r>
-      <w:r>
-        <w:rPr>
-          <w:rFonts w:ascii="Calibri" w:hAnsi="Calibri" w:cstheme="minorHAnsi"/>
+          <w:rFonts w:asciiTheme="minorHAnsi" w:hAnsiTheme="minorHAnsi" w:cstheme="minorHAnsi"/>
+          <w:b/>
+          <w:bCs/>
+        </w:rPr>
+        <w:t>ReactJS</w:t>
+      </w:r>
+      <w:r>
+        <w:rPr>
+          <w:rFonts w:asciiTheme="minorHAnsi" w:hAnsiTheme="minorHAnsi" w:cstheme="minorHAnsi"/>
         </w:rPr>
         <w:t>.</w:t>
       </w:r>
@@ -496,14 +1076,54 @@
         <w:ind w:left="714" w:hanging="357"/>
         <w:contextualSpacing/>
         <w:rPr>
-          <w:rFonts w:ascii="Calibri" w:hAnsi="Calibri" w:cstheme="minorHAnsi"/>
-        </w:rPr>
-      </w:pPr>
-      <w:r>
-        <w:rPr>
-          <w:rFonts w:ascii="Calibri" w:hAnsi="Calibri" w:cstheme="minorHAnsi"/>
-        </w:rPr>
-        <w:t xml:space="preserve">Experience using APIs with ReactJS </w:t>
+          <w:rFonts w:asciiTheme="minorHAnsi" w:hAnsiTheme="minorHAnsi" w:cstheme="minorHAnsi"/>
+        </w:rPr>
+      </w:pPr>
+      <w:r>
+        <w:rPr>
+          <w:rFonts w:asciiTheme="minorHAnsi" w:hAnsiTheme="minorHAnsi" w:cstheme="minorHAnsi"/>
+        </w:rPr>
+        <w:t xml:space="preserve">Experience using </w:t>
+      </w:r>
+      <w:r>
+        <w:rPr>
+          <w:rFonts w:asciiTheme="minorHAnsi" w:hAnsiTheme="minorHAnsi" w:cstheme="minorHAnsi"/>
+          <w:b/>
+          <w:bCs/>
+        </w:rPr>
+        <w:t>Redux</w:t>
+      </w:r>
+      <w:r>
+        <w:rPr>
+          <w:rFonts w:asciiTheme="minorHAnsi" w:hAnsiTheme="minorHAnsi" w:cstheme="minorHAnsi"/>
+        </w:rPr>
+        <w:t xml:space="preserve">, </w:t>
+      </w:r>
+      <w:r>
+        <w:rPr>
+          <w:rFonts w:asciiTheme="minorHAnsi" w:hAnsiTheme="minorHAnsi" w:cstheme="minorHAnsi"/>
+        </w:rPr>
+        <w:t>ContextApi</w:t>
+      </w:r>
+      <w:r>
+        <w:rPr>
+          <w:rFonts w:asciiTheme="minorHAnsi" w:hAnsiTheme="minorHAnsi" w:cstheme="minorHAnsi"/>
+        </w:rPr>
+        <w:t xml:space="preserve">, </w:t>
+      </w:r>
+      <w:r>
+        <w:rPr>
+          <w:rFonts w:asciiTheme="minorHAnsi" w:hAnsiTheme="minorHAnsi" w:cstheme="minorHAnsi"/>
+          <w:b/>
+          <w:bCs/>
+        </w:rPr>
+        <w:t>APIs</w:t>
+      </w:r>
+      <w:r>
+        <w:rPr>
+          <w:rFonts w:asciiTheme="minorHAnsi" w:hAnsiTheme="minorHAnsi" w:cstheme="minorHAnsi"/>
+        </w:rPr>
+        <w:t xml:space="preserve"> with React</w:t>
       </w:r>
     </w:p>
     <w:p>
@@ -520,14 +1140,34 @@
         <w:ind w:left="714" w:hanging="357"/>
         <w:contextualSpacing/>
         <w:rPr>
-          <w:rFonts w:ascii="Calibri" w:hAnsi="Calibri" w:cstheme="minorHAnsi"/>
-        </w:rPr>
-      </w:pPr>
-      <w:r>
-        <w:rPr>
-          <w:rFonts w:ascii="Calibri" w:hAnsi="Calibri" w:cstheme="minorHAnsi"/>
-        </w:rPr>
-        <w:t>Experience using Redux and ContextApi</w:t>
+          <w:rFonts w:asciiTheme="minorHAnsi" w:hAnsiTheme="minorHAnsi" w:cstheme="minorHAnsi"/>
+        </w:rPr>
+      </w:pPr>
+      <w:r>
+        <w:rPr>
+          <w:rFonts w:asciiTheme="minorHAnsi" w:hAnsiTheme="minorHAnsi" w:cstheme="minorHAnsi"/>
+        </w:rPr>
+        <w:t xml:space="preserve">Familiar with a </w:t>
+      </w:r>
+      <w:r>
+        <w:rPr>
+          <w:rFonts w:asciiTheme="minorHAnsi" w:hAnsiTheme="minorHAnsi" w:cstheme="minorHAnsi"/>
+          <w:b/>
+          <w:bCs/>
+        </w:rPr>
+        <w:t>CSS</w:t>
+      </w:r>
+      <w:r>
+        <w:rPr>
+          <w:rFonts w:asciiTheme="minorHAnsi" w:hAnsiTheme="minorHAnsi" w:cstheme="minorHAnsi"/>
+        </w:rPr>
+        <w:t xml:space="preserve"> framework and grid system such as </w:t>
+      </w:r>
+      <w:r>
+        <w:rPr>
+          <w:rFonts w:asciiTheme="minorHAnsi" w:hAnsiTheme="minorHAnsi" w:cstheme="minorHAnsi"/>
+        </w:rPr>
+        <w:t>Material UI and Bootstrap</w:t>
       </w:r>
     </w:p>
     <w:p>
@@ -544,26 +1184,20 @@
         <w:ind w:left="714" w:hanging="357"/>
         <w:contextualSpacing/>
         <w:rPr>
-          <w:rFonts w:ascii="Calibri" w:hAnsi="Calibri" w:cstheme="minorHAnsi"/>
-        </w:rPr>
-      </w:pPr>
-      <w:r>
-        <w:rPr>
-          <w:rFonts w:ascii="Calibri" w:hAnsi="Calibri" w:cstheme="minorHAnsi"/>
-        </w:rPr>
-        <w:t xml:space="preserve">Strong </w:t>
-      </w:r>
-      <w:r>
-        <w:rPr>
-          <w:rFonts w:ascii="Calibri" w:hAnsi="Calibri" w:cstheme="minorHAnsi"/>
-        </w:rPr>
-        <w:t xml:space="preserve">knowledge </w:t>
-      </w:r>
-      <w:r>
-        <w:rPr>
-          <w:rFonts w:ascii="Calibri" w:hAnsi="Calibri" w:cstheme="minorHAnsi"/>
-        </w:rPr>
-        <w:t xml:space="preserve">with Accessibility WCAG 2.0 or 2.1 AA </w:t>
+          <w:rFonts w:asciiTheme="minorHAnsi" w:hAnsiTheme="minorHAnsi" w:cstheme="minorHAnsi"/>
+        </w:rPr>
+      </w:pPr>
+      <w:r>
+        <w:rPr>
+          <w:rFonts w:asciiTheme="minorHAnsi" w:hAnsiTheme="minorHAnsi" w:cstheme="minorHAnsi"/>
+        </w:rPr>
+        <w:t xml:space="preserve">Strong knowledge with Accessibility </w:t>
+      </w:r>
+      <w:r>
+        <w:rPr>
+          <w:rFonts w:asciiTheme="minorHAnsi" w:hAnsiTheme="minorHAnsi" w:cstheme="minorHAnsi"/>
+        </w:rPr>
+        <w:t>WCAG 2.0</w:t>
       </w:r>
     </w:p>
     <w:p>
@@ -580,38 +1214,64 @@
         <w:ind w:left="714" w:hanging="357"/>
         <w:contextualSpacing/>
         <w:rPr>
-          <w:rFonts w:ascii="Calibri" w:hAnsi="Calibri" w:cstheme="minorHAnsi"/>
-        </w:rPr>
-      </w:pPr>
-      <w:r>
-        <w:rPr>
-          <w:rFonts w:ascii="Calibri" w:hAnsi="Calibri" w:cstheme="minorHAnsi"/>
+          <w:rFonts w:asciiTheme="minorHAnsi" w:hAnsiTheme="minorHAnsi" w:cstheme="minorHAnsi"/>
+        </w:rPr>
+      </w:pPr>
+      <w:r>
+        <w:rPr>
+          <w:rFonts w:asciiTheme="minorHAnsi" w:hAnsiTheme="minorHAnsi" w:cstheme="minorHAnsi"/>
         </w:rPr>
         <w:t>Intermediate skill in</w:t>
       </w:r>
       <w:r>
         <w:rPr>
-          <w:rFonts w:ascii="Calibri" w:hAnsi="Calibri" w:cstheme="minorHAnsi"/>
-        </w:rPr>
-        <w:t xml:space="preserve"> SQL, PHP</w:t>
-      </w:r>
-      <w:r>
-        <w:rPr>
-          <w:rFonts w:ascii="Calibri" w:hAnsi="Calibri" w:cstheme="minorHAnsi"/>
-        </w:rPr>
-        <w:t xml:space="preserve"> and </w:t>
-      </w:r>
-      <w:r>
-        <w:rPr>
-          <w:rFonts w:ascii="Calibri" w:hAnsi="Calibri" w:cstheme="minorHAnsi"/>
-        </w:rPr>
-        <w:t>R</w:t>
-      </w:r>
-      <w:r>
-        <w:rPr>
-          <w:rFonts w:ascii="Calibri" w:hAnsi="Calibri" w:cstheme="minorHAnsi"/>
-        </w:rPr>
-        <w:t>edux</w:t>
+          <w:rFonts w:asciiTheme="minorHAnsi" w:hAnsiTheme="minorHAnsi" w:cstheme="minorHAnsi"/>
+        </w:rPr>
+        <w:t xml:space="preserve"> </w:t>
+      </w:r>
+      <w:r>
+        <w:rPr>
+          <w:rFonts w:asciiTheme="minorHAnsi" w:hAnsiTheme="minorHAnsi" w:cstheme="minorHAnsi"/>
+        </w:rPr>
+        <w:t>SQL</w:t>
+      </w:r>
+      <w:r>
+        <w:rPr>
+          <w:rFonts w:asciiTheme="minorHAnsi" w:hAnsiTheme="minorHAnsi" w:cstheme="minorHAnsi"/>
+        </w:rPr>
+        <w:t xml:space="preserve">, </w:t>
+      </w:r>
+      <w:r>
+        <w:rPr>
+          <w:rFonts w:asciiTheme="minorHAnsi" w:hAnsiTheme="minorHAnsi" w:cstheme="minorHAnsi"/>
+        </w:rPr>
+        <w:t>PHP</w:t>
+      </w:r>
+      <w:r>
+        <w:rPr>
+          <w:rFonts w:asciiTheme="minorHAnsi" w:hAnsiTheme="minorHAnsi" w:cstheme="minorHAnsi"/>
+          <w:b/>
+          <w:bCs/>
+        </w:rPr>
+        <w:t xml:space="preserve">, </w:t>
+      </w:r>
+      <w:r>
+        <w:rPr>
+          <w:rFonts w:asciiTheme="minorHAnsi" w:hAnsiTheme="minorHAnsi" w:cstheme="minorHAnsi"/>
+        </w:rPr>
+        <w:t>JSON</w:t>
+      </w:r>
+      <w:r>
+        <w:rPr>
+          <w:rFonts w:asciiTheme="minorHAnsi" w:hAnsiTheme="minorHAnsi" w:cstheme="minorHAnsi"/>
+        </w:rPr>
+        <w:t xml:space="preserve">, </w:t>
+      </w:r>
+      <w:r>
+        <w:rPr>
+          <w:rFonts w:asciiTheme="minorHAnsi" w:hAnsiTheme="minorHAnsi" w:cstheme="minorHAnsi"/>
+        </w:rPr>
+        <w:t>MongoDB</w:t>
       </w:r>
     </w:p>
     <w:p>
@@ -628,26 +1288,22 @@
         <w:ind w:left="714" w:hanging="357"/>
         <w:contextualSpacing/>
         <w:rPr>
-          <w:rFonts w:ascii="Calibri" w:hAnsi="Calibri" w:cstheme="minorHAnsi"/>
-        </w:rPr>
-      </w:pPr>
-      <w:r>
-        <w:rPr>
-          <w:rFonts w:ascii="Calibri" w:hAnsi="Calibri" w:cstheme="minorHAnsi"/>
-        </w:rPr>
-        <w:t xml:space="preserve">Experience using version controls such as </w:t>
-      </w:r>
-      <w:r>
-        <w:rPr>
-          <w:rFonts w:ascii="Calibri" w:hAnsi="Calibri" w:cstheme="minorHAnsi"/>
-        </w:rPr>
-        <w:t>GitHub</w:t>
-      </w:r>
-      <w:r>
-        <w:rPr>
-          <w:rFonts w:ascii="Calibri" w:hAnsi="Calibri" w:cstheme="minorHAnsi"/>
-        </w:rPr>
-        <w:t xml:space="preserve"> and Bitbucket</w:t>
+          <w:rFonts w:asciiTheme="minorHAnsi" w:hAnsiTheme="minorHAnsi" w:cstheme="minorHAnsi"/>
+        </w:rPr>
+      </w:pPr>
+      <w:r>
+        <w:rPr>
+          <w:rFonts w:asciiTheme="minorHAnsi" w:hAnsiTheme="minorHAnsi" w:cstheme="minorHAnsi"/>
+        </w:rPr>
+        <w:t xml:space="preserve">Understanding &amp; working knowledge of </w:t>
+      </w:r>
+      <w:r>
+        <w:rPr>
+          <w:rFonts w:asciiTheme="minorHAnsi" w:hAnsiTheme="minorHAnsi" w:cstheme="minorHAnsi"/>
+          <w:b/>
+          <w:bCs/>
+        </w:rPr>
+        <w:t>SEO best practices</w:t>
       </w:r>
     </w:p>
     <w:p>
@@ -664,14 +1320,52 @@
         <w:ind w:left="714" w:hanging="357"/>
         <w:contextualSpacing/>
         <w:rPr>
+          <w:rFonts w:asciiTheme="minorHAnsi" w:hAnsiTheme="minorHAnsi" w:cstheme="minorHAnsi"/>
+        </w:rPr>
+      </w:pPr>
+      <w:r>
+        <w:rPr>
+          <w:rFonts w:asciiTheme="minorHAnsi" w:hAnsiTheme="minorHAnsi" w:cstheme="minorHAnsi"/>
+        </w:rPr>
+        <w:t xml:space="preserve">Experience using </w:t>
+      </w:r>
+      <w:r>
+        <w:rPr>
+          <w:rFonts w:asciiTheme="minorHAnsi" w:hAnsiTheme="minorHAnsi" w:cstheme="minorHAnsi"/>
+          <w:b/>
+          <w:bCs/>
+        </w:rPr>
+        <w:t>version controls</w:t>
+      </w:r>
+      <w:r>
+        <w:rPr>
+          <w:rFonts w:asciiTheme="minorHAnsi" w:hAnsiTheme="minorHAnsi" w:cstheme="minorHAnsi"/>
+        </w:rPr>
+        <w:t xml:space="preserve"> such as GitHub and Bitbucket</w:t>
+      </w:r>
+    </w:p>
+    <w:p>
+      <w:pPr>
+        <w:pStyle w:val="ListParagraph"/>
+        <w:widowControl/>
+        <w:numPr>
+          <w:ilvl w:val="0"/>
+          <w:numId w:val="1"/>
+        </w:numPr>
+        <w:autoSpaceDE/>
+        <w:autoSpaceDN/>
+        <w:spacing w:line="40" w:lineRule="atLeast"/>
+        <w:ind w:left="714" w:hanging="357"/>
+        <w:contextualSpacing/>
+        <w:rPr>
           <w:rStyle w:val="wbzude"/>
-          <w:rFonts w:ascii="Calibri" w:hAnsi="Calibri" w:cstheme="minorHAnsi"/>
+          <w:rFonts w:asciiTheme="minorHAnsi" w:hAnsiTheme="minorHAnsi" w:cstheme="minorHAnsi"/>
         </w:rPr>
       </w:pPr>
       <w:r>
         <w:rPr>
           <w:rStyle w:val="wbzude"/>
-          <w:rFonts w:ascii="Calibri" w:hAnsi="Calibri" w:cstheme="minorHAnsi"/>
+          <w:rFonts w:asciiTheme="minorHAnsi" w:hAnsiTheme="minorHAnsi" w:cstheme="minorHAnsi"/>
           <w:shd w:val="clear" w:color="auto" w:fill="FFFFFF"/>
         </w:rPr>
         <w:t>Good understanding of web layouts such as Webpack and NPM</w:t>
@@ -687,7 +1381,7 @@
         <w:spacing w:line="40" w:lineRule="atLeast"/>
         <w:ind w:left="714" w:hanging="357"/>
         <w:rPr>
-          <w:rFonts w:cstheme="minorHAnsi"/>
+          <w:rFonts w:asciiTheme="minorHAnsi" w:hAnsiTheme="minorHAnsi" w:cstheme="minorHAnsi"/>
           <w:color w:val="auto"/>
           <w:sz w:val="22"/>
           <w:szCs w:val="22"/>
@@ -695,7 +1389,7 @@
       </w:pPr>
       <w:r>
         <w:rPr>
-          <w:rFonts w:cstheme="minorHAnsi"/>
+          <w:rFonts w:asciiTheme="minorHAnsi" w:hAnsiTheme="minorHAnsi" w:cstheme="minorHAnsi"/>
           <w:color w:val="auto"/>
           <w:sz w:val="22"/>
           <w:szCs w:val="22"/>
@@ -704,7 +1398,7 @@
       </w:r>
       <w:r>
         <w:rPr>
-          <w:rFonts w:cstheme="minorHAnsi"/>
+          <w:rFonts w:asciiTheme="minorHAnsi" w:hAnsiTheme="minorHAnsi" w:cstheme="minorHAnsi"/>
           <w:color w:val="auto"/>
           <w:sz w:val="22"/>
           <w:szCs w:val="22"/>
@@ -713,7 +1407,7 @@
       </w:r>
       <w:r>
         <w:rPr>
-          <w:rFonts w:cstheme="minorHAnsi"/>
+          <w:rFonts w:asciiTheme="minorHAnsi" w:hAnsiTheme="minorHAnsi" w:cstheme="minorHAnsi"/>
           <w:color w:val="auto"/>
           <w:sz w:val="22"/>
           <w:szCs w:val="22"/>
@@ -722,30 +1416,52 @@
       </w:r>
       <w:r>
         <w:rPr>
-          <w:rFonts w:cstheme="minorHAnsi"/>
+          <w:rFonts w:asciiTheme="minorHAnsi" w:hAnsiTheme="minorHAnsi" w:cstheme="minorHAnsi"/>
+          <w:b/>
+          <w:bCs/>
           <w:color w:val="auto"/>
           <w:sz w:val="22"/>
           <w:szCs w:val="22"/>
         </w:rPr>
-        <w:t>Adobe Photoshop, Adobe, Justin</w:t>
-      </w:r>
-      <w:r>
-        <w:rPr>
-          <w:rFonts w:cstheme="minorHAnsi"/>
+        <w:t>Adobe Photoshop</w:t>
+      </w:r>
+      <w:r>
+        <w:rPr>
+          <w:rFonts w:asciiTheme="minorHAnsi" w:hAnsiTheme="minorHAnsi" w:cstheme="minorHAnsi"/>
+          <w:b/>
+          <w:bCs/>
           <w:color w:val="auto"/>
           <w:sz w:val="22"/>
           <w:szCs w:val="22"/>
         </w:rPr>
-        <w:t>M</w:t>
-      </w:r>
-      <w:r>
-        <w:rPr>
-          <w:rFonts w:cstheme="minorHAnsi"/>
+        <w:t xml:space="preserve"> and Illustrator</w:t>
+      </w:r>
+      <w:r>
+        <w:rPr>
+          <w:rFonts w:asciiTheme="minorHAnsi" w:hAnsiTheme="minorHAnsi" w:cstheme="minorHAnsi"/>
           <w:color w:val="auto"/>
           <w:sz w:val="22"/>
           <w:szCs w:val="22"/>
         </w:rPr>
-        <w:t xml:space="preserve">ind Prototyper </w:t>
+        <w:t xml:space="preserve">, </w:t>
+      </w:r>
+      <w:r>
+        <w:rPr>
+          <w:rFonts w:asciiTheme="minorHAnsi" w:hAnsiTheme="minorHAnsi" w:cstheme="minorHAnsi"/>
+          <w:color w:val="auto"/>
+          <w:sz w:val="22"/>
+          <w:szCs w:val="22"/>
+        </w:rPr>
+        <w:t>Justinmind</w:t>
+      </w:r>
+      <w:r>
+        <w:rPr>
+          <w:rFonts w:asciiTheme="minorHAnsi" w:hAnsiTheme="minorHAnsi" w:cstheme="minorHAnsi"/>
+          <w:color w:val="auto"/>
+          <w:sz w:val="22"/>
+          <w:szCs w:val="22"/>
+        </w:rPr>
+        <w:t xml:space="preserve"> Prototyper </w:t>
       </w:r>
     </w:p>
     <w:p>
@@ -756,19 +1472,19 @@
           <w:numId w:val="1"/>
         </w:numPr>
         <w:rPr>
-          <w:rFonts w:ascii="Calibri" w:eastAsiaTheme="minorHAnsi" w:hAnsi="Calibri" w:cstheme="minorHAnsi"/>
+          <w:rFonts w:asciiTheme="minorHAnsi" w:eastAsiaTheme="minorHAnsi" w:hAnsiTheme="minorHAnsi" w:cstheme="minorHAnsi"/>
           <w:lang w:val="en-CA" w:bidi="ar-SA"/>
         </w:rPr>
       </w:pPr>
       <w:r>
         <w:rPr>
-          <w:rFonts w:ascii="Calibri" w:hAnsi="Calibri" w:cstheme="minorHAnsi"/>
+          <w:rFonts w:asciiTheme="minorHAnsi" w:hAnsiTheme="minorHAnsi" w:cstheme="minorHAnsi"/>
         </w:rPr>
         <w:t>Multilingual</w:t>
       </w:r>
       <w:r>
         <w:rPr>
-          <w:rFonts w:ascii="Calibri" w:eastAsiaTheme="minorHAnsi" w:hAnsi="Calibri" w:cstheme="minorHAnsi"/>
+          <w:rFonts w:asciiTheme="minorHAnsi" w:eastAsiaTheme="minorHAnsi" w:hAnsiTheme="minorHAnsi" w:cstheme="minorHAnsi"/>
           <w:lang w:val="en-CA" w:bidi="ar-SA"/>
         </w:rPr>
         <w:t>: English, French, Creole and Hindi</w:t>
@@ -778,7 +1494,7 @@
       <w:pPr>
         <w:pStyle w:val="BodyText"/>
         <w:rPr>
-          <w:rFonts w:ascii="Calibri" w:hAnsi="Calibri" w:cstheme="minorHAnsi"/>
+          <w:rFonts w:asciiTheme="minorHAnsi" w:hAnsiTheme="minorHAnsi" w:cstheme="minorHAnsi"/>
           <w:sz w:val="22"/>
           <w:szCs w:val="22"/>
           <w:lang w:val="en-CA"/>
@@ -792,7 +1508,7 @@
           <w:tab w:val="left" w:pos="10175"/>
         </w:tabs>
         <w:rPr>
-          <w:rFonts w:ascii="Calibri" w:hAnsi="Calibri" w:cstheme="minorHAnsi"/>
+          <w:rFonts w:asciiTheme="minorHAnsi" w:hAnsiTheme="minorHAnsi" w:cstheme="minorHAnsi"/>
           <w:bCs w:val="0"/>
           <w:sz w:val="22"/>
           <w:szCs w:val="22"/>
@@ -802,7 +1518,7 @@
       <w:bookmarkEnd w:id="4"/>
       <w:r>
         <w:rPr>
-          <w:rFonts w:ascii="Calibri" w:hAnsi="Calibri" w:cstheme="minorHAnsi"/>
+          <w:rFonts w:asciiTheme="minorHAnsi" w:hAnsiTheme="minorHAnsi" w:cstheme="minorHAnsi"/>
           <w:bCs w:val="0"/>
           <w:w w:val="105"/>
           <w:sz w:val="22"/>
@@ -813,7 +1529,7 @@
       </w:r>
       <w:r>
         <w:rPr>
-          <w:rFonts w:ascii="Calibri" w:hAnsi="Calibri" w:cstheme="minorHAnsi"/>
+          <w:rFonts w:asciiTheme="minorHAnsi" w:hAnsiTheme="minorHAnsi" w:cstheme="minorHAnsi"/>
           <w:bCs w:val="0"/>
           <w:spacing w:val="-29"/>
           <w:w w:val="105"/>
@@ -825,7 +1541,7 @@
       </w:r>
       <w:r>
         <w:rPr>
-          <w:rFonts w:ascii="Calibri" w:hAnsi="Calibri" w:cstheme="minorHAnsi"/>
+          <w:rFonts w:asciiTheme="minorHAnsi" w:hAnsiTheme="minorHAnsi" w:cstheme="minorHAnsi"/>
           <w:bCs w:val="0"/>
           <w:w w:val="105"/>
           <w:sz w:val="22"/>
@@ -836,7 +1552,7 @@
       </w:r>
       <w:r>
         <w:rPr>
-          <w:rFonts w:ascii="Calibri" w:hAnsi="Calibri" w:cstheme="minorHAnsi"/>
+          <w:rFonts w:asciiTheme="minorHAnsi" w:hAnsiTheme="minorHAnsi" w:cstheme="minorHAnsi"/>
           <w:bCs w:val="0"/>
           <w:sz w:val="22"/>
           <w:szCs w:val="22"/>
@@ -849,7 +1565,7 @@
       <w:pPr>
         <w:pStyle w:val="Heading2"/>
         <w:rPr>
-          <w:rFonts w:ascii="Calibri" w:hAnsi="Calibri" w:cstheme="minorHAnsi"/>
+          <w:rFonts w:asciiTheme="minorHAnsi" w:hAnsiTheme="minorHAnsi" w:cstheme="minorHAnsi"/>
           <w:b w:val="0"/>
           <w:sz w:val="22"/>
           <w:szCs w:val="22"/>
@@ -860,36 +1576,220 @@
       <w:bookmarkEnd w:id="5"/>
       <w:r>
         <w:rPr>
-          <w:rFonts w:ascii="Calibri" w:hAnsi="Calibri" w:cstheme="minorHAnsi"/>
+          <w:rFonts w:asciiTheme="minorHAnsi" w:hAnsiTheme="minorHAnsi" w:cstheme="minorHAnsi"/>
           <w:b w:val="0"/>
           <w:w w:val="115"/>
           <w:sz w:val="22"/>
           <w:szCs w:val="22"/>
           <w:lang w:val="en-CA"/>
         </w:rPr>
-        <w:t>Front End Developer (</w:t>
-      </w:r>
-      <w:r>
-        <w:rPr>
-          <w:rFonts w:ascii="Calibri" w:hAnsi="Calibri" w:cstheme="minorHAnsi"/>
+        <w:t xml:space="preserve">Front End Developer </w:t>
+      </w:r>
+      <w:r>
+        <w:rPr>
+          <w:rFonts w:asciiTheme="minorHAnsi" w:hAnsiTheme="minorHAnsi" w:cstheme="minorHAnsi"/>
           <w:b w:val="0"/>
           <w:w w:val="115"/>
           <w:sz w:val="22"/>
           <w:szCs w:val="22"/>
           <w:lang w:val="en-CA"/>
         </w:rPr>
-        <w:t xml:space="preserve">Final </w:t>
-      </w:r>
-      <w:r>
-        <w:rPr>
-          <w:rFonts w:ascii="Calibri" w:hAnsi="Calibri" w:cstheme="minorHAnsi"/>
+        <w:t>Intern</w:t>
+      </w:r>
+    </w:p>
+    <w:p>
+      <w:pPr>
+        <w:pStyle w:val="BodyText"/>
+        <w:ind w:left="255"/>
+        <w:rPr>
+          <w:rFonts w:asciiTheme="minorHAnsi" w:hAnsiTheme="minorHAnsi" w:cstheme="minorHAnsi"/>
+          <w:sz w:val="22"/>
+          <w:szCs w:val="22"/>
+          <w:lang w:val="en-CA"/>
+        </w:rPr>
+      </w:pPr>
+      <w:r>
+        <w:rPr>
+          <w:rFonts w:asciiTheme="minorHAnsi" w:hAnsiTheme="minorHAnsi" w:cstheme="minorHAnsi"/>
+          <w:sz w:val="22"/>
+          <w:szCs w:val="22"/>
+        </w:rPr>
+        <w:t>Zircon</w:t>
+      </w:r>
+      <w:r>
+        <w:rPr>
+          <w:sz w:val="22"/>
+          <w:szCs w:val="22"/>
+        </w:rPr>
+        <w:t xml:space="preserve"> </w:t>
+      </w:r>
+      <w:r>
+        <w:rPr>
+          <w:rFonts w:asciiTheme="minorHAnsi" w:hAnsiTheme="minorHAnsi" w:cstheme="minorHAnsi"/>
+          <w:w w:val="110"/>
+          <w:sz w:val="22"/>
+          <w:szCs w:val="22"/>
+          <w:lang w:val="en-CA"/>
+        </w:rPr>
+        <w:t xml:space="preserve">­ </w:t>
+      </w:r>
+      <w:r>
+        <w:rPr>
+          <w:rFonts w:asciiTheme="minorHAnsi" w:hAnsiTheme="minorHAnsi" w:cstheme="minorHAnsi"/>
+          <w:w w:val="110"/>
+          <w:position w:val="1"/>
+          <w:sz w:val="22"/>
+          <w:szCs w:val="22"/>
+          <w:lang w:val="en-CA"/>
+        </w:rPr>
+        <w:t>October</w:t>
+      </w:r>
+      <w:r>
+        <w:rPr>
+          <w:rFonts w:asciiTheme="minorHAnsi" w:hAnsiTheme="minorHAnsi" w:cstheme="minorHAnsi"/>
+          <w:w w:val="110"/>
+          <w:position w:val="1"/>
+          <w:sz w:val="22"/>
+          <w:szCs w:val="22"/>
+          <w:lang w:val="en-CA"/>
+        </w:rPr>
+        <w:t xml:space="preserve"> </w:t>
+      </w:r>
+      <w:r>
+        <w:rPr>
+          <w:rFonts w:asciiTheme="minorHAnsi" w:hAnsiTheme="minorHAnsi" w:cstheme="minorHAnsi"/>
+          <w:w w:val="110"/>
+          <w:position w:val="1"/>
+          <w:sz w:val="22"/>
+          <w:szCs w:val="22"/>
+          <w:lang w:val="en-CA"/>
+        </w:rPr>
+        <w:t xml:space="preserve">2020 </w:t>
+      </w:r>
+      <w:r>
+        <w:rPr>
+          <w:rFonts w:asciiTheme="minorHAnsi" w:hAnsiTheme="minorHAnsi" w:cstheme="minorHAnsi"/>
+          <w:w w:val="110"/>
+          <w:position w:val="1"/>
+          <w:sz w:val="22"/>
+          <w:szCs w:val="22"/>
+          <w:lang w:val="en-CA"/>
+        </w:rPr>
+        <w:t xml:space="preserve">– </w:t>
+      </w:r>
+      <w:r>
+        <w:rPr>
+          <w:rFonts w:asciiTheme="minorHAnsi" w:hAnsiTheme="minorHAnsi" w:cstheme="minorHAnsi"/>
+          <w:w w:val="110"/>
+          <w:position w:val="1"/>
+          <w:sz w:val="22"/>
+          <w:szCs w:val="22"/>
+          <w:lang w:val="en-CA"/>
+        </w:rPr>
+        <w:t>Present</w:t>
+      </w:r>
+    </w:p>
+    <w:p>
+      <w:pPr>
+        <w:pStyle w:val="BodyText"/>
+        <w:numPr>
+          <w:ilvl w:val="0"/>
+          <w:numId w:val="4"/>
+        </w:numPr>
+        <w:rPr>
+          <w:rFonts w:asciiTheme="minorHAnsi" w:hAnsiTheme="minorHAnsi" w:cstheme="minorHAnsi"/>
+          <w:sz w:val="22"/>
+          <w:szCs w:val="22"/>
+        </w:rPr>
+      </w:pPr>
+      <w:r>
+        <w:rPr>
+          <w:rFonts w:asciiTheme="minorHAnsi" w:hAnsiTheme="minorHAnsi" w:cstheme="minorHAnsi"/>
+          <w:sz w:val="22"/>
+          <w:szCs w:val="22"/>
+        </w:rPr>
+        <w:t>Designing UI for Landing Page using Photoshop</w:t>
+      </w:r>
+    </w:p>
+    <w:p>
+      <w:pPr>
+        <w:pStyle w:val="BodyText"/>
+        <w:numPr>
+          <w:ilvl w:val="0"/>
+          <w:numId w:val="4"/>
+        </w:numPr>
+        <w:rPr>
+          <w:rFonts w:asciiTheme="minorHAnsi" w:hAnsiTheme="minorHAnsi" w:cstheme="minorHAnsi"/>
+          <w:sz w:val="22"/>
+          <w:szCs w:val="22"/>
+        </w:rPr>
+      </w:pPr>
+      <w:r>
+        <w:rPr>
+          <w:rFonts w:asciiTheme="minorHAnsi" w:hAnsiTheme="minorHAnsi" w:cstheme="minorHAnsi"/>
+          <w:sz w:val="22"/>
+          <w:szCs w:val="22"/>
+        </w:rPr>
+        <w:t>Developed UI for Landing Page using ReactJs, CSS3, Antd, React Router</w:t>
+      </w:r>
+    </w:p>
+    <w:p>
+      <w:pPr>
+        <w:pStyle w:val="ListParagraph"/>
+        <w:numPr>
+          <w:ilvl w:val="0"/>
+          <w:numId w:val="4"/>
+        </w:numPr>
+        <w:tabs>
+          <w:tab w:val="left" w:pos="681"/>
+          <w:tab w:val="left" w:pos="682"/>
+        </w:tabs>
+        <w:rPr>
+          <w:rFonts w:asciiTheme="minorHAnsi" w:hAnsiTheme="minorHAnsi" w:cstheme="minorHAnsi"/>
+          <w:w w:val="115"/>
+        </w:rPr>
+      </w:pPr>
+      <w:r>
+        <w:rPr>
+          <w:rFonts w:asciiTheme="minorHAnsi" w:hAnsiTheme="minorHAnsi" w:cstheme="minorHAnsi"/>
+        </w:rPr>
+        <w:t>Debugging</w:t>
+      </w:r>
+    </w:p>
+    <w:p>
+      <w:pPr>
+        <w:pStyle w:val="Heading2"/>
+        <w:rPr>
+          <w:rFonts w:asciiTheme="minorHAnsi" w:hAnsiTheme="minorHAnsi" w:cstheme="minorHAnsi"/>
           <w:b w:val="0"/>
           <w:w w:val="115"/>
           <w:sz w:val="22"/>
           <w:szCs w:val="22"/>
           <w:lang w:val="en-CA"/>
         </w:rPr>
-        <w:t>Capstone Project)</w:t>
+      </w:pPr>
+    </w:p>
+    <w:p>
+      <w:pPr>
+        <w:pStyle w:val="Heading2"/>
+        <w:rPr>
+          <w:rFonts w:asciiTheme="minorHAnsi" w:hAnsiTheme="minorHAnsi" w:cstheme="minorHAnsi"/>
+          <w:b w:val="0"/>
+          <w:sz w:val="22"/>
+          <w:szCs w:val="22"/>
+          <w:lang w:val="en-CA"/>
+        </w:rPr>
+      </w:pPr>
+      <w:r>
+        <w:rPr>
+          <w:rFonts w:asciiTheme="minorHAnsi" w:hAnsiTheme="minorHAnsi" w:cstheme="minorHAnsi"/>
+          <w:b w:val="0"/>
+          <w:w w:val="115"/>
+          <w:sz w:val="22"/>
+          <w:szCs w:val="22"/>
+          <w:lang w:val="en-CA"/>
+        </w:rPr>
+        <w:t>Front End Developer (Final Capstone Project)</w:t>
       </w:r>
     </w:p>
     <w:p>
@@ -897,7 +1797,7 @@
         <w:pStyle w:val="BodyText"/>
         <w:ind w:left="255"/>
         <w:rPr>
-          <w:rFonts w:ascii="Calibri" w:hAnsi="Calibri" w:cstheme="minorHAnsi"/>
+          <w:rFonts w:asciiTheme="minorHAnsi" w:hAnsiTheme="minorHAnsi" w:cstheme="minorHAnsi"/>
           <w:sz w:val="22"/>
           <w:szCs w:val="22"/>
           <w:lang w:val="en-CA"/>
@@ -907,8 +1807,8 @@
         <w:r>
           <w:rPr>
             <w:rStyle w:val="Hyperlink"/>
-            <w:rFonts w:ascii="Calibri" w:hAnsi="Calibri" w:cstheme="minorHAnsi"/>
-            <w:color w:val="auto"/>
+            <w:rFonts w:asciiTheme="minorHAnsi" w:hAnsiTheme="minorHAnsi" w:cstheme="minorHAnsi"/>
+            <w:color w:val="2F5496" w:themeColor="accent1" w:themeShade="BF"/>
             <w:w w:val="110"/>
             <w:position w:val="1"/>
             <w:sz w:val="22"/>
@@ -920,7 +1820,7 @@
       </w:hyperlink>
       <w:r>
         <w:rPr>
-          <w:rFonts w:ascii="Calibri" w:hAnsi="Calibri" w:cstheme="minorHAnsi"/>
+          <w:rFonts w:asciiTheme="minorHAnsi" w:hAnsiTheme="minorHAnsi" w:cstheme="minorHAnsi"/>
           <w:w w:val="110"/>
           <w:position w:val="1"/>
           <w:sz w:val="22"/>
@@ -931,7 +1831,7 @@
       </w:r>
       <w:r>
         <w:rPr>
-          <w:rFonts w:ascii="Calibri" w:hAnsi="Calibri" w:cstheme="minorHAnsi"/>
+          <w:rFonts w:asciiTheme="minorHAnsi" w:hAnsiTheme="minorHAnsi" w:cstheme="minorHAnsi"/>
           <w:w w:val="110"/>
           <w:sz w:val="22"/>
           <w:szCs w:val="22"/>
@@ -941,36 +1841,14 @@
       </w:r>
       <w:r>
         <w:rPr>
-          <w:rFonts w:ascii="Calibri" w:hAnsi="Calibri" w:cstheme="minorHAnsi"/>
+          <w:rFonts w:asciiTheme="minorHAnsi" w:hAnsiTheme="minorHAnsi" w:cstheme="minorHAnsi"/>
           <w:w w:val="110"/>
           <w:position w:val="1"/>
           <w:sz w:val="22"/>
           <w:szCs w:val="22"/>
           <w:lang w:val="en-CA"/>
         </w:rPr>
-        <w:t>January</w:t>
-      </w:r>
-      <w:r>
-        <w:rPr>
-          <w:rFonts w:ascii="Calibri" w:hAnsi="Calibri" w:cstheme="minorHAnsi"/>
-          <w:w w:val="110"/>
-          <w:position w:val="1"/>
-          <w:sz w:val="22"/>
-          <w:szCs w:val="22"/>
-          <w:lang w:val="en-CA"/>
-        </w:rPr>
-        <w:t xml:space="preserve"> </w:t>
-      </w:r>
-      <w:r>
-        <w:rPr>
-          <w:rFonts w:ascii="Calibri" w:hAnsi="Calibri" w:cstheme="minorHAnsi"/>
-          <w:w w:val="110"/>
-          <w:position w:val="1"/>
-          <w:sz w:val="22"/>
-          <w:szCs w:val="22"/>
-          <w:lang w:val="en-CA"/>
-        </w:rPr>
-        <w:t>– April 2020</w:t>
+        <w:t>January – April 2020</w:t>
       </w:r>
     </w:p>
     <w:p>
@@ -985,13 +1863,13 @@
           <w:tab w:val="left" w:pos="682"/>
         </w:tabs>
         <w:rPr>
-          <w:rFonts w:ascii="Calibri" w:hAnsi="Calibri" w:cstheme="minorHAnsi"/>
+          <w:rFonts w:asciiTheme="minorHAnsi" w:hAnsiTheme="minorHAnsi" w:cstheme="minorHAnsi"/>
           <w:w w:val="115"/>
         </w:rPr>
       </w:pPr>
       <w:r>
         <w:rPr>
-          <w:rFonts w:ascii="Calibri" w:hAnsi="Calibri" w:cstheme="minorHAnsi"/>
+          <w:rFonts w:asciiTheme="minorHAnsi" w:hAnsiTheme="minorHAnsi" w:cstheme="minorHAnsi"/>
         </w:rPr>
         <w:t xml:space="preserve">Team leader for development project in an Agile environment </w:t>
       </w:r>
@@ -1004,14 +1882,14 @@
           <w:numId w:val="4"/>
         </w:numPr>
         <w:rPr>
-          <w:rFonts w:ascii="Calibri" w:hAnsi="Calibri" w:cstheme="minorHAnsi"/>
-          <w:sz w:val="22"/>
-          <w:szCs w:val="22"/>
-        </w:rPr>
-      </w:pPr>
-      <w:r>
-        <w:rPr>
-          <w:rFonts w:ascii="Calibri" w:hAnsi="Calibri" w:cstheme="minorHAnsi"/>
+          <w:rFonts w:asciiTheme="minorHAnsi" w:hAnsiTheme="minorHAnsi" w:cstheme="minorHAnsi"/>
+          <w:sz w:val="22"/>
+          <w:szCs w:val="22"/>
+        </w:rPr>
+      </w:pPr>
+      <w:r>
+        <w:rPr>
+          <w:rFonts w:asciiTheme="minorHAnsi" w:hAnsiTheme="minorHAnsi" w:cstheme="minorHAnsi"/>
           <w:sz w:val="22"/>
           <w:szCs w:val="22"/>
         </w:rPr>
@@ -1030,12 +1908,12 @@
           <w:tab w:val="left" w:pos="682"/>
         </w:tabs>
         <w:rPr>
-          <w:rFonts w:ascii="Calibri" w:hAnsi="Calibri" w:cstheme="minorHAnsi"/>
-        </w:rPr>
-      </w:pPr>
-      <w:r>
-        <w:rPr>
-          <w:rFonts w:ascii="Calibri" w:hAnsi="Calibri" w:cstheme="minorHAnsi"/>
+          <w:rFonts w:asciiTheme="minorHAnsi" w:hAnsiTheme="minorHAnsi" w:cstheme="minorHAnsi"/>
+        </w:rPr>
+      </w:pPr>
+      <w:r>
+        <w:rPr>
+          <w:rFonts w:asciiTheme="minorHAnsi" w:hAnsiTheme="minorHAnsi" w:cstheme="minorHAnsi"/>
         </w:rPr>
         <w:t xml:space="preserve">Set-up communication and meetings with client </w:t>
       </w:r>
@@ -1052,30 +1930,30 @@
           <w:tab w:val="left" w:pos="682"/>
         </w:tabs>
         <w:rPr>
-          <w:rFonts w:ascii="Calibri" w:hAnsi="Calibri" w:cstheme="minorHAnsi"/>
-        </w:rPr>
-      </w:pPr>
-      <w:r>
-        <w:rPr>
-          <w:rFonts w:ascii="Calibri" w:hAnsi="Calibri" w:cstheme="minorHAnsi"/>
+          <w:rFonts w:asciiTheme="minorHAnsi" w:hAnsiTheme="minorHAnsi" w:cstheme="minorHAnsi"/>
+        </w:rPr>
+      </w:pPr>
+      <w:r>
+        <w:rPr>
+          <w:rFonts w:asciiTheme="minorHAnsi" w:hAnsiTheme="minorHAnsi" w:cstheme="minorHAnsi"/>
         </w:rPr>
         <w:t>Designed</w:t>
       </w:r>
       <w:r>
         <w:rPr>
-          <w:rFonts w:ascii="Calibri" w:hAnsi="Calibri" w:cstheme="minorHAnsi"/>
+          <w:rFonts w:asciiTheme="minorHAnsi" w:hAnsiTheme="minorHAnsi" w:cstheme="minorHAnsi"/>
         </w:rPr>
         <w:t xml:space="preserve"> the UI and debugg</w:t>
       </w:r>
       <w:r>
         <w:rPr>
-          <w:rFonts w:ascii="Calibri" w:hAnsi="Calibri" w:cstheme="minorHAnsi"/>
+          <w:rFonts w:asciiTheme="minorHAnsi" w:hAnsiTheme="minorHAnsi" w:cstheme="minorHAnsi"/>
         </w:rPr>
         <w:t>ed</w:t>
       </w:r>
       <w:r>
         <w:rPr>
-          <w:rFonts w:ascii="Calibri" w:hAnsi="Calibri" w:cstheme="minorHAnsi"/>
+          <w:rFonts w:asciiTheme="minorHAnsi" w:hAnsiTheme="minorHAnsi" w:cstheme="minorHAnsi"/>
         </w:rPr>
         <w:t xml:space="preserve"> errors</w:t>
       </w:r>
@@ -1092,48 +1970,62 @@
           <w:tab w:val="left" w:pos="682"/>
         </w:tabs>
         <w:rPr>
-          <w:rFonts w:ascii="Calibri" w:hAnsi="Calibri" w:cstheme="minorHAnsi"/>
-        </w:rPr>
-      </w:pPr>
-      <w:r>
-        <w:rPr>
-          <w:rFonts w:ascii="Calibri" w:hAnsi="Calibri" w:cstheme="minorHAnsi"/>
+          <w:rFonts w:asciiTheme="minorHAnsi" w:hAnsiTheme="minorHAnsi" w:cstheme="minorHAnsi"/>
+        </w:rPr>
+      </w:pPr>
+      <w:r>
+        <w:rPr>
+          <w:rFonts w:asciiTheme="minorHAnsi" w:hAnsiTheme="minorHAnsi" w:cstheme="minorHAnsi"/>
         </w:rPr>
         <w:t xml:space="preserve">At the end of the capstone, I developed a lot of the front-end such as the search page, </w:t>
       </w:r>
       <w:r>
         <w:rPr>
-          <w:rFonts w:ascii="Calibri" w:hAnsi="Calibri" w:cstheme="minorHAnsi"/>
+          <w:rFonts w:asciiTheme="minorHAnsi" w:hAnsiTheme="minorHAnsi" w:cstheme="minorHAnsi"/>
         </w:rPr>
         <w:t>ContextApi</w:t>
       </w:r>
       <w:r>
         <w:rPr>
-          <w:rFonts w:ascii="Calibri" w:hAnsi="Calibri" w:cstheme="minorHAnsi"/>
+          <w:rFonts w:asciiTheme="minorHAnsi" w:hAnsiTheme="minorHAnsi" w:cstheme="minorHAnsi"/>
         </w:rPr>
         <w:t xml:space="preserve">, Home page </w:t>
       </w:r>
       <w:r>
         <w:rPr>
-          <w:rFonts w:ascii="Calibri" w:hAnsi="Calibri" w:cstheme="minorHAnsi"/>
+          <w:rFonts w:asciiTheme="minorHAnsi" w:hAnsiTheme="minorHAnsi" w:cstheme="minorHAnsi"/>
         </w:rPr>
         <w:t>etc.</w:t>
       </w:r>
       <w:r>
         <w:rPr>
-          <w:rFonts w:ascii="Calibri" w:hAnsi="Calibri" w:cstheme="minorHAnsi"/>
-        </w:rPr>
-        <w:t xml:space="preserve">… </w:t>
-      </w:r>
-    </w:p>
-    <w:p>
-      <w:pPr>
+          <w:rFonts w:asciiTheme="minorHAnsi" w:hAnsiTheme="minorHAnsi" w:cstheme="minorHAnsi"/>
+        </w:rPr>
+        <w:t xml:space="preserve"> </w:t>
+      </w:r>
+      <w:r>
+        <w:rPr>
+          <w:rFonts w:asciiTheme="minorHAnsi" w:hAnsiTheme="minorHAnsi" w:cstheme="minorHAnsi"/>
+        </w:rPr>
+        <w:t>Unfortunately,</w:t>
+      </w:r>
+      <w:r>
+        <w:rPr>
+          <w:rFonts w:asciiTheme="minorHAnsi" w:hAnsiTheme="minorHAnsi" w:cstheme="minorHAnsi"/>
+        </w:rPr>
+        <w:t xml:space="preserve"> the client decided not to proceed with the project because of the lack of funding. </w:t>
+      </w:r>
+    </w:p>
+    <w:p>
+      <w:pPr>
+        <w:pStyle w:val="ListParagraph"/>
         <w:tabs>
           <w:tab w:val="left" w:pos="681"/>
           <w:tab w:val="left" w:pos="682"/>
         </w:tabs>
-        <w:rPr>
-          <w:rFonts w:ascii="Calibri" w:hAnsi="Calibri" w:cstheme="minorHAnsi"/>
+        <w:ind w:left="720" w:firstLine="0"/>
+        <w:rPr>
+          <w:rFonts w:asciiTheme="minorHAnsi" w:hAnsiTheme="minorHAnsi" w:cstheme="minorHAnsi"/>
         </w:rPr>
       </w:pPr>
     </w:p>
@@ -1144,7 +2036,7 @@
           <w:tab w:val="left" w:pos="10175"/>
         </w:tabs>
         <w:rPr>
-          <w:rFonts w:ascii="Calibri" w:hAnsi="Calibri" w:cstheme="minorHAnsi"/>
+          <w:rFonts w:asciiTheme="minorHAnsi" w:hAnsiTheme="minorHAnsi" w:cstheme="minorHAnsi"/>
           <w:bCs w:val="0"/>
           <w:sz w:val="22"/>
           <w:szCs w:val="22"/>
@@ -1156,7 +2048,7 @@
       <w:bookmarkEnd w:id="7"/>
       <w:r>
         <w:rPr>
-          <w:rFonts w:ascii="Calibri" w:hAnsi="Calibri" w:cstheme="minorHAnsi"/>
+          <w:rFonts w:asciiTheme="minorHAnsi" w:hAnsiTheme="minorHAnsi" w:cstheme="minorHAnsi"/>
           <w:bCs w:val="0"/>
           <w:spacing w:val="-3"/>
           <w:sz w:val="22"/>
@@ -1167,7 +2059,1185 @@
       </w:r>
       <w:r>
         <w:rPr>
-          <w:rFonts w:ascii="Calibri" w:hAnsi="Calibri" w:cstheme="minorHAnsi"/>
+          <w:rFonts w:asciiTheme="minorHAnsi" w:hAnsiTheme="minorHAnsi" w:cstheme="minorHAnsi"/>
+          <w:bCs w:val="0"/>
+          <w:spacing w:val="-3"/>
+          <w:sz w:val="22"/>
+          <w:szCs w:val="22"/>
+          <w:shd w:val="clear" w:color="auto" w:fill="EFE8E0"/>
+        </w:rPr>
+        <w:tab/>
+      </w:r>
+    </w:p>
+    <w:p>
+      <w:pPr>
+        <w:pStyle w:val="NormalWeb"/>
+        <w:spacing w:before="0" w:beforeAutospacing="0" w:after="0" w:afterAutospacing="0"/>
+        <w:ind w:firstLine="255"/>
+        <w:rPr>
+          <w:rFonts w:asciiTheme="minorHAnsi" w:hAnsiTheme="minorHAnsi" w:cstheme="minorHAnsi"/>
+        </w:rPr>
+      </w:pPr>
+      <w:r>
+        <w:rPr>
+          <w:rFonts w:asciiTheme="minorHAnsi" w:hAnsiTheme="minorHAnsi" w:cstheme="minorHAnsi"/>
+          <w:color w:val="000000"/>
+          <w:sz w:val="22"/>
+          <w:szCs w:val="22"/>
+        </w:rPr>
+        <w:t>Project 1</w:t>
+      </w:r>
+      <w:r>
+        <w:rPr>
+          <w:rFonts w:asciiTheme="minorHAnsi" w:hAnsiTheme="minorHAnsi" w:cstheme="minorHAnsi"/>
+          <w:color w:val="000000"/>
+          <w:sz w:val="22"/>
+          <w:szCs w:val="22"/>
+        </w:rPr>
+        <w:t xml:space="preserve">: </w:t>
+      </w:r>
+      <w:hyperlink r:id="rId10" w:history="1">
+        <w:r>
+          <w:rPr>
+            <w:rStyle w:val="Hyperlink"/>
+            <w:rFonts w:asciiTheme="minorHAnsi" w:hAnsiTheme="minorHAnsi" w:cstheme="minorHAnsi"/>
+            <w:color w:val="2F5496" w:themeColor="accent1" w:themeShade="BF"/>
+            <w:sz w:val="22"/>
+            <w:szCs w:val="22"/>
+          </w:rPr>
+          <w:t>Covid-19 App</w:t>
+        </w:r>
+      </w:hyperlink>
+      <w:r>
+        <w:rPr>
+          <w:rStyle w:val="Hyperlink"/>
+          <w:rFonts w:asciiTheme="minorHAnsi" w:hAnsiTheme="minorHAnsi" w:cstheme="minorHAnsi"/>
+          <w:color w:val="2F5496" w:themeColor="accent1" w:themeShade="BF"/>
+          <w:sz w:val="22"/>
+          <w:szCs w:val="22"/>
+        </w:rPr>
+        <w:t>(Context API)</w:t>
+      </w:r>
+      <w:r>
+        <w:rPr>
+          <w:rFonts w:asciiTheme="minorHAnsi" w:hAnsiTheme="minorHAnsi" w:cstheme="minorHAnsi"/>
+          <w:color w:val="000000"/>
+          <w:sz w:val="22"/>
+          <w:szCs w:val="22"/>
+        </w:rPr>
+        <w:t xml:space="preserve"> (June 2020) </w:t>
+      </w:r>
+    </w:p>
+    <w:p>
+      <w:pPr>
+        <w:pStyle w:val="NormalWeb"/>
+        <w:numPr>
+          <w:ilvl w:val="0"/>
+          <w:numId w:val="5"/>
+        </w:numPr>
+        <w:spacing w:before="0" w:beforeAutospacing="0" w:after="0" w:afterAutospacing="0"/>
+        <w:rPr>
+          <w:rFonts w:asciiTheme="minorHAnsi" w:hAnsiTheme="minorHAnsi" w:cstheme="minorHAnsi"/>
+        </w:rPr>
+      </w:pPr>
+      <w:r>
+        <w:rPr>
+          <w:rFonts w:asciiTheme="minorHAnsi" w:hAnsiTheme="minorHAnsi" w:cstheme="minorHAnsi"/>
+          <w:color w:val="000000"/>
+          <w:sz w:val="22"/>
+          <w:szCs w:val="22"/>
+        </w:rPr>
+        <w:t xml:space="preserve">Used </w:t>
+      </w:r>
+      <w:r>
+        <w:rPr>
+          <w:rFonts w:asciiTheme="minorHAnsi" w:hAnsiTheme="minorHAnsi" w:cstheme="minorHAnsi"/>
+          <w:color w:val="000000"/>
+          <w:sz w:val="22"/>
+          <w:szCs w:val="22"/>
+        </w:rPr>
+        <w:t>React (</w:t>
+      </w:r>
+      <w:r>
+        <w:rPr>
+          <w:rFonts w:asciiTheme="minorHAnsi" w:hAnsiTheme="minorHAnsi" w:cstheme="minorHAnsi"/>
+          <w:color w:val="000000"/>
+          <w:sz w:val="22"/>
+          <w:szCs w:val="22"/>
+        </w:rPr>
+        <w:t>Context API, Router), HTML, CSS, Bootstrap </w:t>
+      </w:r>
+    </w:p>
+    <w:p>
+      <w:pPr>
+        <w:pStyle w:val="NormalWeb"/>
+        <w:numPr>
+          <w:ilvl w:val="0"/>
+          <w:numId w:val="5"/>
+        </w:numPr>
+        <w:spacing w:before="0" w:beforeAutospacing="0" w:after="0" w:afterAutospacing="0"/>
+        <w:rPr>
+          <w:rFonts w:asciiTheme="minorHAnsi" w:hAnsiTheme="minorHAnsi" w:cstheme="minorHAnsi"/>
+        </w:rPr>
+      </w:pPr>
+      <w:r>
+        <w:rPr>
+          <w:rFonts w:asciiTheme="minorHAnsi" w:hAnsiTheme="minorHAnsi" w:cstheme="minorHAnsi"/>
+          <w:color w:val="000000"/>
+          <w:sz w:val="22"/>
+          <w:szCs w:val="22"/>
+        </w:rPr>
+        <w:t>Covid tracker which displays numbers of infected/death/recovered.</w:t>
+      </w:r>
+    </w:p>
+    <w:p>
+      <w:pPr>
+        <w:pStyle w:val="NormalWeb"/>
+        <w:numPr>
+          <w:ilvl w:val="0"/>
+          <w:numId w:val="5"/>
+        </w:numPr>
+        <w:spacing w:before="0" w:beforeAutospacing="0" w:after="0" w:afterAutospacing="0"/>
+        <w:rPr>
+          <w:rStyle w:val="apple-tab-span"/>
+          <w:rFonts w:asciiTheme="minorHAnsi" w:hAnsiTheme="minorHAnsi" w:cstheme="minorHAnsi"/>
+        </w:rPr>
+      </w:pPr>
+      <w:r>
+        <w:rPr>
+          <w:rFonts w:asciiTheme="minorHAnsi" w:hAnsiTheme="minorHAnsi" w:cstheme="minorHAnsi"/>
+          <w:color w:val="000000"/>
+          <w:sz w:val="22"/>
+          <w:szCs w:val="22"/>
+        </w:rPr>
+        <w:t>This project helped me to gain experience using Context API with React and also helped me to understand API’s better and how to use them. </w:t>
+      </w:r>
+      <w:r>
+        <w:rPr>
+          <w:rStyle w:val="apple-tab-span"/>
+          <w:rFonts w:asciiTheme="minorHAnsi" w:hAnsiTheme="minorHAnsi" w:cstheme="minorHAnsi"/>
+          <w:color w:val="000000"/>
+          <w:sz w:val="22"/>
+          <w:szCs w:val="22"/>
+        </w:rPr>
+        <w:tab/>
+      </w:r>
+    </w:p>
+    <w:p>
+      <w:pPr>
+        <w:pStyle w:val="NormalWeb"/>
+        <w:numPr>
+          <w:ilvl w:val="0"/>
+          <w:numId w:val="5"/>
+        </w:numPr>
+        <w:spacing w:before="0" w:beforeAutospacing="0" w:after="0" w:afterAutospacing="0"/>
+        <w:rPr>
+          <w:rFonts w:asciiTheme="minorHAnsi" w:hAnsiTheme="minorHAnsi" w:cstheme="minorHAnsi"/>
+        </w:rPr>
+      </w:pPr>
+      <w:r>
+        <w:rPr>
+          <w:rFonts w:asciiTheme="minorHAnsi" w:hAnsiTheme="minorHAnsi" w:cstheme="minorHAnsi"/>
+          <w:sz w:val="22"/>
+          <w:szCs w:val="22"/>
+        </w:rPr>
+        <w:t>Took me almost ~3 weeks to develop this project which has information on the virus on all 195 countries around the globe</w:t>
+      </w:r>
+    </w:p>
+    <w:p>
+      <w:pPr>
+        <w:pStyle w:val="NormalWeb"/>
+        <w:spacing w:before="0" w:beforeAutospacing="0" w:after="0" w:afterAutospacing="0"/>
+        <w:ind w:left="615"/>
+        <w:rPr>
+          <w:rFonts w:asciiTheme="minorHAnsi" w:hAnsiTheme="minorHAnsi" w:cstheme="minorHAnsi"/>
+        </w:rPr>
+      </w:pPr>
+    </w:p>
+    <w:p>
+      <w:pPr>
+        <w:pStyle w:val="NormalWeb"/>
+        <w:spacing w:before="0" w:beforeAutospacing="0" w:after="0" w:afterAutospacing="0"/>
+        <w:ind w:firstLine="255"/>
+        <w:rPr>
+          <w:rFonts w:asciiTheme="minorHAnsi" w:hAnsiTheme="minorHAnsi" w:cstheme="minorHAnsi"/>
+        </w:rPr>
+      </w:pPr>
+      <w:r>
+        <w:rPr>
+          <w:rFonts w:asciiTheme="minorHAnsi" w:hAnsiTheme="minorHAnsi" w:cstheme="minorHAnsi"/>
+          <w:color w:val="000000"/>
+          <w:sz w:val="22"/>
+          <w:szCs w:val="22"/>
+        </w:rPr>
+        <w:t xml:space="preserve">Project </w:t>
+      </w:r>
+      <w:r>
+        <w:rPr>
+          <w:rFonts w:asciiTheme="minorHAnsi" w:hAnsiTheme="minorHAnsi" w:cstheme="minorHAnsi"/>
+          <w:color w:val="000000"/>
+          <w:sz w:val="22"/>
+          <w:szCs w:val="22"/>
+        </w:rPr>
+        <w:t>2</w:t>
+      </w:r>
+      <w:r>
+        <w:rPr>
+          <w:rFonts w:asciiTheme="minorHAnsi" w:hAnsiTheme="minorHAnsi" w:cstheme="minorHAnsi"/>
+          <w:color w:val="000000"/>
+          <w:sz w:val="22"/>
+          <w:szCs w:val="22"/>
+        </w:rPr>
+        <w:t xml:space="preserve">: </w:t>
+      </w:r>
+      <w:hyperlink r:id="rId11" w:history="1">
+        <w:r>
+          <w:rPr>
+            <w:rStyle w:val="Hyperlink"/>
+            <w:rFonts w:asciiTheme="minorHAnsi" w:hAnsiTheme="minorHAnsi" w:cstheme="minorHAnsi"/>
+            <w:bCs/>
+            <w:color w:val="2F5496" w:themeColor="accent1" w:themeShade="BF"/>
+            <w:sz w:val="22"/>
+            <w:szCs w:val="22"/>
+          </w:rPr>
+          <w:t>React Cart</w:t>
+        </w:r>
+      </w:hyperlink>
+      <w:r>
+        <w:rPr>
+          <w:rStyle w:val="Hyperlink"/>
+          <w:rFonts w:asciiTheme="minorHAnsi" w:hAnsiTheme="minorHAnsi" w:cstheme="minorHAnsi"/>
+          <w:bCs/>
+          <w:color w:val="2F5496" w:themeColor="accent1" w:themeShade="BF"/>
+          <w:sz w:val="22"/>
+          <w:szCs w:val="22"/>
+        </w:rPr>
+        <w:t xml:space="preserve"> </w:t>
+      </w:r>
+      <w:r>
+        <w:rPr>
+          <w:rStyle w:val="Hyperlink"/>
+          <w:rFonts w:asciiTheme="minorHAnsi" w:hAnsiTheme="minorHAnsi" w:cstheme="minorHAnsi"/>
+          <w:bCs/>
+          <w:color w:val="2F5496" w:themeColor="accent1" w:themeShade="BF"/>
+          <w:sz w:val="22"/>
+          <w:szCs w:val="22"/>
+        </w:rPr>
+        <w:t>(Redux)</w:t>
+      </w:r>
+      <w:r>
+        <w:rPr>
+          <w:rFonts w:asciiTheme="minorHAnsi" w:hAnsiTheme="minorHAnsi" w:cstheme="minorHAnsi"/>
+          <w:color w:val="000000"/>
+          <w:sz w:val="22"/>
+          <w:szCs w:val="22"/>
+        </w:rPr>
+        <w:t xml:space="preserve"> Website (December 2019- January 2020) </w:t>
+      </w:r>
+    </w:p>
+    <w:p>
+      <w:pPr>
+        <w:pStyle w:val="NormalWeb"/>
+        <w:numPr>
+          <w:ilvl w:val="0"/>
+          <w:numId w:val="5"/>
+        </w:numPr>
+        <w:spacing w:before="0" w:beforeAutospacing="0" w:after="0" w:afterAutospacing="0"/>
+        <w:rPr>
+          <w:rFonts w:asciiTheme="minorHAnsi" w:hAnsiTheme="minorHAnsi" w:cstheme="minorHAnsi"/>
+        </w:rPr>
+      </w:pPr>
+      <w:r>
+        <w:rPr>
+          <w:rFonts w:asciiTheme="minorHAnsi" w:hAnsiTheme="minorHAnsi" w:cstheme="minorHAnsi"/>
+          <w:color w:val="000000"/>
+          <w:sz w:val="22"/>
+          <w:szCs w:val="22"/>
+        </w:rPr>
+        <w:t xml:space="preserve">Used ReactJs, </w:t>
+      </w:r>
+      <w:r>
+        <w:rPr>
+          <w:rFonts w:asciiTheme="minorHAnsi" w:hAnsiTheme="minorHAnsi" w:cstheme="minorHAnsi"/>
+          <w:color w:val="000000"/>
+          <w:sz w:val="22"/>
+          <w:szCs w:val="22"/>
+        </w:rPr>
+        <w:t>Redux</w:t>
+      </w:r>
+      <w:r>
+        <w:rPr>
+          <w:rFonts w:asciiTheme="minorHAnsi" w:hAnsiTheme="minorHAnsi" w:cstheme="minorHAnsi"/>
+          <w:color w:val="000000"/>
+          <w:sz w:val="22"/>
+          <w:szCs w:val="22"/>
+        </w:rPr>
+        <w:t>, CSS, Bootstrap</w:t>
+      </w:r>
+      <w:r>
+        <w:rPr>
+          <w:rFonts w:asciiTheme="minorHAnsi" w:hAnsiTheme="minorHAnsi" w:cstheme="minorHAnsi"/>
+          <w:color w:val="000000"/>
+          <w:sz w:val="22"/>
+          <w:szCs w:val="22"/>
+        </w:rPr>
+        <w:t>, Netlify</w:t>
+      </w:r>
+    </w:p>
+    <w:p>
+      <w:pPr>
+        <w:pStyle w:val="NormalWeb"/>
+        <w:numPr>
+          <w:ilvl w:val="0"/>
+          <w:numId w:val="5"/>
+        </w:numPr>
+        <w:spacing w:before="0" w:beforeAutospacing="0" w:after="0" w:afterAutospacing="0"/>
+        <w:rPr>
+          <w:rFonts w:asciiTheme="minorHAnsi" w:hAnsiTheme="minorHAnsi" w:cstheme="minorHAnsi"/>
+        </w:rPr>
+      </w:pPr>
+      <w:r>
+        <w:rPr>
+          <w:rFonts w:asciiTheme="minorHAnsi" w:hAnsiTheme="minorHAnsi" w:cstheme="minorHAnsi"/>
+          <w:color w:val="000000"/>
+          <w:sz w:val="22"/>
+          <w:szCs w:val="22"/>
+        </w:rPr>
+        <w:lastRenderedPageBreak/>
+        <w:t>React Cart</w:t>
+      </w:r>
+      <w:r>
+        <w:rPr>
+          <w:rFonts w:asciiTheme="minorHAnsi" w:hAnsiTheme="minorHAnsi" w:cstheme="minorHAnsi"/>
+          <w:color w:val="000000"/>
+          <w:sz w:val="22"/>
+          <w:szCs w:val="22"/>
+        </w:rPr>
+        <w:t xml:space="preserve"> </w:t>
+      </w:r>
+      <w:r>
+        <w:rPr>
+          <w:rFonts w:asciiTheme="minorHAnsi" w:hAnsiTheme="minorHAnsi" w:cstheme="minorHAnsi"/>
+          <w:color w:val="000000"/>
+          <w:sz w:val="22"/>
+          <w:szCs w:val="22"/>
+        </w:rPr>
+        <w:t>app</w:t>
+      </w:r>
+      <w:r>
+        <w:rPr>
+          <w:rFonts w:asciiTheme="minorHAnsi" w:hAnsiTheme="minorHAnsi" w:cstheme="minorHAnsi"/>
+          <w:color w:val="000000"/>
+          <w:sz w:val="22"/>
+          <w:szCs w:val="22"/>
+        </w:rPr>
+        <w:t xml:space="preserve"> where </w:t>
+      </w:r>
+      <w:r>
+        <w:rPr>
+          <w:rFonts w:asciiTheme="minorHAnsi" w:hAnsiTheme="minorHAnsi" w:cstheme="minorHAnsi"/>
+          <w:color w:val="000000"/>
+          <w:sz w:val="22"/>
+          <w:szCs w:val="22"/>
+        </w:rPr>
+        <w:t>Items</w:t>
+      </w:r>
+      <w:r>
+        <w:rPr>
+          <w:rFonts w:asciiTheme="minorHAnsi" w:hAnsiTheme="minorHAnsi" w:cstheme="minorHAnsi"/>
+          <w:color w:val="000000"/>
+          <w:sz w:val="22"/>
+          <w:szCs w:val="22"/>
+        </w:rPr>
+        <w:t xml:space="preserve"> are </w:t>
+      </w:r>
+      <w:r>
+        <w:rPr>
+          <w:rFonts w:asciiTheme="minorHAnsi" w:hAnsiTheme="minorHAnsi" w:cstheme="minorHAnsi"/>
+          <w:color w:val="000000"/>
+          <w:sz w:val="22"/>
+          <w:szCs w:val="22"/>
+        </w:rPr>
+        <w:t>in a cart using a Json file</w:t>
+      </w:r>
+      <w:r>
+        <w:rPr>
+          <w:rFonts w:asciiTheme="minorHAnsi" w:hAnsiTheme="minorHAnsi" w:cstheme="minorHAnsi"/>
+          <w:color w:val="000000"/>
+          <w:sz w:val="22"/>
+          <w:szCs w:val="22"/>
+        </w:rPr>
+        <w:t>.</w:t>
+      </w:r>
+    </w:p>
+    <w:p>
+      <w:pPr>
+        <w:pStyle w:val="NormalWeb"/>
+        <w:numPr>
+          <w:ilvl w:val="0"/>
+          <w:numId w:val="5"/>
+        </w:numPr>
+        <w:spacing w:before="0" w:beforeAutospacing="0" w:after="0" w:afterAutospacing="0"/>
+        <w:rPr>
+          <w:rStyle w:val="apple-tab-span"/>
+          <w:rFonts w:asciiTheme="minorHAnsi" w:hAnsiTheme="minorHAnsi" w:cstheme="minorHAnsi"/>
+        </w:rPr>
+      </w:pPr>
+      <w:r>
+        <w:rPr>
+          <w:rFonts w:asciiTheme="minorHAnsi" w:hAnsiTheme="minorHAnsi" w:cstheme="minorHAnsi"/>
+          <w:color w:val="000000"/>
+          <w:sz w:val="22"/>
+          <w:szCs w:val="22"/>
+        </w:rPr>
+        <w:t xml:space="preserve">I choose to make these projects because it helped me </w:t>
+      </w:r>
+      <w:r>
+        <w:rPr>
+          <w:rFonts w:asciiTheme="minorHAnsi" w:hAnsiTheme="minorHAnsi" w:cstheme="minorHAnsi"/>
+          <w:color w:val="000000"/>
+          <w:sz w:val="22"/>
+          <w:szCs w:val="22"/>
+        </w:rPr>
+        <w:t>understand react an it also enhanced my UI skills</w:t>
+      </w:r>
+      <w:r>
+        <w:rPr>
+          <w:rFonts w:asciiTheme="minorHAnsi" w:hAnsiTheme="minorHAnsi" w:cstheme="minorHAnsi"/>
+          <w:color w:val="000000"/>
+          <w:sz w:val="22"/>
+          <w:szCs w:val="22"/>
+        </w:rPr>
+        <w:t>. </w:t>
+      </w:r>
+      <w:r>
+        <w:rPr>
+          <w:rStyle w:val="apple-tab-span"/>
+          <w:rFonts w:asciiTheme="minorHAnsi" w:hAnsiTheme="minorHAnsi" w:cstheme="minorHAnsi"/>
+          <w:color w:val="000000"/>
+          <w:sz w:val="22"/>
+          <w:szCs w:val="22"/>
+        </w:rPr>
+        <w:tab/>
+      </w:r>
+    </w:p>
+    <w:p>
+      <w:pPr>
+        <w:pStyle w:val="NormalWeb"/>
+        <w:numPr>
+          <w:ilvl w:val="0"/>
+          <w:numId w:val="5"/>
+        </w:numPr>
+        <w:spacing w:before="0" w:beforeAutospacing="0" w:after="0" w:afterAutospacing="0"/>
+        <w:rPr>
+          <w:rFonts w:asciiTheme="minorHAnsi" w:hAnsiTheme="minorHAnsi" w:cstheme="minorHAnsi"/>
+        </w:rPr>
+      </w:pPr>
+      <w:r>
+        <w:rPr>
+          <w:rFonts w:asciiTheme="minorHAnsi" w:hAnsiTheme="minorHAnsi" w:cstheme="minorHAnsi"/>
+          <w:sz w:val="22"/>
+          <w:szCs w:val="22"/>
+        </w:rPr>
+        <w:t>Took me ~</w:t>
+      </w:r>
+      <w:r>
+        <w:rPr>
+          <w:rFonts w:asciiTheme="minorHAnsi" w:hAnsiTheme="minorHAnsi" w:cstheme="minorHAnsi"/>
+          <w:sz w:val="22"/>
+          <w:szCs w:val="22"/>
+        </w:rPr>
+        <w:t>1</w:t>
+      </w:r>
+      <w:r>
+        <w:rPr>
+          <w:rFonts w:asciiTheme="minorHAnsi" w:hAnsiTheme="minorHAnsi" w:cstheme="minorHAnsi"/>
+          <w:sz w:val="22"/>
+          <w:szCs w:val="22"/>
+        </w:rPr>
+        <w:t xml:space="preserve"> week to build the project </w:t>
+      </w:r>
+      <w:r>
+        <w:rPr>
+          <w:rFonts w:asciiTheme="minorHAnsi" w:hAnsiTheme="minorHAnsi" w:cstheme="minorHAnsi"/>
+          <w:sz w:val="22"/>
+          <w:szCs w:val="22"/>
+        </w:rPr>
+        <w:t>where user can remove, add, decrease and clear the cart</w:t>
+      </w:r>
+      <w:r>
+        <w:rPr>
+          <w:rFonts w:asciiTheme="minorHAnsi" w:hAnsiTheme="minorHAnsi" w:cstheme="minorHAnsi"/>
+          <w:sz w:val="22"/>
+          <w:szCs w:val="22"/>
+        </w:rPr>
+        <w:t>.</w:t>
+      </w:r>
+    </w:p>
+    <w:p>
+      <w:pPr>
+        <w:pStyle w:val="NormalWeb"/>
+        <w:spacing w:before="0" w:beforeAutospacing="0" w:after="0" w:afterAutospacing="0"/>
+        <w:rPr>
+          <w:rFonts w:asciiTheme="minorHAnsi" w:hAnsiTheme="minorHAnsi" w:cstheme="minorHAnsi"/>
+          <w:color w:val="000000"/>
+          <w:sz w:val="22"/>
+          <w:szCs w:val="22"/>
+        </w:rPr>
+      </w:pPr>
+    </w:p>
+    <w:p>
+      <w:pPr>
+        <w:pStyle w:val="NormalWeb"/>
+        <w:spacing w:before="0" w:beforeAutospacing="0" w:after="0" w:afterAutospacing="0"/>
+        <w:ind w:firstLine="255"/>
+        <w:rPr>
+          <w:rFonts w:asciiTheme="minorHAnsi" w:hAnsiTheme="minorHAnsi" w:cstheme="minorHAnsi"/>
+        </w:rPr>
+      </w:pPr>
+      <w:r>
+        <w:rPr>
+          <w:rFonts w:asciiTheme="minorHAnsi" w:hAnsiTheme="minorHAnsi" w:cstheme="minorHAnsi"/>
+          <w:color w:val="000000"/>
+          <w:sz w:val="22"/>
+          <w:szCs w:val="22"/>
+        </w:rPr>
+        <w:t xml:space="preserve">Project </w:t>
+      </w:r>
+      <w:r>
+        <w:rPr>
+          <w:rFonts w:asciiTheme="minorHAnsi" w:hAnsiTheme="minorHAnsi" w:cstheme="minorHAnsi"/>
+          <w:color w:val="000000"/>
+          <w:sz w:val="22"/>
+          <w:szCs w:val="22"/>
+        </w:rPr>
+        <w:t>3</w:t>
+      </w:r>
+      <w:r>
+        <w:rPr>
+          <w:rFonts w:asciiTheme="minorHAnsi" w:hAnsiTheme="minorHAnsi" w:cstheme="minorHAnsi"/>
+          <w:color w:val="000000"/>
+          <w:sz w:val="22"/>
+          <w:szCs w:val="22"/>
+        </w:rPr>
+        <w:t xml:space="preserve">: </w:t>
+      </w:r>
+      <w:hyperlink r:id="rId12" w:history="1">
+        <w:r>
+          <w:rPr>
+            <w:rStyle w:val="Hyperlink"/>
+            <w:rFonts w:asciiTheme="minorHAnsi" w:hAnsiTheme="minorHAnsi" w:cstheme="minorHAnsi"/>
+            <w:bCs/>
+            <w:color w:val="2F5496" w:themeColor="accent1" w:themeShade="BF"/>
+            <w:sz w:val="22"/>
+            <w:szCs w:val="22"/>
+          </w:rPr>
+          <w:t>CloudS Landing Page</w:t>
+        </w:r>
+      </w:hyperlink>
+      <w:r>
+        <w:rPr>
+          <w:rFonts w:asciiTheme="minorHAnsi" w:hAnsiTheme="minorHAnsi" w:cstheme="minorHAnsi"/>
+          <w:color w:val="000000"/>
+          <w:sz w:val="22"/>
+          <w:szCs w:val="22"/>
+        </w:rPr>
+        <w:t xml:space="preserve"> &amp;&amp; </w:t>
+      </w:r>
+      <w:hyperlink r:id="rId13" w:history="1">
+        <w:r>
+          <w:rPr>
+            <w:rStyle w:val="Hyperlink"/>
+            <w:rFonts w:asciiTheme="minorHAnsi" w:hAnsiTheme="minorHAnsi" w:cstheme="minorHAnsi"/>
+            <w:color w:val="2F5496" w:themeColor="accent1" w:themeShade="BF"/>
+            <w:sz w:val="22"/>
+            <w:szCs w:val="22"/>
+          </w:rPr>
+          <w:t xml:space="preserve">Social Media Dashboard </w:t>
+        </w:r>
+      </w:hyperlink>
+      <w:r>
+        <w:rPr>
+          <w:rFonts w:asciiTheme="minorHAnsi" w:hAnsiTheme="minorHAnsi" w:cstheme="minorHAnsi"/>
+          <w:color w:val="000000"/>
+          <w:sz w:val="22"/>
+          <w:szCs w:val="22"/>
+        </w:rPr>
+        <w:t xml:space="preserve"> (June-July 2020)</w:t>
+      </w:r>
+    </w:p>
+    <w:p>
+      <w:pPr>
+        <w:pStyle w:val="NormalWeb"/>
+        <w:numPr>
+          <w:ilvl w:val="0"/>
+          <w:numId w:val="5"/>
+        </w:numPr>
+        <w:spacing w:before="0" w:beforeAutospacing="0" w:after="0" w:afterAutospacing="0"/>
+        <w:rPr>
+          <w:rFonts w:asciiTheme="minorHAnsi" w:hAnsiTheme="minorHAnsi" w:cstheme="minorHAnsi"/>
+        </w:rPr>
+      </w:pPr>
+      <w:r>
+        <w:rPr>
+          <w:rFonts w:asciiTheme="minorHAnsi" w:hAnsiTheme="minorHAnsi" w:cstheme="minorHAnsi"/>
+          <w:color w:val="000000"/>
+          <w:sz w:val="22"/>
+          <w:szCs w:val="22"/>
+        </w:rPr>
+        <w:t>Used React, HTML, CSS, Bootstrap (Grid System)</w:t>
+      </w:r>
+    </w:p>
+    <w:p>
+      <w:pPr>
+        <w:pStyle w:val="NormalWeb"/>
+        <w:numPr>
+          <w:ilvl w:val="0"/>
+          <w:numId w:val="5"/>
+        </w:numPr>
+        <w:spacing w:before="0" w:beforeAutospacing="0" w:after="0" w:afterAutospacing="0"/>
+        <w:rPr>
+          <w:rFonts w:asciiTheme="minorHAnsi" w:hAnsiTheme="minorHAnsi" w:cstheme="minorHAnsi"/>
+        </w:rPr>
+      </w:pPr>
+      <w:r>
+        <w:rPr>
+          <w:rFonts w:asciiTheme="minorHAnsi" w:hAnsiTheme="minorHAnsi" w:cstheme="minorHAnsi"/>
+          <w:color w:val="000000"/>
+          <w:sz w:val="22"/>
+          <w:szCs w:val="22"/>
+        </w:rPr>
+        <w:t>Responsive landing page for a fictional tech company and social media dashboard</w:t>
+      </w:r>
+      <w:r>
+        <w:rPr>
+          <w:rFonts w:asciiTheme="minorHAnsi" w:hAnsiTheme="minorHAnsi" w:cstheme="minorHAnsi"/>
+          <w:color w:val="000000"/>
+          <w:sz w:val="22"/>
+          <w:szCs w:val="22"/>
+        </w:rPr>
+        <w:t>.</w:t>
+      </w:r>
+    </w:p>
+    <w:p>
+      <w:pPr>
+        <w:pStyle w:val="NormalWeb"/>
+        <w:numPr>
+          <w:ilvl w:val="0"/>
+          <w:numId w:val="5"/>
+        </w:numPr>
+        <w:spacing w:before="0" w:beforeAutospacing="0" w:after="0" w:afterAutospacing="0"/>
+        <w:rPr>
+          <w:rStyle w:val="apple-tab-span"/>
+          <w:rFonts w:asciiTheme="minorHAnsi" w:hAnsiTheme="minorHAnsi" w:cstheme="minorHAnsi"/>
+        </w:rPr>
+      </w:pPr>
+      <w:r>
+        <w:rPr>
+          <w:rFonts w:asciiTheme="minorHAnsi" w:hAnsiTheme="minorHAnsi" w:cstheme="minorHAnsi"/>
+          <w:color w:val="000000"/>
+          <w:sz w:val="22"/>
+          <w:szCs w:val="22"/>
+        </w:rPr>
+        <w:t>I choose to make these projects because it helped me to gain more experience using React and helped me to design better responsive websites</w:t>
+      </w:r>
+      <w:r>
+        <w:rPr>
+          <w:rFonts w:asciiTheme="minorHAnsi" w:hAnsiTheme="minorHAnsi" w:cstheme="minorHAnsi"/>
+          <w:color w:val="000000"/>
+          <w:sz w:val="22"/>
+          <w:szCs w:val="22"/>
+        </w:rPr>
+        <w:t>. </w:t>
+      </w:r>
+      <w:r>
+        <w:rPr>
+          <w:rStyle w:val="apple-tab-span"/>
+          <w:rFonts w:asciiTheme="minorHAnsi" w:hAnsiTheme="minorHAnsi" w:cstheme="minorHAnsi"/>
+          <w:color w:val="000000"/>
+          <w:sz w:val="22"/>
+          <w:szCs w:val="22"/>
+        </w:rPr>
+        <w:tab/>
+      </w:r>
+    </w:p>
+    <w:p>
+      <w:pPr>
+        <w:pStyle w:val="NormalWeb"/>
+        <w:numPr>
+          <w:ilvl w:val="0"/>
+          <w:numId w:val="5"/>
+        </w:numPr>
+        <w:spacing w:before="0" w:beforeAutospacing="0" w:after="0" w:afterAutospacing="0"/>
+        <w:rPr>
+          <w:rFonts w:asciiTheme="minorHAnsi" w:hAnsiTheme="minorHAnsi" w:cstheme="minorHAnsi"/>
+        </w:rPr>
+      </w:pPr>
+      <w:r>
+        <w:rPr>
+          <w:rFonts w:asciiTheme="minorHAnsi" w:hAnsiTheme="minorHAnsi" w:cstheme="minorHAnsi"/>
+          <w:sz w:val="22"/>
+          <w:szCs w:val="22"/>
+        </w:rPr>
+        <w:t>Took me around 24-36 hours to make each project</w:t>
+      </w:r>
+    </w:p>
+    <w:p>
+      <w:pPr>
+        <w:pStyle w:val="NormalWeb"/>
+        <w:spacing w:before="0" w:beforeAutospacing="0" w:after="0" w:afterAutospacing="0"/>
+        <w:ind w:firstLine="255"/>
+        <w:rPr>
+          <w:rFonts w:asciiTheme="minorHAnsi" w:hAnsiTheme="minorHAnsi" w:cstheme="minorHAnsi"/>
+          <w:color w:val="000000"/>
+          <w:sz w:val="22"/>
+          <w:szCs w:val="22"/>
+        </w:rPr>
+      </w:pPr>
+    </w:p>
+    <w:p>
+      <w:pPr>
+        <w:pStyle w:val="NormalWeb"/>
+        <w:spacing w:before="0" w:beforeAutospacing="0" w:after="0" w:afterAutospacing="0"/>
+        <w:ind w:firstLine="255"/>
+        <w:rPr>
+          <w:rFonts w:asciiTheme="minorHAnsi" w:hAnsiTheme="minorHAnsi" w:cstheme="minorHAnsi"/>
+        </w:rPr>
+      </w:pPr>
+      <w:r>
+        <w:rPr>
+          <w:rFonts w:asciiTheme="minorHAnsi" w:hAnsiTheme="minorHAnsi" w:cstheme="minorHAnsi"/>
+          <w:color w:val="000000"/>
+          <w:sz w:val="22"/>
+          <w:szCs w:val="22"/>
+        </w:rPr>
+        <w:t xml:space="preserve">Project </w:t>
+      </w:r>
+      <w:r>
+        <w:rPr>
+          <w:rFonts w:asciiTheme="minorHAnsi" w:hAnsiTheme="minorHAnsi" w:cstheme="minorHAnsi"/>
+          <w:color w:val="000000"/>
+          <w:sz w:val="22"/>
+          <w:szCs w:val="22"/>
+        </w:rPr>
+        <w:t>4</w:t>
+      </w:r>
+      <w:r>
+        <w:rPr>
+          <w:rFonts w:asciiTheme="minorHAnsi" w:hAnsiTheme="minorHAnsi" w:cstheme="minorHAnsi"/>
+          <w:color w:val="000000"/>
+          <w:sz w:val="22"/>
+          <w:szCs w:val="22"/>
+        </w:rPr>
+        <w:t xml:space="preserve">: </w:t>
+      </w:r>
+      <w:hyperlink r:id="rId14" w:history="1">
+        <w:r>
+          <w:rPr>
+            <w:rStyle w:val="Hyperlink"/>
+            <w:rFonts w:asciiTheme="minorHAnsi" w:hAnsiTheme="minorHAnsi" w:cstheme="minorHAnsi"/>
+            <w:bCs/>
+            <w:color w:val="2F5496" w:themeColor="accent1" w:themeShade="BF"/>
+            <w:sz w:val="22"/>
+            <w:szCs w:val="22"/>
+          </w:rPr>
+          <w:t>Recipe Website</w:t>
+        </w:r>
+      </w:hyperlink>
+      <w:r>
+        <w:rPr>
+          <w:rFonts w:asciiTheme="minorHAnsi" w:hAnsiTheme="minorHAnsi" w:cstheme="minorHAnsi"/>
+          <w:color w:val="000000"/>
+          <w:sz w:val="22"/>
+          <w:szCs w:val="22"/>
+        </w:rPr>
+        <w:t xml:space="preserve"> (December 2019- January 2020)</w:t>
+      </w:r>
+      <w:r>
+        <w:rPr>
+          <w:rFonts w:asciiTheme="minorHAnsi" w:hAnsiTheme="minorHAnsi" w:cstheme="minorHAnsi"/>
+          <w:color w:val="000000"/>
+          <w:sz w:val="22"/>
+          <w:szCs w:val="22"/>
+        </w:rPr>
+        <w:t> </w:t>
+      </w:r>
+    </w:p>
+    <w:p>
+      <w:pPr>
+        <w:pStyle w:val="NormalWeb"/>
+        <w:numPr>
+          <w:ilvl w:val="0"/>
+          <w:numId w:val="5"/>
+        </w:numPr>
+        <w:spacing w:before="0" w:beforeAutospacing="0" w:after="0" w:afterAutospacing="0"/>
+        <w:rPr>
+          <w:rFonts w:asciiTheme="minorHAnsi" w:hAnsiTheme="minorHAnsi" w:cstheme="minorHAnsi"/>
+        </w:rPr>
+      </w:pPr>
+      <w:r>
+        <w:rPr>
+          <w:rFonts w:asciiTheme="minorHAnsi" w:hAnsiTheme="minorHAnsi" w:cstheme="minorHAnsi"/>
+          <w:color w:val="000000"/>
+          <w:sz w:val="22"/>
+          <w:szCs w:val="22"/>
+        </w:rPr>
+        <w:t>Used ReactJs, Hooks, API (from edamam), CSS3</w:t>
+      </w:r>
+    </w:p>
+    <w:p>
+      <w:pPr>
+        <w:pStyle w:val="NormalWeb"/>
+        <w:numPr>
+          <w:ilvl w:val="0"/>
+          <w:numId w:val="5"/>
+        </w:numPr>
+        <w:spacing w:before="0" w:beforeAutospacing="0" w:after="0" w:afterAutospacing="0"/>
+        <w:rPr>
+          <w:rFonts w:asciiTheme="minorHAnsi" w:hAnsiTheme="minorHAnsi" w:cstheme="minorHAnsi"/>
+        </w:rPr>
+      </w:pPr>
+      <w:r>
+        <w:rPr>
+          <w:rFonts w:asciiTheme="minorHAnsi" w:hAnsiTheme="minorHAnsi" w:cstheme="minorHAnsi"/>
+          <w:color w:val="000000"/>
+          <w:sz w:val="22"/>
+          <w:szCs w:val="22"/>
+        </w:rPr>
+        <w:t>Recipe search website where recipes are fetched from an external API</w:t>
+      </w:r>
+      <w:r>
+        <w:rPr>
+          <w:rFonts w:asciiTheme="minorHAnsi" w:hAnsiTheme="minorHAnsi" w:cstheme="minorHAnsi"/>
+          <w:color w:val="000000"/>
+          <w:sz w:val="22"/>
+          <w:szCs w:val="22"/>
+        </w:rPr>
+        <w:t>.</w:t>
+      </w:r>
+    </w:p>
+    <w:p>
+      <w:pPr>
+        <w:pStyle w:val="NormalWeb"/>
+        <w:numPr>
+          <w:ilvl w:val="0"/>
+          <w:numId w:val="5"/>
+        </w:numPr>
+        <w:spacing w:before="0" w:beforeAutospacing="0" w:after="0" w:afterAutospacing="0"/>
+        <w:rPr>
+          <w:rStyle w:val="apple-tab-span"/>
+          <w:rFonts w:asciiTheme="minorHAnsi" w:hAnsiTheme="minorHAnsi" w:cstheme="minorHAnsi"/>
+        </w:rPr>
+      </w:pPr>
+      <w:r>
+        <w:rPr>
+          <w:rFonts w:asciiTheme="minorHAnsi" w:hAnsiTheme="minorHAnsi" w:cstheme="minorHAnsi"/>
+          <w:color w:val="000000"/>
+          <w:sz w:val="22"/>
+          <w:szCs w:val="22"/>
+        </w:rPr>
+        <w:t>I choose to make these projects because it helped me to gain more experience using React and helped me to design better responsive websites</w:t>
+      </w:r>
+      <w:r>
+        <w:rPr>
+          <w:rFonts w:asciiTheme="minorHAnsi" w:hAnsiTheme="minorHAnsi" w:cstheme="minorHAnsi"/>
+          <w:color w:val="000000"/>
+          <w:sz w:val="22"/>
+          <w:szCs w:val="22"/>
+        </w:rPr>
+        <w:t>. </w:t>
+      </w:r>
+      <w:r>
+        <w:rPr>
+          <w:rStyle w:val="apple-tab-span"/>
+          <w:rFonts w:asciiTheme="minorHAnsi" w:hAnsiTheme="minorHAnsi" w:cstheme="minorHAnsi"/>
+          <w:color w:val="000000"/>
+          <w:sz w:val="22"/>
+          <w:szCs w:val="22"/>
+        </w:rPr>
+        <w:tab/>
+      </w:r>
+    </w:p>
+    <w:p>
+      <w:pPr>
+        <w:pStyle w:val="NormalWeb"/>
+        <w:numPr>
+          <w:ilvl w:val="0"/>
+          <w:numId w:val="5"/>
+        </w:numPr>
+        <w:spacing w:before="0" w:beforeAutospacing="0" w:after="0" w:afterAutospacing="0"/>
+        <w:rPr>
+          <w:rFonts w:asciiTheme="minorHAnsi" w:hAnsiTheme="minorHAnsi" w:cstheme="minorHAnsi"/>
+        </w:rPr>
+      </w:pPr>
+      <w:r>
+        <w:rPr>
+          <w:rFonts w:asciiTheme="minorHAnsi" w:hAnsiTheme="minorHAnsi" w:cstheme="minorHAnsi"/>
+          <w:sz w:val="22"/>
+          <w:szCs w:val="22"/>
+        </w:rPr>
+        <w:t>Took me ~4 weeks to build the project which has over 2 Million recipes in its API</w:t>
+      </w:r>
+    </w:p>
+    <w:p>
+      <w:pPr>
+        <w:pStyle w:val="NormalWeb"/>
+        <w:spacing w:before="0" w:beforeAutospacing="0" w:after="0" w:afterAutospacing="0"/>
+        <w:ind w:left="255"/>
+        <w:rPr>
+          <w:rFonts w:asciiTheme="minorHAnsi" w:hAnsiTheme="minorHAnsi" w:cstheme="minorHAnsi"/>
+        </w:rPr>
+      </w:pPr>
+    </w:p>
+    <w:p>
+      <w:pPr>
+        <w:pStyle w:val="NormalWeb"/>
+        <w:spacing w:before="0" w:beforeAutospacing="0" w:after="0" w:afterAutospacing="0"/>
+        <w:ind w:firstLine="255"/>
+        <w:rPr>
+          <w:rFonts w:asciiTheme="minorHAnsi" w:hAnsiTheme="minorHAnsi" w:cstheme="minorHAnsi"/>
+        </w:rPr>
+      </w:pPr>
+      <w:r>
+        <w:rPr>
+          <w:rFonts w:asciiTheme="minorHAnsi" w:hAnsiTheme="minorHAnsi" w:cstheme="minorHAnsi"/>
+          <w:color w:val="000000"/>
+          <w:sz w:val="22"/>
+          <w:szCs w:val="22"/>
+        </w:rPr>
+        <w:t xml:space="preserve">Project </w:t>
+      </w:r>
+      <w:r>
+        <w:rPr>
+          <w:rFonts w:asciiTheme="minorHAnsi" w:hAnsiTheme="minorHAnsi" w:cstheme="minorHAnsi"/>
+          <w:color w:val="000000"/>
+          <w:sz w:val="22"/>
+          <w:szCs w:val="22"/>
+        </w:rPr>
+        <w:t>5</w:t>
+      </w:r>
+      <w:r>
+        <w:rPr>
+          <w:rFonts w:asciiTheme="minorHAnsi" w:hAnsiTheme="minorHAnsi" w:cstheme="minorHAnsi"/>
+          <w:color w:val="000000"/>
+          <w:sz w:val="22"/>
+          <w:szCs w:val="22"/>
+        </w:rPr>
+        <w:t xml:space="preserve">: </w:t>
+      </w:r>
+      <w:hyperlink r:id="rId15" w:history="1">
+        <w:r>
+          <w:rPr>
+            <w:rStyle w:val="Hyperlink"/>
+            <w:rFonts w:asciiTheme="minorHAnsi" w:hAnsiTheme="minorHAnsi" w:cstheme="minorHAnsi"/>
+            <w:bCs/>
+            <w:color w:val="2F5496" w:themeColor="accent1" w:themeShade="BF"/>
+            <w:sz w:val="22"/>
+            <w:szCs w:val="22"/>
+          </w:rPr>
+          <w:t>Register Form</w:t>
+        </w:r>
+      </w:hyperlink>
+      <w:r>
+        <w:rPr>
+          <w:rFonts w:asciiTheme="minorHAnsi" w:hAnsiTheme="minorHAnsi" w:cstheme="minorHAnsi"/>
+          <w:color w:val="000000"/>
+          <w:sz w:val="22"/>
+          <w:szCs w:val="22"/>
+        </w:rPr>
+        <w:t xml:space="preserve"> </w:t>
+      </w:r>
+      <w:r>
+        <w:rPr>
+          <w:rFonts w:asciiTheme="minorHAnsi" w:hAnsiTheme="minorHAnsi" w:cstheme="minorHAnsi"/>
+          <w:color w:val="000000"/>
+          <w:sz w:val="22"/>
+          <w:szCs w:val="22"/>
+        </w:rPr>
+        <w:t>(June 2019) </w:t>
+      </w:r>
+    </w:p>
+    <w:p>
+      <w:pPr>
+        <w:pStyle w:val="NormalWeb"/>
+        <w:numPr>
+          <w:ilvl w:val="0"/>
+          <w:numId w:val="5"/>
+        </w:numPr>
+        <w:spacing w:before="0" w:beforeAutospacing="0" w:after="0" w:afterAutospacing="0"/>
+        <w:rPr>
+          <w:rFonts w:asciiTheme="minorHAnsi" w:hAnsiTheme="minorHAnsi" w:cstheme="minorHAnsi"/>
+        </w:rPr>
+      </w:pPr>
+      <w:r>
+        <w:rPr>
+          <w:rFonts w:asciiTheme="minorHAnsi" w:hAnsiTheme="minorHAnsi" w:cstheme="minorHAnsi"/>
+          <w:color w:val="000000"/>
+          <w:sz w:val="22"/>
+          <w:szCs w:val="22"/>
+        </w:rPr>
+        <w:t>Used Vanilla JS, CSS3, HTML5, jQuery and SQL</w:t>
+      </w:r>
+    </w:p>
+    <w:p>
+      <w:pPr>
+        <w:pStyle w:val="NormalWeb"/>
+        <w:numPr>
+          <w:ilvl w:val="0"/>
+          <w:numId w:val="5"/>
+        </w:numPr>
+        <w:spacing w:before="0" w:beforeAutospacing="0" w:after="0" w:afterAutospacing="0"/>
+        <w:rPr>
+          <w:rFonts w:asciiTheme="minorHAnsi" w:hAnsiTheme="minorHAnsi" w:cstheme="minorHAnsi"/>
+        </w:rPr>
+      </w:pPr>
+      <w:r>
+        <w:rPr>
+          <w:rFonts w:asciiTheme="minorHAnsi" w:hAnsiTheme="minorHAnsi" w:cstheme="minorHAnsi"/>
+          <w:color w:val="000000"/>
+          <w:sz w:val="22"/>
+          <w:szCs w:val="22"/>
+        </w:rPr>
+        <w:t>Register form where user can register a team to play a match</w:t>
+      </w:r>
+      <w:r>
+        <w:rPr>
+          <w:rFonts w:asciiTheme="minorHAnsi" w:hAnsiTheme="minorHAnsi" w:cstheme="minorHAnsi"/>
+          <w:color w:val="000000"/>
+          <w:sz w:val="22"/>
+          <w:szCs w:val="22"/>
+        </w:rPr>
+        <w:t>.</w:t>
+      </w:r>
+    </w:p>
+    <w:p>
+      <w:pPr>
+        <w:pStyle w:val="NormalWeb"/>
+        <w:numPr>
+          <w:ilvl w:val="0"/>
+          <w:numId w:val="5"/>
+        </w:numPr>
+        <w:spacing w:before="0" w:beforeAutospacing="0" w:after="0" w:afterAutospacing="0"/>
+        <w:rPr>
+          <w:rStyle w:val="apple-tab-span"/>
+          <w:rFonts w:asciiTheme="minorHAnsi" w:hAnsiTheme="minorHAnsi" w:cstheme="minorHAnsi"/>
+        </w:rPr>
+      </w:pPr>
+      <w:r>
+        <w:rPr>
+          <w:rFonts w:asciiTheme="minorHAnsi" w:hAnsiTheme="minorHAnsi" w:cstheme="minorHAnsi"/>
+          <w:color w:val="000000"/>
+          <w:sz w:val="22"/>
+          <w:szCs w:val="22"/>
+        </w:rPr>
+        <w:t xml:space="preserve">This project was my final project for the web development course at Conestoga where I made this app. It helped me understand how to create and edit data using SQL </w:t>
+      </w:r>
+      <w:r>
+        <w:rPr>
+          <w:rFonts w:asciiTheme="minorHAnsi" w:hAnsiTheme="minorHAnsi" w:cstheme="minorHAnsi"/>
+          <w:color w:val="000000"/>
+          <w:sz w:val="22"/>
+          <w:szCs w:val="22"/>
+        </w:rPr>
+        <w:t>and</w:t>
+      </w:r>
+      <w:r>
+        <w:rPr>
+          <w:rFonts w:asciiTheme="minorHAnsi" w:hAnsiTheme="minorHAnsi" w:cstheme="minorHAnsi"/>
+          <w:color w:val="000000"/>
+          <w:sz w:val="22"/>
+          <w:szCs w:val="22"/>
+        </w:rPr>
+        <w:t xml:space="preserve"> save the data on local storage for further use</w:t>
+      </w:r>
+      <w:r>
+        <w:rPr>
+          <w:rFonts w:asciiTheme="minorHAnsi" w:hAnsiTheme="minorHAnsi" w:cstheme="minorHAnsi"/>
+          <w:color w:val="000000"/>
+          <w:sz w:val="22"/>
+          <w:szCs w:val="22"/>
+        </w:rPr>
+        <w:t>. </w:t>
+      </w:r>
+      <w:r>
+        <w:rPr>
+          <w:rStyle w:val="apple-tab-span"/>
+          <w:rFonts w:asciiTheme="minorHAnsi" w:hAnsiTheme="minorHAnsi" w:cstheme="minorHAnsi"/>
+          <w:color w:val="000000"/>
+          <w:sz w:val="22"/>
+          <w:szCs w:val="22"/>
+        </w:rPr>
+        <w:tab/>
+      </w:r>
+    </w:p>
+    <w:p>
+      <w:pPr>
+        <w:pStyle w:val="NormalWeb"/>
+        <w:numPr>
+          <w:ilvl w:val="0"/>
+          <w:numId w:val="5"/>
+        </w:numPr>
+        <w:spacing w:before="0" w:beforeAutospacing="0" w:after="0" w:afterAutospacing="0"/>
+        <w:rPr>
+          <w:rFonts w:asciiTheme="minorHAnsi" w:hAnsiTheme="minorHAnsi" w:cstheme="minorHAnsi"/>
+        </w:rPr>
+      </w:pPr>
+      <w:r>
+        <w:rPr>
+          <w:rFonts w:asciiTheme="minorHAnsi" w:hAnsiTheme="minorHAnsi" w:cstheme="minorHAnsi"/>
+          <w:sz w:val="22"/>
+          <w:szCs w:val="22"/>
+        </w:rPr>
+        <w:t>Took me ~5 weeks to build the project</w:t>
+      </w:r>
+    </w:p>
+    <w:p>
+      <w:pPr>
+        <w:pStyle w:val="Default"/>
+        <w:tabs>
+          <w:tab w:val="left" w:pos="7020"/>
+          <w:tab w:val="left" w:pos="8280"/>
+          <w:tab w:val="left" w:pos="9360"/>
+          <w:tab w:val="left" w:pos="9630"/>
+          <w:tab w:val="left" w:pos="9720"/>
+        </w:tabs>
+        <w:ind w:left="615" w:right="-486"/>
+        <w:rPr>
+          <w:rFonts w:asciiTheme="minorHAnsi" w:hAnsiTheme="minorHAnsi" w:cstheme="minorHAnsi"/>
+          <w:color w:val="auto"/>
+          <w:sz w:val="22"/>
+          <w:szCs w:val="22"/>
+          <w:lang w:val="en-US"/>
+        </w:rPr>
+      </w:pPr>
+    </w:p>
+    <w:p>
+      <w:pPr>
+        <w:pStyle w:val="Heading1"/>
+        <w:tabs>
+          <w:tab w:val="left" w:pos="10175"/>
+        </w:tabs>
+        <w:rPr>
+          <w:rFonts w:asciiTheme="minorHAnsi" w:hAnsiTheme="minorHAnsi" w:cstheme="minorHAnsi"/>
+          <w:bCs w:val="0"/>
+          <w:sz w:val="22"/>
+          <w:szCs w:val="22"/>
+        </w:rPr>
+      </w:pPr>
+      <w:r>
+        <w:rPr>
+          <w:rFonts w:asciiTheme="minorHAnsi" w:hAnsiTheme="minorHAnsi" w:cstheme="minorHAnsi"/>
+          <w:bCs w:val="0"/>
+          <w:spacing w:val="-3"/>
+          <w:sz w:val="22"/>
+          <w:szCs w:val="22"/>
+          <w:shd w:val="clear" w:color="auto" w:fill="EFE8E0"/>
+        </w:rPr>
+        <w:t>EDUCATION</w:t>
+      </w:r>
+      <w:r>
+        <w:rPr>
+          <w:rFonts w:asciiTheme="minorHAnsi" w:hAnsiTheme="minorHAnsi" w:cstheme="minorHAnsi"/>
           <w:bCs w:val="0"/>
           <w:spacing w:val="-3"/>
           <w:sz w:val="22"/>
@@ -1189,109 +3259,22 @@
         </w:tabs>
         <w:ind w:left="3495" w:right="-486" w:hanging="3240"/>
         <w:rPr>
-          <w:rStyle w:val="Hyperlink"/>
-          <w:rFonts w:cstheme="minorHAnsi"/>
+          <w:rFonts w:asciiTheme="minorHAnsi" w:hAnsiTheme="minorHAnsi" w:cstheme="minorHAnsi"/>
           <w:bCs/>
           <w:color w:val="auto"/>
           <w:sz w:val="22"/>
           <w:szCs w:val="22"/>
-          <w:u w:val="none"/>
-        </w:rPr>
-      </w:pPr>
-      <w:r>
-        <w:rPr>
-          <w:rFonts w:cstheme="minorHAnsi"/>
+        </w:rPr>
+      </w:pPr>
+      <w:r>
+        <w:rPr>
+          <w:rFonts w:asciiTheme="minorHAnsi" w:hAnsiTheme="minorHAnsi" w:cstheme="minorHAnsi"/>
           <w:bCs/>
           <w:color w:val="auto"/>
           <w:sz w:val="22"/>
           <w:szCs w:val="22"/>
-          <w:lang w:val="en-US"/>
-        </w:rPr>
-        <w:t xml:space="preserve">Project 1: </w:t>
-      </w:r>
-      <w:hyperlink r:id="rId10" w:history="1">
-        <w:r>
-          <w:rPr>
-            <w:rStyle w:val="Hyperlink"/>
-            <w:rFonts w:cstheme="minorHAnsi"/>
-            <w:bCs/>
-            <w:color w:val="000000" w:themeColor="text1"/>
-            <w:sz w:val="22"/>
-            <w:szCs w:val="22"/>
-          </w:rPr>
-          <w:t>CloudS Landing Page</w:t>
-        </w:r>
-      </w:hyperlink>
-      <w:r>
-        <w:rPr>
-          <w:rStyle w:val="Hyperlink"/>
-          <w:rFonts w:cstheme="minorHAnsi"/>
-          <w:bCs/>
-          <w:color w:val="000000" w:themeColor="text1"/>
-          <w:sz w:val="22"/>
-          <w:szCs w:val="22"/>
-        </w:rPr>
-        <w:t xml:space="preserve"> </w:t>
-      </w:r>
-      <w:r>
-        <w:rPr>
-          <w:rStyle w:val="Hyperlink"/>
-          <w:rFonts w:cstheme="minorHAnsi"/>
-          <w:bCs/>
-          <w:color w:val="000000" w:themeColor="text1"/>
-          <w:sz w:val="22"/>
-          <w:szCs w:val="22"/>
-          <w:u w:val="none"/>
-        </w:rPr>
-        <w:t xml:space="preserve"> </w:t>
-      </w:r>
-      <w:r>
-        <w:rPr>
-          <w:rStyle w:val="Hyperlink"/>
-          <w:rFonts w:cstheme="minorHAnsi"/>
-          <w:bCs/>
-          <w:color w:val="000000" w:themeColor="text1"/>
-          <w:sz w:val="22"/>
-          <w:szCs w:val="22"/>
-          <w:u w:val="none"/>
-        </w:rPr>
-        <w:t>(</w:t>
-      </w:r>
-      <w:r>
-        <w:rPr>
-          <w:rStyle w:val="Hyperlink"/>
-          <w:rFonts w:cstheme="minorHAnsi"/>
-          <w:bCs/>
-          <w:color w:val="000000" w:themeColor="text1"/>
-          <w:sz w:val="22"/>
-          <w:szCs w:val="22"/>
-          <w:u w:val="none"/>
-        </w:rPr>
-        <w:t>2020</w:t>
-      </w:r>
-      <w:r>
-        <w:rPr>
-          <w:rStyle w:val="Hyperlink"/>
-          <w:rFonts w:cstheme="minorHAnsi"/>
-          <w:bCs/>
-          <w:color w:val="000000" w:themeColor="text1"/>
-          <w:sz w:val="22"/>
-          <w:szCs w:val="22"/>
-          <w:u w:val="none"/>
-        </w:rPr>
-        <w:t>)</w:t>
-      </w:r>
-      <w:r>
-        <w:rPr>
-          <w:rStyle w:val="Hyperlink"/>
-          <w:rFonts w:cstheme="minorHAnsi"/>
-          <w:bCs/>
-          <w:color w:val="000000" w:themeColor="text1"/>
-          <w:sz w:val="22"/>
-          <w:szCs w:val="22"/>
-          <w:u w:val="none"/>
-        </w:rPr>
-        <w:t xml:space="preserve"> </w:t>
+        </w:rPr>
+        <w:t>IT Innovation and Design - Advanced Diploma (2020)</w:t>
       </w:r>
     </w:p>
     <w:p>
@@ -1310,42 +3293,20 @@
         </w:tabs>
         <w:ind w:right="-486"/>
         <w:rPr>
-          <w:rFonts w:cstheme="minorHAnsi"/>
+          <w:rFonts w:asciiTheme="minorHAnsi" w:hAnsiTheme="minorHAnsi" w:cstheme="minorHAnsi"/>
           <w:color w:val="auto"/>
           <w:sz w:val="22"/>
           <w:szCs w:val="22"/>
-          <w:lang w:val="en-US"/>
-        </w:rPr>
-      </w:pPr>
-      <w:r>
-        <w:rPr>
-          <w:rFonts w:cstheme="minorHAnsi"/>
+        </w:rPr>
+      </w:pPr>
+      <w:r>
+        <w:rPr>
+          <w:rFonts w:asciiTheme="minorHAnsi" w:hAnsiTheme="minorHAnsi" w:cstheme="minorHAnsi"/>
           <w:color w:val="auto"/>
           <w:sz w:val="22"/>
           <w:szCs w:val="22"/>
-          <w:lang w:val="en-US"/>
-        </w:rPr>
-        <w:t>Used React</w:t>
-      </w:r>
-      <w:r>
-        <w:rPr>
-          <w:rFonts w:cstheme="minorHAnsi"/>
-          <w:color w:val="auto"/>
-          <w:sz w:val="22"/>
-          <w:szCs w:val="22"/>
-          <w:lang w:val="en-US"/>
-        </w:rPr>
-        <w:t xml:space="preserve">, HTML, CSS, </w:t>
-      </w:r>
-      <w:r>
-        <w:rPr>
-          <w:rFonts w:cstheme="minorHAnsi"/>
-          <w:color w:val="auto"/>
-          <w:sz w:val="22"/>
-          <w:szCs w:val="22"/>
-          <w:lang w:val="en-US"/>
-        </w:rPr>
-        <w:t>Bootstrap (Grid System)</w:t>
+        </w:rPr>
+        <w:t>Conestoga College, Kitchener</w:t>
       </w:r>
     </w:p>
     <w:p>
@@ -1353,163 +3314,80 @@
         <w:pStyle w:val="Default"/>
         <w:numPr>
           <w:ilvl w:val="0"/>
-          <w:numId w:val="5"/>
+          <w:numId w:val="8"/>
         </w:numPr>
         <w:tabs>
-          <w:tab w:val="left" w:pos="7020"/>
-          <w:tab w:val="left" w:pos="8280"/>
           <w:tab w:val="left" w:pos="9360"/>
-          <w:tab w:val="left" w:pos="9630"/>
-          <w:tab w:val="left" w:pos="9720"/>
         </w:tabs>
-        <w:ind w:right="-486"/>
-        <w:rPr>
-          <w:rFonts w:cstheme="minorHAnsi"/>
+        <w:rPr>
+          <w:rFonts w:asciiTheme="minorHAnsi" w:hAnsiTheme="minorHAnsi" w:cstheme="minorHAnsi"/>
           <w:color w:val="auto"/>
           <w:sz w:val="22"/>
           <w:szCs w:val="22"/>
-          <w:lang w:val="en-US"/>
-        </w:rPr>
-      </w:pPr>
-      <w:r>
-        <w:rPr>
-          <w:rFonts w:cstheme="minorHAnsi"/>
+        </w:rPr>
+      </w:pPr>
+      <w:r>
+        <w:rPr>
+          <w:rFonts w:asciiTheme="minorHAnsi" w:hAnsiTheme="minorHAnsi" w:cstheme="minorHAnsi"/>
           <w:color w:val="auto"/>
           <w:sz w:val="22"/>
           <w:szCs w:val="22"/>
-          <w:lang w:val="en-US"/>
-        </w:rPr>
-        <w:t xml:space="preserve">Responsive landing page for a fictional tech company called </w:t>
-      </w:r>
-      <w:r>
-        <w:rPr>
-          <w:rFonts w:cstheme="minorHAnsi"/>
+        </w:rPr>
+        <w:t xml:space="preserve">Languages learnt are </w:t>
+      </w:r>
+      <w:r>
+        <w:rPr>
+          <w:rFonts w:asciiTheme="minorHAnsi" w:hAnsiTheme="minorHAnsi" w:cstheme="minorHAnsi"/>
           <w:color w:val="auto"/>
           <w:sz w:val="22"/>
           <w:szCs w:val="22"/>
-          <w:lang w:val="en-US"/>
-        </w:rPr>
-        <w:t>CloudS</w:t>
-      </w:r>
-      <w:r>
-        <w:rPr>
-          <w:rFonts w:cstheme="minorHAnsi"/>
+        </w:rPr>
+        <w:t>JavaScript</w:t>
+      </w:r>
+      <w:r>
+        <w:rPr>
+          <w:rFonts w:asciiTheme="minorHAnsi" w:hAnsiTheme="minorHAnsi" w:cstheme="minorHAnsi"/>
           <w:color w:val="auto"/>
           <w:sz w:val="22"/>
           <w:szCs w:val="22"/>
-          <w:lang w:val="en-US"/>
-        </w:rPr>
-        <w:t>.</w:t>
-      </w:r>
-    </w:p>
-    <w:p>
-      <w:pPr>
-        <w:pStyle w:val="Default"/>
-        <w:tabs>
-          <w:tab w:val="left" w:pos="7020"/>
-          <w:tab w:val="left" w:pos="8280"/>
-          <w:tab w:val="left" w:pos="9360"/>
-          <w:tab w:val="left" w:pos="9630"/>
-          <w:tab w:val="left" w:pos="9720"/>
-        </w:tabs>
-        <w:ind w:left="3495" w:right="-486" w:hanging="3240"/>
-        <w:rPr>
-          <w:rFonts w:cstheme="minorHAnsi"/>
-          <w:bCs/>
+        </w:rPr>
+        <w:t xml:space="preserve">, HTML, CSS, </w:t>
+      </w:r>
+      <w:r>
+        <w:rPr>
+          <w:rFonts w:asciiTheme="minorHAnsi" w:hAnsiTheme="minorHAnsi" w:cstheme="minorHAnsi"/>
           <w:color w:val="auto"/>
           <w:sz w:val="22"/>
           <w:szCs w:val="22"/>
-          <w:lang w:val="en-US"/>
-        </w:rPr>
-      </w:pPr>
-    </w:p>
-    <w:p>
-      <w:pPr>
-        <w:pStyle w:val="Default"/>
-        <w:tabs>
-          <w:tab w:val="left" w:pos="7020"/>
-          <w:tab w:val="left" w:pos="8280"/>
-          <w:tab w:val="left" w:pos="9360"/>
-          <w:tab w:val="left" w:pos="9630"/>
-          <w:tab w:val="left" w:pos="9720"/>
-        </w:tabs>
-        <w:ind w:left="3495" w:right="-486" w:hanging="3240"/>
-        <w:rPr>
-          <w:rFonts w:cstheme="minorHAnsi"/>
+        </w:rPr>
+        <w:t>jQuery</w:t>
+      </w:r>
+      <w:r>
+        <w:rPr>
+          <w:rFonts w:asciiTheme="minorHAnsi" w:hAnsiTheme="minorHAnsi" w:cstheme="minorHAnsi"/>
           <w:color w:val="auto"/>
           <w:sz w:val="22"/>
           <w:szCs w:val="22"/>
-          <w:lang w:val="en-US"/>
-        </w:rPr>
-      </w:pPr>
-      <w:r>
-        <w:rPr>
-          <w:rFonts w:cstheme="minorHAnsi"/>
-          <w:bCs/>
+        </w:rPr>
+        <w:t>, PHP, C#</w:t>
+      </w:r>
+      <w:r>
+        <w:rPr>
+          <w:rFonts w:asciiTheme="minorHAnsi" w:hAnsiTheme="minorHAnsi" w:cstheme="minorHAnsi"/>
           <w:color w:val="auto"/>
           <w:sz w:val="22"/>
           <w:szCs w:val="22"/>
-          <w:lang w:val="en-US"/>
-        </w:rPr>
-        <w:t xml:space="preserve">Project </w:t>
-      </w:r>
-      <w:r>
-        <w:rPr>
-          <w:rFonts w:cstheme="minorHAnsi"/>
-          <w:bCs/>
+        </w:rPr>
+        <w:t>, .NET</w:t>
+      </w:r>
+      <w:r>
+        <w:rPr>
+          <w:rFonts w:asciiTheme="minorHAnsi" w:hAnsiTheme="minorHAnsi" w:cstheme="minorHAnsi"/>
           <w:color w:val="auto"/>
           <w:sz w:val="22"/>
           <w:szCs w:val="22"/>
-          <w:lang w:val="en-US"/>
-        </w:rPr>
-        <w:t>2</w:t>
-      </w:r>
-      <w:r>
-        <w:rPr>
-          <w:rFonts w:cstheme="minorHAnsi"/>
-          <w:bCs/>
-          <w:color w:val="auto"/>
-          <w:sz w:val="22"/>
-          <w:szCs w:val="22"/>
-          <w:lang w:val="en-US"/>
-        </w:rPr>
-        <w:t xml:space="preserve">: </w:t>
-      </w:r>
-      <w:hyperlink r:id="rId11" w:history="1">
-        <w:r>
-          <w:rPr>
-            <w:rStyle w:val="Hyperlink"/>
-            <w:rFonts w:cstheme="minorHAnsi"/>
-            <w:bCs/>
-            <w:color w:val="auto"/>
-            <w:sz w:val="22"/>
-            <w:szCs w:val="22"/>
-          </w:rPr>
-          <w:t>Recipe Website</w:t>
-        </w:r>
-      </w:hyperlink>
-      <w:r>
-        <w:rPr>
-          <w:rStyle w:val="Hyperlink"/>
-          <w:rFonts w:cstheme="minorHAnsi"/>
-          <w:bCs/>
-          <w:color w:val="auto"/>
-          <w:sz w:val="22"/>
-          <w:szCs w:val="22"/>
-        </w:rPr>
-        <w:t xml:space="preserve"> </w:t>
-      </w:r>
-      <w:r>
-        <w:rPr>
-          <w:rStyle w:val="Hyperlink"/>
-          <w:rFonts w:cstheme="minorHAnsi"/>
-          <w:bCs/>
-          <w:color w:val="000000" w:themeColor="text1"/>
-          <w:sz w:val="22"/>
-          <w:szCs w:val="22"/>
-          <w:u w:val="none"/>
-        </w:rPr>
-        <w:t>(2020)</w:t>
+        </w:rPr>
+        <w:t>, SQL</w:t>
       </w:r>
     </w:p>
     <w:p>
@@ -1517,706 +3395,53 @@
         <w:pStyle w:val="Default"/>
         <w:numPr>
           <w:ilvl w:val="0"/>
-          <w:numId w:val="5"/>
+          <w:numId w:val="8"/>
         </w:numPr>
         <w:tabs>
-          <w:tab w:val="left" w:pos="7020"/>
-          <w:tab w:val="left" w:pos="8280"/>
           <w:tab w:val="left" w:pos="9360"/>
-          <w:tab w:val="left" w:pos="9630"/>
-          <w:tab w:val="left" w:pos="9720"/>
         </w:tabs>
-        <w:ind w:right="-486"/>
-        <w:rPr>
-          <w:rFonts w:cstheme="minorHAnsi"/>
+        <w:rPr>
+          <w:rFonts w:asciiTheme="minorHAnsi" w:hAnsiTheme="minorHAnsi" w:cstheme="minorHAnsi"/>
           <w:color w:val="auto"/>
           <w:sz w:val="22"/>
           <w:szCs w:val="22"/>
-          <w:lang w:val="en-US"/>
-        </w:rPr>
-      </w:pPr>
-      <w:r>
-        <w:rPr>
-          <w:rFonts w:cstheme="minorHAnsi"/>
+        </w:rPr>
+      </w:pPr>
+      <w:r>
+        <w:rPr>
+          <w:rFonts w:asciiTheme="minorHAnsi" w:hAnsiTheme="minorHAnsi" w:cstheme="minorHAnsi"/>
           <w:color w:val="auto"/>
           <w:sz w:val="22"/>
           <w:szCs w:val="22"/>
-          <w:lang w:val="en-US"/>
-        </w:rPr>
-        <w:t>Used ReactJs, Hooks, API (from edamam), CSS3</w:t>
-      </w:r>
-      <w:r>
-        <w:rPr>
-          <w:rFonts w:cstheme="minorHAnsi"/>
+        </w:rPr>
+        <w:t xml:space="preserve">Technologies and </w:t>
+      </w:r>
+      <w:r>
+        <w:rPr>
+          <w:rFonts w:asciiTheme="minorHAnsi" w:hAnsiTheme="minorHAnsi" w:cstheme="minorHAnsi"/>
           <w:color w:val="auto"/>
           <w:sz w:val="22"/>
           <w:szCs w:val="22"/>
-          <w:lang w:val="en-US"/>
-        </w:rPr>
-        <w:t xml:space="preserve"> </w:t>
-      </w:r>
-    </w:p>
-    <w:p>
-      <w:pPr>
-        <w:pStyle w:val="Default"/>
-        <w:numPr>
-          <w:ilvl w:val="0"/>
-          <w:numId w:val="5"/>
-        </w:numPr>
-        <w:tabs>
-          <w:tab w:val="left" w:pos="7020"/>
-          <w:tab w:val="left" w:pos="8280"/>
-          <w:tab w:val="left" w:pos="9360"/>
-          <w:tab w:val="left" w:pos="9630"/>
-          <w:tab w:val="left" w:pos="9720"/>
-        </w:tabs>
-        <w:ind w:right="-486"/>
-        <w:rPr>
-          <w:rFonts w:cstheme="minorHAnsi"/>
+        </w:rPr>
+        <w:t>software</w:t>
+      </w:r>
+      <w:r>
+        <w:rPr>
+          <w:rFonts w:asciiTheme="minorHAnsi" w:hAnsiTheme="minorHAnsi" w:cstheme="minorHAnsi"/>
           <w:color w:val="auto"/>
           <w:sz w:val="22"/>
           <w:szCs w:val="22"/>
-          <w:lang w:val="en-US"/>
-        </w:rPr>
-      </w:pPr>
-      <w:r>
-        <w:rPr>
-          <w:rFonts w:cstheme="minorHAnsi"/>
+        </w:rPr>
+        <w:t xml:space="preserve"> Learnt:</w:t>
+      </w:r>
+      <w:r>
+        <w:rPr>
+          <w:rFonts w:asciiTheme="minorHAnsi" w:hAnsiTheme="minorHAnsi" w:cstheme="minorHAnsi"/>
           <w:color w:val="auto"/>
           <w:sz w:val="22"/>
           <w:szCs w:val="22"/>
-          <w:lang w:val="en-US"/>
-        </w:rPr>
-        <w:t>Recipe search website with over 2 million recipes</w:t>
-      </w:r>
-      <w:r>
-        <w:rPr>
-          <w:rFonts w:cstheme="minorHAnsi"/>
-          <w:color w:val="auto"/>
-          <w:sz w:val="22"/>
-          <w:szCs w:val="22"/>
-          <w:lang w:val="en-US"/>
-        </w:rPr>
-        <w:t xml:space="preserve"> in API</w:t>
-      </w:r>
-    </w:p>
-    <w:p>
-      <w:pPr>
-        <w:pStyle w:val="Default"/>
-        <w:tabs>
-          <w:tab w:val="left" w:pos="7020"/>
-          <w:tab w:val="left" w:pos="8280"/>
-          <w:tab w:val="left" w:pos="9360"/>
-          <w:tab w:val="left" w:pos="9630"/>
-          <w:tab w:val="left" w:pos="9720"/>
-        </w:tabs>
-        <w:ind w:left="3495" w:right="-486" w:hanging="3240"/>
-        <w:rPr>
-          <w:rFonts w:cstheme="minorHAnsi"/>
-          <w:color w:val="auto"/>
-          <w:sz w:val="22"/>
-          <w:szCs w:val="22"/>
-          <w:lang w:val="en-US"/>
-        </w:rPr>
-      </w:pPr>
-    </w:p>
-    <w:p>
-      <w:pPr>
-        <w:pStyle w:val="Default"/>
-        <w:tabs>
-          <w:tab w:val="left" w:pos="7020"/>
-          <w:tab w:val="left" w:pos="8280"/>
-          <w:tab w:val="left" w:pos="9360"/>
-          <w:tab w:val="left" w:pos="9630"/>
-          <w:tab w:val="left" w:pos="9720"/>
-        </w:tabs>
-        <w:ind w:left="3495" w:right="-486" w:hanging="3240"/>
-        <w:rPr>
-          <w:rFonts w:cstheme="minorHAnsi"/>
-          <w:color w:val="auto"/>
-          <w:sz w:val="22"/>
-          <w:szCs w:val="22"/>
-          <w:lang w:val="en-US"/>
-        </w:rPr>
-      </w:pPr>
-      <w:r>
-        <w:rPr>
-          <w:rFonts w:cstheme="minorHAnsi"/>
-          <w:bCs/>
-          <w:color w:val="auto"/>
-          <w:sz w:val="22"/>
-          <w:szCs w:val="22"/>
-          <w:lang w:val="en-US"/>
-        </w:rPr>
-        <w:t xml:space="preserve">Project </w:t>
-      </w:r>
-      <w:r>
-        <w:rPr>
-          <w:rFonts w:cstheme="minorHAnsi"/>
-          <w:bCs/>
-          <w:color w:val="auto"/>
-          <w:sz w:val="22"/>
-          <w:szCs w:val="22"/>
-          <w:lang w:val="en-US"/>
-        </w:rPr>
-        <w:t>3</w:t>
-      </w:r>
-      <w:r>
-        <w:rPr>
-          <w:rFonts w:cstheme="minorHAnsi"/>
-          <w:bCs/>
-          <w:color w:val="auto"/>
-          <w:sz w:val="22"/>
-          <w:szCs w:val="22"/>
-          <w:lang w:val="en-US"/>
-        </w:rPr>
-        <w:t xml:space="preserve">: </w:t>
-      </w:r>
-      <w:hyperlink r:id="rId12" w:history="1">
-        <w:r>
-          <w:rPr>
-            <w:rStyle w:val="Hyperlink"/>
-            <w:rFonts w:cstheme="minorHAnsi"/>
-            <w:bCs/>
-            <w:color w:val="auto"/>
-            <w:sz w:val="22"/>
-            <w:szCs w:val="22"/>
-          </w:rPr>
-          <w:t>Personal Portfolio Website</w:t>
-        </w:r>
-      </w:hyperlink>
-      <w:r>
-        <w:rPr>
-          <w:rFonts w:cstheme="minorHAnsi"/>
-          <w:color w:val="auto"/>
-          <w:sz w:val="22"/>
-          <w:szCs w:val="22"/>
-          <w:lang w:val="en-US"/>
-        </w:rPr>
-        <w:t xml:space="preserve"> </w:t>
-      </w:r>
-      <w:r>
-        <w:rPr>
-          <w:rStyle w:val="Hyperlink"/>
-          <w:rFonts w:cstheme="minorHAnsi"/>
-          <w:bCs/>
-          <w:color w:val="000000" w:themeColor="text1"/>
-          <w:sz w:val="22"/>
-          <w:szCs w:val="22"/>
-          <w:u w:val="none"/>
-        </w:rPr>
-        <w:t>(20</w:t>
-      </w:r>
-      <w:r>
-        <w:rPr>
-          <w:rStyle w:val="Hyperlink"/>
-          <w:rFonts w:cstheme="minorHAnsi"/>
-          <w:bCs/>
-          <w:color w:val="000000" w:themeColor="text1"/>
-          <w:sz w:val="22"/>
-          <w:szCs w:val="22"/>
-          <w:u w:val="none"/>
-        </w:rPr>
-        <w:t>19</w:t>
-      </w:r>
-      <w:r>
-        <w:rPr>
-          <w:rStyle w:val="Hyperlink"/>
-          <w:rFonts w:cstheme="minorHAnsi"/>
-          <w:bCs/>
-          <w:color w:val="000000" w:themeColor="text1"/>
-          <w:sz w:val="22"/>
-          <w:szCs w:val="22"/>
-          <w:u w:val="none"/>
-        </w:rPr>
-        <w:t>)</w:t>
-      </w:r>
-    </w:p>
-    <w:p>
-      <w:pPr>
-        <w:pStyle w:val="Default"/>
-        <w:numPr>
-          <w:ilvl w:val="0"/>
-          <w:numId w:val="5"/>
-        </w:numPr>
-        <w:tabs>
-          <w:tab w:val="left" w:pos="7020"/>
-          <w:tab w:val="left" w:pos="8280"/>
-          <w:tab w:val="left" w:pos="9360"/>
-          <w:tab w:val="left" w:pos="9630"/>
-          <w:tab w:val="left" w:pos="9720"/>
-        </w:tabs>
-        <w:ind w:right="-486"/>
-        <w:rPr>
-          <w:rFonts w:cstheme="minorHAnsi"/>
-          <w:color w:val="auto"/>
-          <w:sz w:val="22"/>
-          <w:szCs w:val="22"/>
-          <w:lang w:val="en-US"/>
-        </w:rPr>
-      </w:pPr>
-      <w:r>
-        <w:rPr>
-          <w:rFonts w:cstheme="minorHAnsi"/>
-          <w:color w:val="auto"/>
-          <w:sz w:val="22"/>
-          <w:szCs w:val="22"/>
-          <w:lang w:val="en-US"/>
-        </w:rPr>
-        <w:t>Built with CSS3, HTML5, JavaScript and Bootstrap (built from scratch)</w:t>
-      </w:r>
-    </w:p>
-    <w:p>
-      <w:pPr>
-        <w:pStyle w:val="Default"/>
-        <w:tabs>
-          <w:tab w:val="left" w:pos="7020"/>
-          <w:tab w:val="left" w:pos="8280"/>
-          <w:tab w:val="left" w:pos="9360"/>
-          <w:tab w:val="left" w:pos="9630"/>
-          <w:tab w:val="left" w:pos="9720"/>
-        </w:tabs>
-        <w:ind w:left="3495" w:right="-486" w:hanging="3240"/>
-        <w:rPr>
-          <w:rFonts w:cstheme="minorHAnsi"/>
-          <w:color w:val="auto"/>
-          <w:sz w:val="22"/>
-          <w:szCs w:val="22"/>
-          <w:lang w:val="en-US"/>
-        </w:rPr>
-      </w:pPr>
-    </w:p>
-    <w:p>
-      <w:pPr>
-        <w:pStyle w:val="Default"/>
-        <w:tabs>
-          <w:tab w:val="left" w:pos="7020"/>
-          <w:tab w:val="left" w:pos="8280"/>
-          <w:tab w:val="left" w:pos="9360"/>
-          <w:tab w:val="left" w:pos="9630"/>
-          <w:tab w:val="left" w:pos="9720"/>
-        </w:tabs>
-        <w:ind w:left="3495" w:right="-486" w:hanging="3240"/>
-        <w:rPr>
-          <w:rFonts w:cstheme="minorHAnsi"/>
-          <w:color w:val="auto"/>
-          <w:sz w:val="22"/>
-          <w:szCs w:val="22"/>
-          <w:lang w:val="en-US"/>
-        </w:rPr>
-      </w:pPr>
-      <w:r>
-        <w:rPr>
-          <w:rFonts w:cstheme="minorHAnsi"/>
-          <w:bCs/>
-          <w:color w:val="auto"/>
-          <w:sz w:val="22"/>
-          <w:szCs w:val="22"/>
-          <w:lang w:val="en-US"/>
-        </w:rPr>
-        <w:t xml:space="preserve">Project </w:t>
-      </w:r>
-      <w:r>
-        <w:rPr>
-          <w:rFonts w:cstheme="minorHAnsi"/>
-          <w:bCs/>
-          <w:color w:val="auto"/>
-          <w:sz w:val="22"/>
-          <w:szCs w:val="22"/>
-          <w:lang w:val="en-US"/>
-        </w:rPr>
-        <w:t>4</w:t>
-      </w:r>
-      <w:r>
-        <w:rPr>
-          <w:rFonts w:cstheme="minorHAnsi"/>
-          <w:bCs/>
-          <w:color w:val="auto"/>
-          <w:sz w:val="22"/>
-          <w:szCs w:val="22"/>
-          <w:lang w:val="en-US"/>
-        </w:rPr>
-        <w:t xml:space="preserve">: </w:t>
-      </w:r>
-      <w:hyperlink r:id="rId13" w:history="1">
-        <w:r>
-          <w:rPr>
-            <w:rStyle w:val="Hyperlink"/>
-            <w:rFonts w:cstheme="minorHAnsi"/>
-            <w:bCs/>
-            <w:color w:val="auto"/>
-            <w:sz w:val="22"/>
-            <w:szCs w:val="22"/>
-          </w:rPr>
-          <w:t>Rock, Paper, Scissors Game</w:t>
-        </w:r>
-      </w:hyperlink>
-      <w:r>
-        <w:rPr>
-          <w:rStyle w:val="Hyperlink"/>
-          <w:rFonts w:cstheme="minorHAnsi"/>
-          <w:bCs/>
-          <w:color w:val="auto"/>
-          <w:sz w:val="22"/>
-          <w:szCs w:val="22"/>
-        </w:rPr>
-        <w:t xml:space="preserve"> </w:t>
-      </w:r>
-      <w:r>
-        <w:rPr>
-          <w:rStyle w:val="Hyperlink"/>
-          <w:rFonts w:cstheme="minorHAnsi"/>
-          <w:bCs/>
-          <w:color w:val="000000" w:themeColor="text1"/>
-          <w:sz w:val="22"/>
-          <w:szCs w:val="22"/>
-          <w:u w:val="none"/>
-        </w:rPr>
-        <w:t>(20</w:t>
-      </w:r>
-      <w:r>
-        <w:rPr>
-          <w:rStyle w:val="Hyperlink"/>
-          <w:rFonts w:cstheme="minorHAnsi"/>
-          <w:bCs/>
-          <w:color w:val="000000" w:themeColor="text1"/>
-          <w:sz w:val="22"/>
-          <w:szCs w:val="22"/>
-          <w:u w:val="none"/>
-        </w:rPr>
-        <w:t>19</w:t>
-      </w:r>
-      <w:r>
-        <w:rPr>
-          <w:rStyle w:val="Hyperlink"/>
-          <w:rFonts w:cstheme="minorHAnsi"/>
-          <w:bCs/>
-          <w:color w:val="000000" w:themeColor="text1"/>
-          <w:sz w:val="22"/>
-          <w:szCs w:val="22"/>
-          <w:u w:val="none"/>
-        </w:rPr>
-        <w:t>)</w:t>
-      </w:r>
-    </w:p>
-    <w:p>
-      <w:pPr>
-        <w:pStyle w:val="Default"/>
-        <w:numPr>
-          <w:ilvl w:val="0"/>
-          <w:numId w:val="5"/>
-        </w:numPr>
-        <w:tabs>
-          <w:tab w:val="left" w:pos="7020"/>
-          <w:tab w:val="left" w:pos="8280"/>
-          <w:tab w:val="left" w:pos="9360"/>
-          <w:tab w:val="left" w:pos="9630"/>
-          <w:tab w:val="left" w:pos="9720"/>
-        </w:tabs>
-        <w:ind w:right="-486"/>
-        <w:rPr>
-          <w:rFonts w:cstheme="minorHAnsi"/>
-          <w:bCs/>
-          <w:color w:val="auto"/>
-          <w:sz w:val="22"/>
-          <w:szCs w:val="22"/>
-          <w:lang w:val="en-US"/>
-        </w:rPr>
-      </w:pPr>
-      <w:r>
-        <w:rPr>
-          <w:rFonts w:cstheme="minorHAnsi"/>
-          <w:color w:val="auto"/>
-          <w:sz w:val="22"/>
-          <w:szCs w:val="22"/>
-          <w:lang w:val="en-US"/>
-        </w:rPr>
-        <w:t>Programmed with CSS3, HTML5 and JavaScript</w:t>
-      </w:r>
-    </w:p>
-    <w:p>
-      <w:pPr>
-        <w:pStyle w:val="Default"/>
-        <w:tabs>
-          <w:tab w:val="left" w:pos="7020"/>
-          <w:tab w:val="left" w:pos="8280"/>
-          <w:tab w:val="left" w:pos="9360"/>
-          <w:tab w:val="left" w:pos="9630"/>
-          <w:tab w:val="left" w:pos="9720"/>
-        </w:tabs>
-        <w:ind w:left="3495" w:right="-486" w:hanging="3240"/>
-        <w:rPr>
-          <w:rFonts w:cstheme="minorHAnsi"/>
-          <w:color w:val="auto"/>
-          <w:sz w:val="22"/>
-          <w:szCs w:val="22"/>
-          <w:lang w:val="en-US"/>
-        </w:rPr>
-      </w:pPr>
-    </w:p>
-    <w:p>
-      <w:pPr>
-        <w:pStyle w:val="Default"/>
-        <w:tabs>
-          <w:tab w:val="left" w:pos="7020"/>
-          <w:tab w:val="left" w:pos="8280"/>
-          <w:tab w:val="left" w:pos="9360"/>
-          <w:tab w:val="left" w:pos="9630"/>
-          <w:tab w:val="left" w:pos="9720"/>
-        </w:tabs>
-        <w:ind w:left="3495" w:right="-486" w:hanging="3240"/>
-        <w:rPr>
-          <w:rFonts w:cstheme="minorHAnsi"/>
-          <w:color w:val="auto"/>
-          <w:sz w:val="22"/>
-          <w:szCs w:val="22"/>
-          <w:lang w:val="en-US"/>
-        </w:rPr>
-      </w:pPr>
-      <w:r>
-        <w:rPr>
-          <w:rFonts w:cstheme="minorHAnsi"/>
-          <w:bCs/>
-          <w:color w:val="auto"/>
-          <w:sz w:val="22"/>
-          <w:szCs w:val="22"/>
-          <w:lang w:val="en-US"/>
-        </w:rPr>
-        <w:t xml:space="preserve">Project </w:t>
-      </w:r>
-      <w:r>
-        <w:rPr>
-          <w:rFonts w:cstheme="minorHAnsi"/>
-          <w:bCs/>
-          <w:color w:val="auto"/>
-          <w:sz w:val="22"/>
-          <w:szCs w:val="22"/>
-          <w:lang w:val="en-US"/>
-        </w:rPr>
-        <w:t>5</w:t>
-      </w:r>
-      <w:r>
-        <w:rPr>
-          <w:rFonts w:cstheme="minorHAnsi"/>
-          <w:bCs/>
-          <w:color w:val="auto"/>
-          <w:sz w:val="22"/>
-          <w:szCs w:val="22"/>
-          <w:lang w:val="en-US"/>
-        </w:rPr>
-        <w:t xml:space="preserve">: </w:t>
-      </w:r>
-      <w:hyperlink r:id="rId14" w:history="1">
-        <w:r>
-          <w:rPr>
-            <w:rStyle w:val="Hyperlink"/>
-            <w:rFonts w:cstheme="minorHAnsi"/>
-            <w:bCs/>
-            <w:color w:val="auto"/>
-            <w:sz w:val="22"/>
-            <w:szCs w:val="22"/>
-          </w:rPr>
-          <w:t>Register Form</w:t>
-        </w:r>
-      </w:hyperlink>
-      <w:r>
-        <w:rPr>
-          <w:rStyle w:val="Hyperlink"/>
-          <w:rFonts w:cstheme="minorHAnsi"/>
-          <w:bCs/>
-          <w:color w:val="auto"/>
-          <w:sz w:val="22"/>
-          <w:szCs w:val="22"/>
-        </w:rPr>
-        <w:t xml:space="preserve"> </w:t>
-      </w:r>
-      <w:r>
-        <w:rPr>
-          <w:rStyle w:val="Hyperlink"/>
-          <w:rFonts w:cstheme="minorHAnsi"/>
-          <w:bCs/>
-          <w:color w:val="000000" w:themeColor="text1"/>
-          <w:sz w:val="22"/>
-          <w:szCs w:val="22"/>
-          <w:u w:val="none"/>
-        </w:rPr>
-        <w:t>(20</w:t>
-      </w:r>
-      <w:r>
-        <w:rPr>
-          <w:rStyle w:val="Hyperlink"/>
-          <w:rFonts w:cstheme="minorHAnsi"/>
-          <w:bCs/>
-          <w:color w:val="000000" w:themeColor="text1"/>
-          <w:sz w:val="22"/>
-          <w:szCs w:val="22"/>
-          <w:u w:val="none"/>
-        </w:rPr>
-        <w:t>18</w:t>
-      </w:r>
-      <w:r>
-        <w:rPr>
-          <w:rStyle w:val="Hyperlink"/>
-          <w:rFonts w:cstheme="minorHAnsi"/>
-          <w:bCs/>
-          <w:color w:val="000000" w:themeColor="text1"/>
-          <w:sz w:val="22"/>
-          <w:szCs w:val="22"/>
-          <w:u w:val="none"/>
-        </w:rPr>
-        <w:t>)</w:t>
-      </w:r>
-    </w:p>
-    <w:p>
-      <w:pPr>
-        <w:pStyle w:val="Default"/>
-        <w:numPr>
-          <w:ilvl w:val="0"/>
-          <w:numId w:val="5"/>
-        </w:numPr>
-        <w:tabs>
-          <w:tab w:val="left" w:pos="7020"/>
-          <w:tab w:val="left" w:pos="8280"/>
-          <w:tab w:val="left" w:pos="9360"/>
-          <w:tab w:val="left" w:pos="9630"/>
-          <w:tab w:val="left" w:pos="9720"/>
-        </w:tabs>
-        <w:ind w:right="-486"/>
-        <w:rPr>
-          <w:rFonts w:cstheme="minorHAnsi"/>
-          <w:color w:val="auto"/>
-          <w:sz w:val="22"/>
-          <w:szCs w:val="22"/>
-          <w:lang w:val="en-US"/>
-        </w:rPr>
-      </w:pPr>
-      <w:r>
-        <w:rPr>
-          <w:rFonts w:cstheme="minorHAnsi"/>
-          <w:color w:val="auto"/>
-          <w:sz w:val="22"/>
-          <w:szCs w:val="22"/>
-          <w:lang w:val="en-US"/>
-        </w:rPr>
-        <w:t>Web technology used Html5, Css3, JavaScript, jQuery and SQL</w:t>
-      </w:r>
-    </w:p>
-    <w:p>
-      <w:pPr>
-        <w:pStyle w:val="Default"/>
-        <w:tabs>
-          <w:tab w:val="left" w:pos="7020"/>
-          <w:tab w:val="left" w:pos="8280"/>
-          <w:tab w:val="left" w:pos="9360"/>
-          <w:tab w:val="left" w:pos="9630"/>
-          <w:tab w:val="left" w:pos="9720"/>
-        </w:tabs>
-        <w:ind w:left="615" w:right="-486"/>
-        <w:rPr>
-          <w:rFonts w:cstheme="minorHAnsi"/>
-          <w:color w:val="auto"/>
-          <w:sz w:val="22"/>
-          <w:szCs w:val="22"/>
-          <w:lang w:val="en-US"/>
-        </w:rPr>
-      </w:pPr>
-    </w:p>
-    <w:p>
-      <w:pPr>
-        <w:pStyle w:val="Heading1"/>
-        <w:tabs>
-          <w:tab w:val="left" w:pos="10175"/>
-        </w:tabs>
-        <w:rPr>
-          <w:rFonts w:ascii="Calibri" w:hAnsi="Calibri" w:cstheme="minorHAnsi"/>
-          <w:bCs w:val="0"/>
-          <w:sz w:val="22"/>
-          <w:szCs w:val="22"/>
-        </w:rPr>
-      </w:pPr>
-      <w:r>
-        <w:rPr>
-          <w:rFonts w:ascii="Calibri" w:hAnsi="Calibri" w:cstheme="minorHAnsi"/>
-          <w:bCs w:val="0"/>
-          <w:spacing w:val="-3"/>
-          <w:sz w:val="22"/>
-          <w:szCs w:val="22"/>
-          <w:shd w:val="clear" w:color="auto" w:fill="EFE8E0"/>
-        </w:rPr>
-        <w:t>EDUCATION</w:t>
-      </w:r>
-      <w:r>
-        <w:rPr>
-          <w:rFonts w:ascii="Calibri" w:hAnsi="Calibri" w:cstheme="minorHAnsi"/>
-          <w:bCs w:val="0"/>
-          <w:spacing w:val="-3"/>
-          <w:sz w:val="22"/>
-          <w:szCs w:val="22"/>
-          <w:shd w:val="clear" w:color="auto" w:fill="EFE8E0"/>
-        </w:rPr>
-        <w:tab/>
-      </w:r>
-    </w:p>
-    <w:p>
-      <w:pPr>
-        <w:pStyle w:val="Default"/>
-        <w:tabs>
-          <w:tab w:val="left" w:pos="7020"/>
-          <w:tab w:val="left" w:pos="8280"/>
-          <w:tab w:val="left" w:pos="9360"/>
-          <w:tab w:val="left" w:pos="9630"/>
-          <w:tab w:val="left" w:pos="9720"/>
-        </w:tabs>
-        <w:ind w:left="3495" w:right="-486" w:hanging="3240"/>
-        <w:rPr>
-          <w:rFonts w:cstheme="minorHAnsi"/>
-          <w:bCs/>
-          <w:color w:val="auto"/>
-          <w:sz w:val="22"/>
-          <w:szCs w:val="22"/>
-        </w:rPr>
-      </w:pPr>
-      <w:r>
-        <w:rPr>
-          <w:rFonts w:cstheme="minorHAnsi"/>
-          <w:bCs/>
-          <w:color w:val="auto"/>
-          <w:sz w:val="22"/>
-          <w:szCs w:val="22"/>
-        </w:rPr>
-        <w:t>IT Innovation and Design - Advanced Diploma (2020)</w:t>
-      </w:r>
-    </w:p>
-    <w:p>
-      <w:pPr>
-        <w:pStyle w:val="Default"/>
-        <w:numPr>
-          <w:ilvl w:val="0"/>
-          <w:numId w:val="5"/>
-        </w:numPr>
-        <w:tabs>
-          <w:tab w:val="left" w:pos="7020"/>
-          <w:tab w:val="left" w:pos="8280"/>
-          <w:tab w:val="left" w:pos="9360"/>
-          <w:tab w:val="left" w:pos="9630"/>
-          <w:tab w:val="left" w:pos="9720"/>
-        </w:tabs>
-        <w:ind w:right="-486"/>
-        <w:rPr>
-          <w:rFonts w:cstheme="minorHAnsi"/>
-          <w:color w:val="auto"/>
-          <w:sz w:val="22"/>
-          <w:szCs w:val="22"/>
-        </w:rPr>
-      </w:pPr>
-      <w:r>
-        <w:rPr>
-          <w:rFonts w:cstheme="minorHAnsi"/>
-          <w:color w:val="auto"/>
-          <w:sz w:val="22"/>
-          <w:szCs w:val="22"/>
-        </w:rPr>
-        <w:t>Conestoga College, Kitchener</w:t>
+        </w:rPr>
+        <w:t xml:space="preserve"> Photoshop, Illustrator</w:t>
       </w:r>
     </w:p>
     <w:p>
@@ -2225,9 +3450,9 @@
         <w:tabs>
           <w:tab w:val="left" w:pos="9360"/>
         </w:tabs>
-        <w:ind w:left="1065"/>
-        <w:rPr>
-          <w:rFonts w:cstheme="minorHAnsi"/>
+        <w:ind w:left="720"/>
+        <w:rPr>
+          <w:rFonts w:asciiTheme="minorHAnsi" w:hAnsiTheme="minorHAnsi" w:cstheme="minorHAnsi"/>
           <w:color w:val="auto"/>
           <w:sz w:val="22"/>
           <w:szCs w:val="22"/>
@@ -2242,7 +3467,7 @@
           <w:tab w:val="left" w:pos="10890"/>
         </w:tabs>
         <w:rPr>
-          <w:rFonts w:cstheme="minorHAnsi"/>
+          <w:rFonts w:asciiTheme="minorHAnsi" w:hAnsiTheme="minorHAnsi" w:cstheme="minorHAnsi"/>
           <w:bCs/>
           <w:color w:val="auto"/>
           <w:sz w:val="22"/>
@@ -2251,7 +3476,7 @@
       </w:pPr>
       <w:r>
         <w:rPr>
-          <w:rFonts w:cstheme="minorHAnsi"/>
+          <w:rFonts w:asciiTheme="minorHAnsi" w:hAnsiTheme="minorHAnsi" w:cstheme="minorHAnsi"/>
           <w:bCs/>
           <w:color w:val="auto"/>
           <w:sz w:val="22"/>
@@ -2272,7 +3497,7 @@
           <w:tab w:val="left" w:pos="10890"/>
         </w:tabs>
         <w:rPr>
-          <w:rFonts w:cstheme="minorHAnsi"/>
+          <w:rFonts w:asciiTheme="minorHAnsi" w:hAnsiTheme="minorHAnsi" w:cstheme="minorHAnsi"/>
           <w:color w:val="auto"/>
           <w:sz w:val="22"/>
           <w:szCs w:val="22"/>
@@ -2280,7 +3505,7 @@
       </w:pPr>
       <w:r>
         <w:rPr>
-          <w:rFonts w:cstheme="minorHAnsi"/>
+          <w:rFonts w:asciiTheme="minorHAnsi" w:hAnsiTheme="minorHAnsi" w:cstheme="minorHAnsi"/>
           <w:bCs/>
           <w:color w:val="auto"/>
           <w:sz w:val="22"/>
@@ -2288,13 +3513,13 @@
         </w:rPr>
         <w:t xml:space="preserve">Unicomp Computer Training Centre, Mauritius                                                                               </w:t>
       </w:r>
-    </w:p>
-    <w:p>
-      <w:pPr>
-        <w:rPr>
-          <w:rFonts w:ascii="Calibri" w:hAnsi="Calibri" w:cstheme="minorHAnsi"/>
-        </w:rPr>
-      </w:pPr>
+      <w:r>
+        <w:rPr>
+          <w:rFonts w:asciiTheme="minorHAnsi" w:hAnsiTheme="minorHAnsi" w:cstheme="minorHAnsi"/>
+          <w:bCs/>
+        </w:rPr>
+        <w:t xml:space="preserve"> </w:t>
+      </w:r>
     </w:p>
     <w:sectPr>
       <w:type w:val="continuous"/>
@@ -3955,6 +5180,49 @@
       <w:shd w:val="clear" w:color="auto" w:fill="E1DFDD"/>
     </w:rPr>
   </w:style>
+  <w:style w:type="paragraph" w:styleId="NormalWeb">
+    <w:name w:val="Normal (Web)"/>
+    <w:basedOn w:val="Normal"/>
+    <w:uiPriority w:val="99"/>
+    <w:unhideWhenUsed/>
+    <w:rsid w:val="00DD0FF5"/>
+    <w:pPr>
+      <w:widowControl/>
+      <w:autoSpaceDE/>
+      <w:autoSpaceDN/>
+      <w:spacing w:before="100" w:beforeAutospacing="1" w:after="100" w:afterAutospacing="1"/>
+    </w:pPr>
+    <w:rPr>
+      <w:rFonts w:ascii="Times New Roman" w:eastAsia="Times New Roman" w:hAnsi="Times New Roman" w:cs="Times New Roman"/>
+      <w:sz w:val="24"/>
+      <w:szCs w:val="24"/>
+      <w:lang w:val="en-CA" w:eastAsia="en-CA" w:bidi="ar-SA"/>
+    </w:rPr>
+  </w:style>
+  <w:style w:type="character" w:customStyle="1" w:styleId="apple-tab-span">
+    <w:name w:val="apple-tab-span"/>
+    <w:basedOn w:val="DefaultParagraphFont"/>
+    <w:rsid w:val="00DD0FF5"/>
+  </w:style>
+  <w:style w:type="table" w:styleId="TableGrid">
+    <w:name w:val="Table Grid"/>
+    <w:basedOn w:val="TableNormal"/>
+    <w:uiPriority w:val="39"/>
+    <w:rsid w:val="00533ED1"/>
+    <w:pPr>
+      <w:spacing w:after="0" w:line="240" w:lineRule="auto"/>
+    </w:pPr>
+    <w:tblPr>
+      <w:tblBorders>
+        <w:top w:val="single" w:sz="4" w:space="0" w:color="auto"/>
+        <w:left w:val="single" w:sz="4" w:space="0" w:color="auto"/>
+        <w:bottom w:val="single" w:sz="4" w:space="0" w:color="auto"/>
+        <w:right w:val="single" w:sz="4" w:space="0" w:color="auto"/>
+        <w:insideH w:val="single" w:sz="4" w:space="0" w:color="auto"/>
+        <w:insideV w:val="single" w:sz="4" w:space="0" w:color="auto"/>
+      </w:tblBorders>
+    </w:tblPr>
+  </w:style>
 </w:styles>
 </file>
 
